--- a/Dragonbane (uni)/Lokationer/Fort Malus.docx
+++ b/Dragonbane (uni)/Lokationer/Fort Malus.docx
@@ -246,7 +246,101 @@
         <w:rPr>
           <w:lang w:val="da-DK"/>
         </w:rPr>
-        <w:t xml:space="preserve"> Ansvarlig for at kidnappe </w:t>
+        <w:t xml:space="preserve"> </w:t>
+      </w:r>
+    </w:p>
+    <w:p>
+      <w:pPr>
+        <w:pStyle w:val="ListParagraph"/>
+        <w:numPr>
+          <w:ilvl w:val="1"/>
+          <w:numId w:val="1"/>
+        </w:numPr>
+        <w:rPr>
+          <w:lang w:val="da-DK"/>
+        </w:rPr>
+      </w:pPr>
+      <w:r>
+        <w:rPr>
+          <w:i/>
+          <w:iCs/>
+          <w:lang w:val="da-DK"/>
+        </w:rPr>
+        <w:t xml:space="preserve">Mål: </w:t>
+      </w:r>
+    </w:p>
+    <w:p>
+      <w:pPr>
+        <w:pStyle w:val="ListParagraph"/>
+        <w:numPr>
+          <w:ilvl w:val="2"/>
+          <w:numId w:val="1"/>
+        </w:numPr>
+        <w:rPr>
+          <w:lang w:val="da-DK"/>
+        </w:rPr>
+      </w:pPr>
+      <w:r>
+        <w:rPr>
+          <w:lang w:val="da-DK"/>
+        </w:rPr>
+        <w:t>Har ambitioner om at udråbe sig selv som ny kejser af Drageimperiet.</w:t>
+      </w:r>
+      <w:r>
+        <w:rPr>
+          <w:lang w:val="da-DK"/>
+        </w:rPr>
+        <w:t xml:space="preserve"> </w:t>
+      </w:r>
+    </w:p>
+    <w:p>
+      <w:pPr>
+        <w:pStyle w:val="ListParagraph"/>
+        <w:numPr>
+          <w:ilvl w:val="2"/>
+          <w:numId w:val="1"/>
+        </w:numPr>
+        <w:rPr>
+          <w:lang w:val="da-DK"/>
+        </w:rPr>
+      </w:pPr>
+      <w:r>
+        <w:rPr>
+          <w:lang w:val="da-DK"/>
+        </w:rPr>
+        <w:t xml:space="preserve">Kræver mere magt, som han vil tvinge ud af </w:t>
+      </w:r>
+      <w:proofErr w:type="spellStart"/>
+      <w:r>
+        <w:rPr>
+          <w:lang w:val="da-DK"/>
+        </w:rPr>
+        <w:t>Rotlaug</w:t>
+      </w:r>
+      <w:proofErr w:type="spellEnd"/>
+      <w:r>
+        <w:rPr>
+          <w:lang w:val="da-DK"/>
+        </w:rPr>
+        <w:t>.</w:t>
+      </w:r>
+    </w:p>
+    <w:p>
+      <w:pPr>
+        <w:pStyle w:val="ListParagraph"/>
+        <w:numPr>
+          <w:ilvl w:val="1"/>
+          <w:numId w:val="1"/>
+        </w:numPr>
+        <w:rPr>
+          <w:lang w:val="da-DK"/>
+        </w:rPr>
+      </w:pPr>
+      <w:r>
+        <w:rPr>
+          <w:lang w:val="da-DK"/>
+        </w:rPr>
+        <w:t xml:space="preserve">Ansvarlig for at kidnappe </w:t>
       </w:r>
       <w:proofErr w:type="spellStart"/>
       <w:r>
@@ -300,7 +394,19 @@
         <w:rPr>
           <w:lang w:val="da-DK"/>
         </w:rPr>
-        <w:t xml:space="preserve"> naturmagi. Har magisk amulet om halsen som lader ham styre ånden.</w:t>
+        <w:t xml:space="preserve"> naturmagi. Har magisk amulet </w:t>
+      </w:r>
+      <w:r>
+        <w:rPr>
+          <w:lang w:val="da-DK"/>
+        </w:rPr>
+        <w:t xml:space="preserve">der er groet fast i hans brystkassen, </w:t>
+      </w:r>
+      <w:r>
+        <w:rPr>
+          <w:lang w:val="da-DK"/>
+        </w:rPr>
+        <w:t>som lader ham styre ånden.</w:t>
       </w:r>
       <w:r>
         <w:rPr>
@@ -318,14 +424,67 @@
         <w:rPr>
           <w:lang w:val="da-DK"/>
         </w:rPr>
-        <w:t>an fjernes.</w:t>
-      </w:r>
-      <w:r>
-        <w:rPr>
-          <w:lang w:val="da-DK"/>
-        </w:rPr>
-        <w:t xml:space="preserve"> Har ambitioner om at udråbe sig selv som ny kejser af Drageimperiet.</w:t>
-      </w:r>
+        <w:t>an fjernes</w:t>
+      </w:r>
+      <w:r>
+        <w:rPr>
+          <w:lang w:val="da-DK"/>
+        </w:rPr>
+        <w:t>, men ikke nemt</w:t>
+      </w:r>
+      <w:r>
+        <w:rPr>
+          <w:lang w:val="da-DK"/>
+        </w:rPr>
+        <w:t>.</w:t>
+      </w:r>
+      <w:r>
+        <w:rPr>
+          <w:lang w:val="da-DK"/>
+        </w:rPr>
+        <w:t xml:space="preserve"> </w:t>
+      </w:r>
+    </w:p>
+    <w:p>
+      <w:pPr>
+        <w:pStyle w:val="ListParagraph"/>
+        <w:numPr>
+          <w:ilvl w:val="1"/>
+          <w:numId w:val="1"/>
+        </w:numPr>
+        <w:rPr>
+          <w:lang w:val="da-DK"/>
+        </w:rPr>
+      </w:pPr>
+      <w:r>
+        <w:rPr>
+          <w:lang w:val="da-DK"/>
+        </w:rPr>
+        <w:t xml:space="preserve">Paranoid. Forlader aldrig fortet, og bruger størstedelen af tiden enten i sit private kammer (hvor skattene er), i kælderen hvor </w:t>
+      </w:r>
+      <w:proofErr w:type="spellStart"/>
+      <w:r>
+        <w:rPr>
+          <w:lang w:val="da-DK"/>
+        </w:rPr>
+        <w:t>Rotlaug</w:t>
+      </w:r>
+      <w:proofErr w:type="spellEnd"/>
+      <w:r>
+        <w:rPr>
+          <w:lang w:val="da-DK"/>
+        </w:rPr>
+        <w:t xml:space="preserve"> er fanget og når han giver prædiker for pilgrimme. </w:t>
+      </w:r>
+    </w:p>
+    <w:p>
+      <w:pPr>
+        <w:pStyle w:val="ListParagraph"/>
+        <w:ind w:left="1440"/>
+        <w:rPr>
+          <w:lang w:val="da-DK"/>
+        </w:rPr>
+      </w:pPr>
     </w:p>
     <w:p>
       <w:pPr>
@@ -372,6 +531,12 @@
         <w:rPr>
           <w:lang w:val="da-DK"/>
         </w:rPr>
+        <w:br/>
+      </w:r>
+      <w:r>
+        <w:rPr>
+          <w:lang w:val="da-DK"/>
+        </w:rPr>
         <w:t xml:space="preserve">I konflikt. Mener at det er for meget at torturere og afpresse </w:t>
       </w:r>
       <w:proofErr w:type="spellStart"/>
@@ -400,7 +565,13 @@
         <w:rPr>
           <w:lang w:val="da-DK"/>
         </w:rPr>
-        <w:t xml:space="preserve"> frem for dragerne. Kan overtales til ikke at kæmpe for </w:t>
+        <w:t xml:space="preserve"> da han har vist tydelige resultater</w:t>
+      </w:r>
+      <w:r>
+        <w:rPr>
+          <w:lang w:val="da-DK"/>
+        </w:rPr>
+        <w:t xml:space="preserve">. Kan overtales til ikke at kæmpe for </w:t>
       </w:r>
       <w:proofErr w:type="spellStart"/>
       <w:r>
@@ -462,7 +633,19 @@
         <w:rPr>
           <w:lang w:val="da-DK"/>
         </w:rPr>
-        <w:t xml:space="preserve"> Mener at tortur og kidnapning af </w:t>
+        <w:t xml:space="preserve"> </w:t>
+      </w:r>
+      <w:r>
+        <w:rPr>
+          <w:lang w:val="da-DK"/>
+        </w:rPr>
+        <w:br/>
+      </w:r>
+      <w:r>
+        <w:rPr>
+          <w:lang w:val="da-DK"/>
+        </w:rPr>
+        <w:t xml:space="preserve">Mener at tortur og kidnapning af </w:t>
       </w:r>
       <w:proofErr w:type="spellStart"/>
       <w:r>
@@ -482,21 +665,33 @@
         <w:rPr>
           <w:lang w:val="da-DK"/>
         </w:rPr>
-        <w:t xml:space="preserve">, men tør ikke sige noget da </w:t>
-      </w:r>
-      <w:proofErr w:type="spellStart"/>
-      <w:r>
-        <w:rPr>
-          <w:lang w:val="da-DK"/>
-        </w:rPr>
-        <w:t>Tylos</w:t>
-      </w:r>
-      <w:proofErr w:type="spellEnd"/>
-      <w:r>
-        <w:rPr>
-          <w:lang w:val="da-DK"/>
-        </w:rPr>
-        <w:t xml:space="preserve"> har fået magtvanvid. Er meget større fan af at tage de fundne skatter og give dem til dragerne i stedet for at bruge naturåndens magi. Kan overtales til at gå imod </w:t>
+        <w:t xml:space="preserve">, men tør ikke </w:t>
+      </w:r>
+      <w:r>
+        <w:rPr>
+          <w:lang w:val="da-DK"/>
+        </w:rPr>
+        <w:t xml:space="preserve">handle uden at </w:t>
+      </w:r>
+      <w:proofErr w:type="spellStart"/>
+      <w:r>
+        <w:rPr>
+          <w:lang w:val="da-DK"/>
+        </w:rPr>
+        <w:t>Isadelia</w:t>
+      </w:r>
+      <w:proofErr w:type="spellEnd"/>
+      <w:r>
+        <w:rPr>
+          <w:lang w:val="da-DK"/>
+        </w:rPr>
+        <w:t xml:space="preserve"> er på hans side</w:t>
+      </w:r>
+      <w:r>
+        <w:rPr>
+          <w:lang w:val="da-DK"/>
+        </w:rPr>
+        <w:t xml:space="preserve">. Er meget større fan af at tage de fundne skatter og give dem til dragerne i stedet for at bruge naturåndens magi. Kan overtales til at gå imod </w:t>
       </w:r>
       <w:proofErr w:type="spellStart"/>
       <w:r>
@@ -560,13 +755,20 @@
         </w:rPr>
         <w:t>Lejesoldater</w:t>
       </w:r>
-    </w:p>
-    <w:p>
-      <w:pPr>
-        <w:rPr>
-          <w:lang w:val="da-DK"/>
-        </w:rPr>
-      </w:pPr>
+      <w:r>
+        <w:rPr>
+          <w:b/>
+          <w:bCs/>
+          <w:lang w:val="da-DK"/>
+        </w:rPr>
+        <w:br/>
+      </w:r>
+      <w:r>
+        <w:rPr>
+          <w:lang w:val="da-DK"/>
+        </w:rPr>
+        <w:t xml:space="preserve">Tidligere slyngler og banditter, men er nu alle konverteret til Den Fejlfri Flamme. </w:t>
+      </w:r>
     </w:p>
     <w:p>
       <w:pPr>
@@ -586,6 +788,7 @@
         <w:rPr>
           <w:lang w:val="da-DK"/>
         </w:rPr>
+        <w:lastRenderedPageBreak/>
         <w:t>Andre</w:t>
       </w:r>
     </w:p>
@@ -626,7 +829,7 @@
         <w:rPr>
           <w:lang w:val="da-DK"/>
         </w:rPr>
-        <w:t>.</w:t>
+        <w:t xml:space="preserve"> i kælderen.</w:t>
       </w:r>
     </w:p>
     <w:p>
@@ -646,15 +849,7 @@
           <w:bCs/>
           <w:lang w:val="da-DK"/>
         </w:rPr>
-        <w:t>Pilgrimme</w:t>
-      </w:r>
-      <w:r>
-        <w:rPr>
-          <w:b/>
-          <w:bCs/>
-          <w:lang w:val="da-DK"/>
-        </w:rPr>
-        <w:t xml:space="preserve">: </w:t>
+        <w:t xml:space="preserve">Pilgrimme: </w:t>
       </w:r>
       <w:r>
         <w:rPr>
@@ -694,6 +889,257 @@
           <w:lang w:val="da-DK"/>
         </w:rPr>
       </w:pPr>
+      <w:r>
+        <w:rPr>
+          <w:lang w:val="da-DK"/>
+        </w:rPr>
+        <w:t xml:space="preserve">”Han dræbte den pilgrimme uden grund. Der var ingen tegn på korruption! </w:t>
+      </w:r>
+      <w:proofErr w:type="spellStart"/>
+      <w:r>
+        <w:rPr>
+          <w:lang w:val="da-DK"/>
+        </w:rPr>
+        <w:t>Tylos</w:t>
+      </w:r>
+      <w:proofErr w:type="spellEnd"/>
+      <w:r>
+        <w:rPr>
+          <w:lang w:val="da-DK"/>
+        </w:rPr>
+        <w:t xml:space="preserve"> er gået for vidt.”</w:t>
+      </w:r>
+    </w:p>
+    <w:p>
+      <w:pPr>
+        <w:rPr>
+          <w:lang w:val="da-DK"/>
+        </w:rPr>
+      </w:pPr>
+      <w:r>
+        <w:rPr>
+          <w:lang w:val="da-DK"/>
+        </w:rPr>
+        <w:t>”Han er stadig vores overordnede, og desuden har han udrettet mere for ordenen de sidste uger end resten af os har i flere år.”</w:t>
+      </w:r>
+    </w:p>
+    <w:p>
+      <w:pPr>
+        <w:rPr>
+          <w:lang w:val="da-DK"/>
+        </w:rPr>
+      </w:pPr>
+      <w:r>
+        <w:rPr>
+          <w:lang w:val="da-DK"/>
+        </w:rPr>
+        <w:t>”</w:t>
+      </w:r>
+      <w:proofErr w:type="spellStart"/>
+      <w:r>
+        <w:rPr>
+          <w:lang w:val="da-DK"/>
+        </w:rPr>
+        <w:t>Tylos</w:t>
+      </w:r>
+      <w:proofErr w:type="spellEnd"/>
+      <w:r>
+        <w:rPr>
+          <w:lang w:val="da-DK"/>
+        </w:rPr>
+        <w:t xml:space="preserve"> har udrettet mere </w:t>
+      </w:r>
+      <w:r>
+        <w:rPr>
+          <w:i/>
+          <w:iCs/>
+          <w:lang w:val="da-DK"/>
+        </w:rPr>
+        <w:t>for sig selv</w:t>
+      </w:r>
+      <w:r>
+        <w:rPr>
+          <w:i/>
+          <w:iCs/>
+          <w:lang w:val="da-DK"/>
+        </w:rPr>
+        <w:t xml:space="preserve">. </w:t>
+      </w:r>
+      <w:r>
+        <w:rPr>
+          <w:lang w:val="da-DK"/>
+        </w:rPr>
+        <w:t>Manden har glemt sin rolle. Den fandens til ånd har fordrejet hans sind.”</w:t>
+      </w:r>
+    </w:p>
+    <w:p>
+      <w:pPr>
+        <w:rPr>
+          <w:lang w:val="da-DK"/>
+        </w:rPr>
+      </w:pPr>
+      <w:r>
+        <w:rPr>
+          <w:lang w:val="da-DK"/>
+        </w:rPr>
+        <w:t xml:space="preserve">”Du glemmer din egen rolle, </w:t>
+      </w:r>
+      <w:proofErr w:type="spellStart"/>
+      <w:r>
+        <w:rPr>
+          <w:lang w:val="da-DK"/>
+        </w:rPr>
+        <w:t>Niklion</w:t>
+      </w:r>
+      <w:proofErr w:type="spellEnd"/>
+      <w:r>
+        <w:rPr>
+          <w:lang w:val="da-DK"/>
+        </w:rPr>
+        <w:t xml:space="preserve">. </w:t>
+      </w:r>
+      <w:proofErr w:type="spellStart"/>
+      <w:r>
+        <w:rPr>
+          <w:lang w:val="da-DK"/>
+        </w:rPr>
+        <w:t>Tylos</w:t>
+      </w:r>
+      <w:proofErr w:type="spellEnd"/>
+      <w:r>
+        <w:rPr>
+          <w:lang w:val="da-DK"/>
+        </w:rPr>
+        <w:t xml:space="preserve"> blev sendt med det primære formål at oprette et nyt hovedkvarter, hvilket han har. Vi blev sendt for at danne kontakt med dragerne, hvilket vi ikke har gjort.”</w:t>
+      </w:r>
+    </w:p>
+    <w:p>
+      <w:pPr>
+        <w:rPr>
+          <w:lang w:val="da-DK"/>
+        </w:rPr>
+      </w:pPr>
+      <w:r>
+        <w:rPr>
+          <w:lang w:val="da-DK"/>
+        </w:rPr>
+        <w:t xml:space="preserve">”Har vi ikke hjulpet ham i hans mission om at sikre fortet? Så hvornår overholder </w:t>
+      </w:r>
+      <w:proofErr w:type="spellStart"/>
+      <w:r>
+        <w:rPr>
+          <w:lang w:val="da-DK"/>
+        </w:rPr>
+        <w:t>Tylos</w:t>
+      </w:r>
+      <w:proofErr w:type="spellEnd"/>
+      <w:r>
+        <w:rPr>
+          <w:lang w:val="da-DK"/>
+        </w:rPr>
+        <w:t xml:space="preserve"> sin del af aftalen? Hvorfor gemmer han på dragernes skatte? Nægter os adgang?”</w:t>
+      </w:r>
+    </w:p>
+    <w:p>
+      <w:pPr>
+        <w:rPr>
+          <w:lang w:val="da-DK"/>
+        </w:rPr>
+      </w:pPr>
+      <w:r>
+        <w:rPr>
+          <w:lang w:val="da-DK"/>
+        </w:rPr>
+        <w:t>”</w:t>
+      </w:r>
+      <w:r>
+        <w:rPr>
+          <w:i/>
+          <w:iCs/>
+          <w:lang w:val="da-DK"/>
+        </w:rPr>
+        <w:t>*Suk*</w:t>
+      </w:r>
+      <w:r>
+        <w:rPr>
+          <w:lang w:val="da-DK"/>
+        </w:rPr>
+        <w:t xml:space="preserve">. Det er nu engang hvad der generer mig mest. </w:t>
+      </w:r>
+      <w:r>
+        <w:rPr>
+          <w:lang w:val="da-DK"/>
+        </w:rPr>
+        <w:t xml:space="preserve">Vi bør sende besked til </w:t>
+      </w:r>
+      <w:proofErr w:type="spellStart"/>
+      <w:r>
+        <w:rPr>
+          <w:lang w:val="da-DK"/>
+        </w:rPr>
+        <w:t>Alfilia</w:t>
+      </w:r>
+      <w:proofErr w:type="spellEnd"/>
+      <w:r>
+        <w:rPr>
+          <w:lang w:val="da-DK"/>
+        </w:rPr>
+        <w:t>, hendes visdom overgår vores.</w:t>
+      </w:r>
+      <w:r>
+        <w:rPr>
+          <w:lang w:val="da-DK"/>
+        </w:rPr>
+        <w:t>”</w:t>
+      </w:r>
+    </w:p>
+    <w:p>
+      <w:pPr>
+        <w:rPr>
+          <w:lang w:val="da-DK"/>
+        </w:rPr>
+      </w:pPr>
+      <w:r>
+        <w:rPr>
+          <w:lang w:val="da-DK"/>
+        </w:rPr>
+        <w:t xml:space="preserve">”Hvad vi bør gøre, er at handle. Nu! </w:t>
+      </w:r>
+      <w:proofErr w:type="spellStart"/>
+      <w:r>
+        <w:rPr>
+          <w:lang w:val="da-DK"/>
+        </w:rPr>
+        <w:t>Tylos</w:t>
+      </w:r>
+      <w:proofErr w:type="spellEnd"/>
+      <w:r>
+        <w:rPr>
+          <w:lang w:val="da-DK"/>
+        </w:rPr>
+        <w:t xml:space="preserve">’ forfald bliver hurtigere for hver dag der går. </w:t>
+      </w:r>
+      <w:proofErr w:type="spellStart"/>
+      <w:r>
+        <w:rPr>
+          <w:lang w:val="da-DK"/>
+        </w:rPr>
+        <w:t>Alifilia</w:t>
+      </w:r>
+      <w:proofErr w:type="spellEnd"/>
+      <w:r>
+        <w:rPr>
+          <w:lang w:val="da-DK"/>
+        </w:rPr>
+        <w:t xml:space="preserve"> når ikke at kunne gøre noget før det er for sent.”</w:t>
+      </w:r>
+    </w:p>
+    <w:p>
+      <w:pPr>
+        <w:rPr>
+          <w:lang w:val="da-DK"/>
+        </w:rPr>
+      </w:pPr>
     </w:p>
     <w:p>
       <w:pPr>
@@ -706,59 +1152,140 @@
         <w:rPr>
           <w:lang w:val="da-DK"/>
         </w:rPr>
+        <w:t>Fortet</w:t>
+      </w:r>
+    </w:p>
+    <w:p>
+      <w:pPr>
+        <w:pStyle w:val="Heading2"/>
+        <w:rPr>
+          <w:lang w:val="da-DK"/>
+        </w:rPr>
+      </w:pPr>
+      <w:r>
+        <w:rPr>
+          <w:lang w:val="da-DK"/>
+        </w:rPr>
+        <w:t>Udenfor</w:t>
+      </w:r>
+    </w:p>
+    <w:p>
+      <w:pPr>
+        <w:rPr>
+          <w:lang w:val="da-DK"/>
+        </w:rPr>
+      </w:pPr>
+      <w:r>
+        <w:rPr>
+          <w:lang w:val="da-DK"/>
+        </w:rPr>
+        <w:t>Er blevet genopbygget, men med træ og planter.</w:t>
+      </w:r>
+      <w:r>
+        <w:rPr>
+          <w:lang w:val="da-DK"/>
+        </w:rPr>
+        <w:t xml:space="preserve"> Sprækkerne i murene er fikset. Der er kommet ”pigtrådshegn” af tornebuske. </w:t>
+      </w:r>
+    </w:p>
+    <w:p>
+      <w:pPr>
+        <w:rPr>
+          <w:lang w:val="da-DK"/>
+        </w:rPr>
+      </w:pPr>
+      <w:r>
+        <w:rPr>
+          <w:lang w:val="da-DK"/>
+        </w:rPr>
+        <w:t xml:space="preserve">Folk udråbt hedninge og andre modstandere bliver langsomt dræbt på pæle ved indgangen. </w:t>
+      </w:r>
+      <w:r>
+        <w:rPr>
+          <w:lang w:val="da-DK"/>
+        </w:rPr>
+        <w:t>Hver person sættes på tre t</w:t>
+      </w:r>
+      <w:r>
+        <w:rPr>
+          <w:lang w:val="da-DK"/>
+        </w:rPr>
+        <w:t>ræ pæle</w:t>
+      </w:r>
+      <w:r>
+        <w:rPr>
+          <w:lang w:val="da-DK"/>
+        </w:rPr>
+        <w:t xml:space="preserve">, to ved brystkassen og én ved maven. Glider langsomt til døden. Planter og rødder drikker deres blod som igler. </w:t>
+      </w:r>
+    </w:p>
+    <w:p>
+      <w:pPr>
+        <w:rPr>
+          <w:lang w:val="da-DK"/>
+        </w:rPr>
+      </w:pPr>
+    </w:p>
+    <w:p>
+      <w:pPr>
+        <w:pStyle w:val="Heading2"/>
+        <w:rPr>
+          <w:lang w:val="da-DK"/>
+        </w:rPr>
+      </w:pPr>
+      <w:proofErr w:type="spellStart"/>
+      <w:r>
+        <w:rPr>
+          <w:lang w:val="da-DK"/>
+        </w:rPr>
+        <w:t>Idenfor</w:t>
+      </w:r>
+      <w:proofErr w:type="spellEnd"/>
+    </w:p>
+    <w:p>
+      <w:pPr>
+        <w:rPr>
+          <w:lang w:val="da-DK"/>
+        </w:rPr>
+      </w:pPr>
+      <w:r>
+        <w:rPr>
+          <w:lang w:val="da-DK"/>
+        </w:rPr>
+        <w:t xml:space="preserve">Der er kommet et tårn nu. I toppen af tårnet har </w:t>
+      </w:r>
+      <w:proofErr w:type="spellStart"/>
+      <w:r>
+        <w:rPr>
+          <w:lang w:val="da-DK"/>
+        </w:rPr>
+        <w:t>Tylos</w:t>
+      </w:r>
+      <w:proofErr w:type="spellEnd"/>
+      <w:r>
+        <w:rPr>
+          <w:lang w:val="da-DK"/>
+        </w:rPr>
+        <w:t xml:space="preserve"> sit private kammer og holder også skattene her. Han lader ingen andre komme ind</w:t>
+      </w:r>
+      <w:r>
+        <w:rPr>
+          <w:lang w:val="da-DK"/>
+        </w:rPr>
+        <w:t>.</w:t>
+      </w:r>
+    </w:p>
+    <w:p>
+      <w:pPr>
+        <w:rPr>
+          <w:lang w:val="da-DK"/>
+        </w:rPr>
+      </w:pPr>
+      <w:r>
+        <w:rPr>
+          <w:lang w:val="da-DK"/>
+        </w:rPr>
         <w:lastRenderedPageBreak/>
-        <w:t>Fortet</w:t>
-      </w:r>
-    </w:p>
-    <w:p>
-      <w:pPr>
-        <w:rPr>
-          <w:lang w:val="da-DK"/>
-        </w:rPr>
-      </w:pPr>
-      <w:r>
-        <w:rPr>
-          <w:lang w:val="da-DK"/>
-        </w:rPr>
-        <w:t>Er blevet genopbygget</w:t>
-      </w:r>
-      <w:r>
-        <w:rPr>
-          <w:lang w:val="da-DK"/>
-        </w:rPr>
-        <w:t xml:space="preserve">, men med træ og planter. Der er kommet et tårn nu. I toppen af tårnet har </w:t>
-      </w:r>
-      <w:proofErr w:type="spellStart"/>
-      <w:r>
-        <w:rPr>
-          <w:lang w:val="da-DK"/>
-        </w:rPr>
-        <w:t>Tylos</w:t>
-      </w:r>
-      <w:proofErr w:type="spellEnd"/>
-      <w:r>
-        <w:rPr>
-          <w:lang w:val="da-DK"/>
-        </w:rPr>
-        <w:t xml:space="preserve"> sit private kammer og holder også skattene her. Han lader ingen andre komme ind</w:t>
-      </w:r>
-      <w:r>
-        <w:rPr>
-          <w:lang w:val="da-DK"/>
-        </w:rPr>
-        <w:t>.</w:t>
-      </w:r>
-    </w:p>
-    <w:p>
-      <w:pPr>
-        <w:rPr>
-          <w:lang w:val="da-DK"/>
-        </w:rPr>
-      </w:pPr>
-      <w:r>
-        <w:rPr>
-          <w:lang w:val="da-DK"/>
-        </w:rPr>
         <w:t xml:space="preserve">Det store træ </w:t>
       </w:r>
       <w:r>
@@ -1941,7 +2468,7 @@
         <w:rFonts w:ascii="Aptos" w:eastAsiaTheme="minorHAnsi" w:hAnsi="Aptos" w:cstheme="minorBidi" w:hint="default"/>
       </w:rPr>
     </w:lvl>
-    <w:lvl w:ilvl="1" w:tplc="08090003" w:tentative="1">
+    <w:lvl w:ilvl="1" w:tplc="08090003">
       <w:start w:val="1"/>
       <w:numFmt w:val="bullet"/>
       <w:lvlText w:val="o"/>
@@ -1953,7 +2480,7 @@
         <w:rFonts w:ascii="Courier New" w:hAnsi="Courier New" w:cs="Courier New" w:hint="default"/>
       </w:rPr>
     </w:lvl>
-    <w:lvl w:ilvl="2" w:tplc="08090005" w:tentative="1">
+    <w:lvl w:ilvl="2" w:tplc="08090005">
       <w:start w:val="1"/>
       <w:numFmt w:val="bullet"/>
       <w:lvlText w:val=""/>
@@ -2659,6 +3186,7 @@
   <w:style w:type="character" w:default="1" w:styleId="DefaultParagraphFont">
     <w:name w:val="Default Paragraph Font"/>
     <w:uiPriority w:val="1"/>
+    <w:semiHidden/>
     <w:unhideWhenUsed/>
   </w:style>
   <w:style w:type="table" w:default="1" w:styleId="TableNormal">

--- a/Dragonbane (uni)/Lokationer/Fort Malus.docx
+++ b/Dragonbane (uni)/Lokationer/Fort Malus.docx
@@ -12,171 +12,51 @@
         <w:rPr>
           <w:lang w:val="da-DK"/>
         </w:rPr>
-        <w:t xml:space="preserve">Dræner åndens kræfter. Brugte oldgammel natur elvermagi. Holder oprindelige elverdame </w:t>
-      </w:r>
-      <w:proofErr w:type="spellStart"/>
-      <w:r>
-        <w:rPr>
-          <w:lang w:val="da-DK"/>
-        </w:rPr>
-        <w:t>Iliel</w:t>
-      </w:r>
-      <w:proofErr w:type="spellEnd"/>
-      <w:r>
-        <w:rPr>
-          <w:lang w:val="da-DK"/>
-        </w:rPr>
-        <w:t xml:space="preserve"> fanget og tvinger hende til at hjælpe dem og holde ånden fanget, ellers torturer de elverpigen </w:t>
-      </w:r>
-      <w:proofErr w:type="spellStart"/>
-      <w:r>
-        <w:rPr>
-          <w:lang w:val="da-DK"/>
-        </w:rPr>
-        <w:t>Aldonil</w:t>
-      </w:r>
-      <w:proofErr w:type="spellEnd"/>
+        <w:t>Dræner åndens kræfter. Brugte oldgammel natur elvermagi. Holder oprindelige elverdame Iliel fanget og tvinger hende til at hjælpe dem og holde ånden fanget, ellers torturer de elverpigen Aldonil.</w:t>
+      </w:r>
+      <w:r>
+        <w:rPr>
+          <w:lang w:val="da-DK"/>
+        </w:rPr>
+        <w:t xml:space="preserve"> Aldonil og Orifin (de elvere som heltene kort interagerede med), forsøgte direkte imod deres ældstes ordre igen at befri Iriel da de lærte at den Fejlfri Flamme havde taget kontrol over</w:t>
+      </w:r>
       <w:r>
         <w:rPr>
           <w:lang w:val="da-DK"/>
         </w:rPr>
         <w:t>.</w:t>
       </w:r>
-      <w:r>
-        <w:rPr>
-          <w:lang w:val="da-DK"/>
-        </w:rPr>
-        <w:t xml:space="preserve"> </w:t>
-      </w:r>
-      <w:proofErr w:type="spellStart"/>
-      <w:r>
-        <w:rPr>
-          <w:lang w:val="da-DK"/>
-        </w:rPr>
-        <w:t>Aldonil</w:t>
-      </w:r>
-      <w:proofErr w:type="spellEnd"/>
-      <w:r>
-        <w:rPr>
-          <w:lang w:val="da-DK"/>
-        </w:rPr>
-        <w:t xml:space="preserve"> og </w:t>
-      </w:r>
-      <w:proofErr w:type="spellStart"/>
-      <w:r>
-        <w:rPr>
-          <w:lang w:val="da-DK"/>
-        </w:rPr>
-        <w:t>Orifin</w:t>
-      </w:r>
-      <w:proofErr w:type="spellEnd"/>
-      <w:r>
-        <w:rPr>
-          <w:lang w:val="da-DK"/>
-        </w:rPr>
-        <w:t xml:space="preserve"> (de </w:t>
-      </w:r>
-      <w:proofErr w:type="spellStart"/>
-      <w:r>
-        <w:rPr>
-          <w:lang w:val="da-DK"/>
-        </w:rPr>
-        <w:t>elvere</w:t>
-      </w:r>
-      <w:proofErr w:type="spellEnd"/>
-      <w:r>
-        <w:rPr>
-          <w:lang w:val="da-DK"/>
-        </w:rPr>
-        <w:t xml:space="preserve"> som heltene kort interagerede med), forsøgte direkte imod deres ældstes ordre igen at befri </w:t>
-      </w:r>
-      <w:proofErr w:type="spellStart"/>
-      <w:r>
-        <w:rPr>
-          <w:lang w:val="da-DK"/>
-        </w:rPr>
-        <w:t>Iriel</w:t>
-      </w:r>
-      <w:proofErr w:type="spellEnd"/>
-      <w:r>
-        <w:rPr>
-          <w:lang w:val="da-DK"/>
-        </w:rPr>
-        <w:t xml:space="preserve"> da de lærte at den Fejlfri Flamme havde taget kontrol over</w:t>
-      </w:r>
-      <w:r>
-        <w:rPr>
-          <w:lang w:val="da-DK"/>
-        </w:rPr>
-        <w:t>.</w:t>
-      </w:r>
-    </w:p>
-    <w:p>
-      <w:pPr>
-        <w:rPr>
-          <w:lang w:val="da-DK"/>
-        </w:rPr>
-      </w:pPr>
-      <w:proofErr w:type="spellStart"/>
-      <w:r>
-        <w:rPr>
-          <w:lang w:val="da-DK"/>
-        </w:rPr>
-        <w:t>Orifin</w:t>
-      </w:r>
-      <w:proofErr w:type="spellEnd"/>
-      <w:r>
-        <w:rPr>
-          <w:lang w:val="da-DK"/>
-        </w:rPr>
-        <w:t xml:space="preserve"> blev dræbt og hænger på et spyd foran fortet</w:t>
-      </w:r>
-      <w:r>
-        <w:rPr>
-          <w:lang w:val="da-DK"/>
-        </w:rPr>
-        <w:t xml:space="preserve">, sammen med forskellige </w:t>
-      </w:r>
-      <w:proofErr w:type="spellStart"/>
-      <w:r>
-        <w:rPr>
-          <w:lang w:val="da-DK"/>
-        </w:rPr>
-        <w:t>Sathmog</w:t>
-      </w:r>
-      <w:proofErr w:type="spellEnd"/>
-      <w:r>
-        <w:rPr>
-          <w:lang w:val="da-DK"/>
-        </w:rPr>
-        <w:t xml:space="preserve"> kultister.</w:t>
-      </w:r>
-    </w:p>
-    <w:p>
-      <w:pPr>
-        <w:rPr>
-          <w:lang w:val="da-DK"/>
-        </w:rPr>
-      </w:pPr>
-      <w:r>
-        <w:rPr>
-          <w:lang w:val="da-DK"/>
-        </w:rPr>
-        <w:t xml:space="preserve">Området summer af gammel </w:t>
-      </w:r>
-      <w:proofErr w:type="spellStart"/>
-      <w:r>
-        <w:rPr>
-          <w:lang w:val="da-DK"/>
-        </w:rPr>
-        <w:t>elver</w:t>
-      </w:r>
-      <w:proofErr w:type="spellEnd"/>
-      <w:r>
-        <w:rPr>
-          <w:lang w:val="da-DK"/>
-        </w:rPr>
-        <w:t xml:space="preserve"> natur magi.</w:t>
+    </w:p>
+    <w:p>
+      <w:pPr>
+        <w:rPr>
+          <w:lang w:val="da-DK"/>
+        </w:rPr>
+      </w:pPr>
+      <w:r>
+        <w:rPr>
+          <w:lang w:val="da-DK"/>
+        </w:rPr>
+        <w:t>Orifin blev dræbt og hænger på et spyd foran fortet</w:t>
+      </w:r>
+      <w:r>
+        <w:rPr>
+          <w:lang w:val="da-DK"/>
+        </w:rPr>
+        <w:t>, sammen med forskellige Sathmog kultister.</w:t>
+      </w:r>
+    </w:p>
+    <w:p>
+      <w:pPr>
+        <w:rPr>
+          <w:lang w:val="da-DK"/>
+        </w:rPr>
+      </w:pPr>
+      <w:r>
+        <w:rPr>
+          <w:lang w:val="da-DK"/>
+        </w:rPr>
+        <w:t>Området summer af gammel elver natur magi.</w:t>
       </w:r>
     </w:p>
     <w:p>
@@ -224,18 +104,8 @@
           <w:bCs/>
           <w:lang w:val="da-DK"/>
         </w:rPr>
-        <w:t xml:space="preserve">Ridder </w:t>
-      </w:r>
-      <w:proofErr w:type="spellStart"/>
-      <w:r>
-        <w:rPr>
-          <w:b/>
-          <w:bCs/>
-          <w:lang w:val="da-DK"/>
-        </w:rPr>
-        <w:t>Tylos</w:t>
-      </w:r>
-      <w:proofErr w:type="spellEnd"/>
+        <w:t>Ridder Tylos</w:t>
+      </w:r>
       <w:r>
         <w:rPr>
           <w:lang w:val="da-DK"/>
@@ -284,13 +154,7 @@
         <w:rPr>
           <w:lang w:val="da-DK"/>
         </w:rPr>
-        <w:t>Har ambitioner om at udråbe sig selv som ny kejser af Drageimperiet.</w:t>
-      </w:r>
-      <w:r>
-        <w:rPr>
-          <w:lang w:val="da-DK"/>
-        </w:rPr>
-        <w:t xml:space="preserve"> </w:t>
+        <w:t xml:space="preserve">Har ambitioner om at udråbe sig selv som ny kejser af Drageimperiet. </w:t>
       </w:r>
     </w:p>
     <w:p>
@@ -308,21 +172,7 @@
         <w:rPr>
           <w:lang w:val="da-DK"/>
         </w:rPr>
-        <w:t xml:space="preserve">Kræver mere magt, som han vil tvinge ud af </w:t>
-      </w:r>
-      <w:proofErr w:type="spellStart"/>
-      <w:r>
-        <w:rPr>
-          <w:lang w:val="da-DK"/>
-        </w:rPr>
-        <w:t>Rotlaug</w:t>
-      </w:r>
-      <w:proofErr w:type="spellEnd"/>
-      <w:r>
-        <w:rPr>
-          <w:lang w:val="da-DK"/>
-        </w:rPr>
-        <w:t>.</w:t>
+        <w:t>Kræver mere magt, som han vil tvinge ud af Rotlaug.</w:t>
       </w:r>
     </w:p>
     <w:p>
@@ -340,36 +190,14 @@
         <w:rPr>
           <w:lang w:val="da-DK"/>
         </w:rPr>
-        <w:t xml:space="preserve">Ansvarlig for at kidnappe </w:t>
-      </w:r>
-      <w:proofErr w:type="spellStart"/>
-      <w:r>
-        <w:rPr>
-          <w:lang w:val="da-DK"/>
-        </w:rPr>
-        <w:t>elvere</w:t>
-      </w:r>
-      <w:proofErr w:type="spellEnd"/>
-      <w:r>
-        <w:rPr>
-          <w:lang w:val="da-DK"/>
-        </w:rPr>
-        <w:t xml:space="preserve"> der kunne åbne og binde ånden</w:t>
-      </w:r>
-      <w:r>
-        <w:rPr>
-          <w:lang w:val="da-DK"/>
-        </w:rPr>
-        <w:t xml:space="preserve"> </w:t>
-      </w:r>
-      <w:proofErr w:type="spellStart"/>
-      <w:r>
-        <w:rPr>
-          <w:lang w:val="da-DK"/>
-        </w:rPr>
-        <w:t>Rotlaug</w:t>
-      </w:r>
-      <w:proofErr w:type="spellEnd"/>
+        <w:t>Ansvarlig for at kidnappe elvere der kunne åbne og binde ånden</w:t>
+      </w:r>
+      <w:r>
+        <w:rPr>
+          <w:lang w:val="da-DK"/>
+        </w:rPr>
+        <w:t xml:space="preserve"> Rotlaug</w:t>
+      </w:r>
       <w:r>
         <w:rPr>
           <w:lang w:val="da-DK"/>
@@ -380,21 +208,7 @@
         <w:rPr>
           <w:lang w:val="da-DK"/>
         </w:rPr>
-        <w:t xml:space="preserve"> og kan høj </w:t>
-      </w:r>
-      <w:proofErr w:type="spellStart"/>
-      <w:r>
-        <w:rPr>
-          <w:lang w:val="da-DK"/>
-        </w:rPr>
-        <w:t>level</w:t>
-      </w:r>
-      <w:proofErr w:type="spellEnd"/>
-      <w:r>
-        <w:rPr>
-          <w:lang w:val="da-DK"/>
-        </w:rPr>
-        <w:t xml:space="preserve"> naturmagi. Har magisk amulet </w:t>
+        <w:t xml:space="preserve"> og kan høj level naturmagi. Har magisk amulet </w:t>
       </w:r>
       <w:r>
         <w:rPr>
@@ -460,21 +274,7 @@
         <w:rPr>
           <w:lang w:val="da-DK"/>
         </w:rPr>
-        <w:t xml:space="preserve">Paranoid. Forlader aldrig fortet, og bruger størstedelen af tiden enten i sit private kammer (hvor skattene er), i kælderen hvor </w:t>
-      </w:r>
-      <w:proofErr w:type="spellStart"/>
-      <w:r>
-        <w:rPr>
-          <w:lang w:val="da-DK"/>
-        </w:rPr>
-        <w:t>Rotlaug</w:t>
-      </w:r>
-      <w:proofErr w:type="spellEnd"/>
-      <w:r>
-        <w:rPr>
-          <w:lang w:val="da-DK"/>
-        </w:rPr>
-        <w:t xml:space="preserve"> er fanget og når han giver prædiker for pilgrimme. </w:t>
+        <w:t xml:space="preserve">Paranoid. Forlader aldrig fortet, og bruger størstedelen af tiden enten i sit private kammer (hvor skattene er), i kælderen hvor Rotlaug er fanget og når han giver prædiker for pilgrimme. </w:t>
       </w:r>
     </w:p>
     <w:p>
@@ -503,18 +303,8 @@
           <w:bCs/>
           <w:lang w:val="da-DK"/>
         </w:rPr>
-        <w:t xml:space="preserve">Ridder </w:t>
-      </w:r>
-      <w:proofErr w:type="spellStart"/>
-      <w:r>
-        <w:rPr>
-          <w:b/>
-          <w:bCs/>
-          <w:lang w:val="da-DK"/>
-        </w:rPr>
-        <w:t>Isadelia</w:t>
-      </w:r>
-      <w:proofErr w:type="spellEnd"/>
+        <w:t>Ridder Isadelia</w:t>
+      </w:r>
       <w:r>
         <w:rPr>
           <w:lang w:val="da-DK"/>
@@ -537,30 +327,8 @@
         <w:rPr>
           <w:lang w:val="da-DK"/>
         </w:rPr>
-        <w:t xml:space="preserve">I konflikt. Mener at det er for meget at torturere og afpresse </w:t>
-      </w:r>
-      <w:proofErr w:type="spellStart"/>
-      <w:r>
-        <w:rPr>
-          <w:lang w:val="da-DK"/>
-        </w:rPr>
-        <w:t>elverne</w:t>
-      </w:r>
-      <w:proofErr w:type="spellEnd"/>
-      <w:r>
-        <w:rPr>
-          <w:lang w:val="da-DK"/>
-        </w:rPr>
-        <w:t xml:space="preserve">, men brænder så dybt for sagen at hun er villig til at følge </w:t>
-      </w:r>
-      <w:proofErr w:type="spellStart"/>
-      <w:r>
-        <w:rPr>
-          <w:lang w:val="da-DK"/>
-        </w:rPr>
-        <w:t>Tylos</w:t>
-      </w:r>
-      <w:proofErr w:type="spellEnd"/>
+        <w:t>I konflikt. Mener at det er for meget at torturere og afpresse elverne, men brænder så dybt for sagen at hun er villig til at følge Tylos</w:t>
+      </w:r>
       <w:r>
         <w:rPr>
           <w:lang w:val="da-DK"/>
@@ -571,21 +339,7 @@
         <w:rPr>
           <w:lang w:val="da-DK"/>
         </w:rPr>
-        <w:t xml:space="preserve">. Kan overtales til ikke at kæmpe for </w:t>
-      </w:r>
-      <w:proofErr w:type="spellStart"/>
-      <w:r>
-        <w:rPr>
-          <w:lang w:val="da-DK"/>
-        </w:rPr>
-        <w:t>Tylos</w:t>
-      </w:r>
-      <w:proofErr w:type="spellEnd"/>
-      <w:r>
-        <w:rPr>
-          <w:lang w:val="da-DK"/>
-        </w:rPr>
-        <w:t>, men vil ikke imod ham.</w:t>
+        <w:t>. Kan overtales til ikke at kæmpe for Tylos, men vil ikke imod ham.</w:t>
       </w:r>
       <w:r>
         <w:rPr>
@@ -611,18 +365,8 @@
           <w:bCs/>
           <w:lang w:val="da-DK"/>
         </w:rPr>
-        <w:t xml:space="preserve">Ridder </w:t>
-      </w:r>
-      <w:proofErr w:type="spellStart"/>
-      <w:r>
-        <w:rPr>
-          <w:b/>
-          <w:bCs/>
-          <w:lang w:val="da-DK"/>
-        </w:rPr>
-        <w:t>Niklion</w:t>
-      </w:r>
-      <w:proofErr w:type="spellEnd"/>
+        <w:t>Ridder Niklion</w:t>
+      </w:r>
       <w:r>
         <w:rPr>
           <w:lang w:val="da-DK"/>
@@ -645,21 +389,7 @@
         <w:rPr>
           <w:lang w:val="da-DK"/>
         </w:rPr>
-        <w:t xml:space="preserve">Mener at tortur og kidnapning af </w:t>
-      </w:r>
-      <w:proofErr w:type="spellStart"/>
-      <w:r>
-        <w:rPr>
-          <w:lang w:val="da-DK"/>
-        </w:rPr>
-        <w:t>elverne</w:t>
-      </w:r>
-      <w:proofErr w:type="spellEnd"/>
-      <w:r>
-        <w:rPr>
-          <w:lang w:val="da-DK"/>
-        </w:rPr>
-        <w:t xml:space="preserve"> er at gå over stregen</w:t>
+        <w:t>Mener at tortur og kidnapning af elverne er at gå over stregen</w:t>
       </w:r>
       <w:r>
         <w:rPr>
@@ -671,69 +401,13 @@
         <w:rPr>
           <w:lang w:val="da-DK"/>
         </w:rPr>
-        <w:t xml:space="preserve">handle uden at </w:t>
-      </w:r>
-      <w:proofErr w:type="spellStart"/>
-      <w:r>
-        <w:rPr>
-          <w:lang w:val="da-DK"/>
-        </w:rPr>
-        <w:t>Isadelia</w:t>
-      </w:r>
-      <w:proofErr w:type="spellEnd"/>
-      <w:r>
-        <w:rPr>
-          <w:lang w:val="da-DK"/>
-        </w:rPr>
-        <w:t xml:space="preserve"> er på hans side</w:t>
-      </w:r>
-      <w:r>
-        <w:rPr>
-          <w:lang w:val="da-DK"/>
-        </w:rPr>
-        <w:t xml:space="preserve">. Er meget større fan af at tage de fundne skatter og give dem til dragerne i stedet for at bruge naturåndens magi. Kan overtales til at gå imod </w:t>
-      </w:r>
-      <w:proofErr w:type="spellStart"/>
-      <w:r>
-        <w:rPr>
-          <w:lang w:val="da-DK"/>
-        </w:rPr>
-        <w:t>Tylos</w:t>
-      </w:r>
-      <w:proofErr w:type="spellEnd"/>
-      <w:r>
-        <w:rPr>
-          <w:lang w:val="da-DK"/>
-        </w:rPr>
-        <w:t xml:space="preserve">, men kun hvis </w:t>
-      </w:r>
-      <w:proofErr w:type="spellStart"/>
-      <w:r>
-        <w:rPr>
-          <w:lang w:val="da-DK"/>
-        </w:rPr>
-        <w:t>Isadelia</w:t>
-      </w:r>
-      <w:proofErr w:type="spellEnd"/>
-      <w:r>
-        <w:rPr>
-          <w:lang w:val="da-DK"/>
-        </w:rPr>
-        <w:t xml:space="preserve"> ikke er på </w:t>
-      </w:r>
-      <w:proofErr w:type="spellStart"/>
-      <w:r>
-        <w:rPr>
-          <w:lang w:val="da-DK"/>
-        </w:rPr>
-        <w:t>Tylos</w:t>
-      </w:r>
-      <w:proofErr w:type="spellEnd"/>
-      <w:r>
-        <w:rPr>
-          <w:lang w:val="da-DK"/>
-        </w:rPr>
-        <w:t>’ side.</w:t>
+        <w:t>handle uden at Isadelia er på hans side</w:t>
+      </w:r>
+      <w:r>
+        <w:rPr>
+          <w:lang w:val="da-DK"/>
+        </w:rPr>
+        <w:t>. Er meget større fan af at tage de fundne skatter og give dem til dragerne i stedet for at bruge naturåndens magi. Kan overtales til at gå imod Tylos, men kun hvis Isadelia ikke er på Tylos’ side.</w:t>
       </w:r>
     </w:p>
     <w:p>
@@ -789,7 +463,7 @@
           <w:lang w:val="da-DK"/>
         </w:rPr>
         <w:lastRenderedPageBreak/>
-        <w:t>Andre</w:t>
+        <w:t>De Ældste Rødder</w:t>
       </w:r>
     </w:p>
     <w:p>
@@ -803,33 +477,19 @@
           <w:lang w:val="da-DK"/>
         </w:rPr>
       </w:pPr>
-      <w:proofErr w:type="spellStart"/>
-      <w:r>
-        <w:rPr>
-          <w:b/>
-          <w:bCs/>
-          <w:lang w:val="da-DK"/>
-        </w:rPr>
-        <w:t>Rotlaug</w:t>
-      </w:r>
-      <w:proofErr w:type="spellEnd"/>
-      <w:r>
-        <w:rPr>
-          <w:lang w:val="da-DK"/>
-        </w:rPr>
-        <w:t>. Naturånden</w:t>
-      </w:r>
-      <w:r>
-        <w:rPr>
-          <w:lang w:val="da-DK"/>
-        </w:rPr>
-        <w:t>. Holdes fanget i en magisk cirkel</w:t>
-      </w:r>
-      <w:r>
-        <w:rPr>
-          <w:lang w:val="da-DK"/>
-        </w:rPr>
-        <w:t xml:space="preserve"> i kælderen.</w:t>
+      <w:r>
+        <w:rPr>
+          <w:b/>
+          <w:bCs/>
+          <w:lang w:val="da-DK"/>
+        </w:rPr>
+        <w:t xml:space="preserve">Iliel: </w:t>
+      </w:r>
+      <w:r>
+        <w:rPr>
+          <w:lang w:val="da-DK"/>
+        </w:rPr>
+        <w:t>Naturmagiker elver der holdes fanget og bruges til at høste Rotlaugs energi</w:t>
       </w:r>
     </w:p>
     <w:p>
@@ -840,28 +500,32 @@
           <w:numId w:val="1"/>
         </w:numPr>
         <w:rPr>
-          <w:lang w:val="da-DK"/>
-        </w:rPr>
-      </w:pPr>
-      <w:r>
-        <w:rPr>
-          <w:b/>
-          <w:bCs/>
-          <w:lang w:val="da-DK"/>
-        </w:rPr>
-        <w:t xml:space="preserve">Pilgrimme: </w:t>
-      </w:r>
-      <w:r>
-        <w:rPr>
-          <w:lang w:val="da-DK"/>
-        </w:rPr>
-        <w:t xml:space="preserve">Folk fra byen og resten af dalen der har hørt om </w:t>
-      </w:r>
-      <w:r>
-        <w:rPr>
-          <w:lang w:val="da-DK"/>
-        </w:rPr>
-        <w:t>den Fejlfri Flammes tæmning af en gud.</w:t>
+          <w:b/>
+          <w:bCs/>
+          <w:lang w:val="da-DK"/>
+        </w:rPr>
+      </w:pPr>
+      <w:r>
+        <w:rPr>
+          <w:b/>
+          <w:bCs/>
+          <w:lang w:val="da-DK"/>
+        </w:rPr>
+        <w:t>Aldonil</w:t>
+      </w:r>
+      <w:r>
+        <w:rPr>
+          <w:b/>
+          <w:bCs/>
+          <w:lang w:val="da-DK"/>
+        </w:rPr>
+        <w:t xml:space="preserve">: </w:t>
+      </w:r>
+      <w:r>
+        <w:rPr>
+          <w:lang w:val="da-DK"/>
+        </w:rPr>
+        <w:t>Holdes fanget for at afpresse Iliel til at arbejde for Tylos.</w:t>
       </w:r>
     </w:p>
     <w:p>
@@ -872,222 +536,270 @@
           <w:numId w:val="1"/>
         </w:numPr>
         <w:rPr>
-          <w:lang w:val="da-DK"/>
-        </w:rPr>
-      </w:pPr>
-    </w:p>
-    <w:p>
-      <w:pPr>
-        <w:rPr>
-          <w:lang w:val="da-DK"/>
-        </w:rPr>
-      </w:pPr>
-    </w:p>
-    <w:p>
-      <w:pPr>
-        <w:rPr>
-          <w:lang w:val="da-DK"/>
-        </w:rPr>
-      </w:pPr>
-      <w:r>
-        <w:rPr>
-          <w:lang w:val="da-DK"/>
-        </w:rPr>
-        <w:t xml:space="preserve">”Han dræbte den pilgrimme uden grund. Der var ingen tegn på korruption! </w:t>
-      </w:r>
-      <w:proofErr w:type="spellStart"/>
-      <w:r>
-        <w:rPr>
-          <w:lang w:val="da-DK"/>
-        </w:rPr>
-        <w:t>Tylos</w:t>
-      </w:r>
-      <w:proofErr w:type="spellEnd"/>
-      <w:r>
-        <w:rPr>
-          <w:lang w:val="da-DK"/>
-        </w:rPr>
-        <w:t xml:space="preserve"> er gået for vidt.”</w:t>
-      </w:r>
-    </w:p>
-    <w:p>
-      <w:pPr>
-        <w:rPr>
-          <w:lang w:val="da-DK"/>
-        </w:rPr>
-      </w:pPr>
-      <w:r>
-        <w:rPr>
-          <w:lang w:val="da-DK"/>
-        </w:rPr>
-        <w:t>”Han er stadig vores overordnede, og desuden har han udrettet mere for ordenen de sidste uger end resten af os har i flere år.”</w:t>
-      </w:r>
-    </w:p>
-    <w:p>
-      <w:pPr>
-        <w:rPr>
-          <w:lang w:val="da-DK"/>
-        </w:rPr>
-      </w:pPr>
-      <w:r>
-        <w:rPr>
-          <w:lang w:val="da-DK"/>
-        </w:rPr>
-        <w:t>”</w:t>
-      </w:r>
-      <w:proofErr w:type="spellStart"/>
-      <w:r>
-        <w:rPr>
-          <w:lang w:val="da-DK"/>
-        </w:rPr>
-        <w:t>Tylos</w:t>
-      </w:r>
-      <w:proofErr w:type="spellEnd"/>
-      <w:r>
-        <w:rPr>
-          <w:lang w:val="da-DK"/>
-        </w:rPr>
-        <w:t xml:space="preserve"> har udrettet mere </w:t>
-      </w:r>
-      <w:r>
+          <w:b/>
+          <w:bCs/>
+          <w:lang w:val="da-DK"/>
+        </w:rPr>
+      </w:pPr>
+      <w:r>
+        <w:rPr>
+          <w:b/>
+          <w:bCs/>
+          <w:lang w:val="da-DK"/>
+        </w:rPr>
+        <w:t>Orifin</w:t>
+      </w:r>
+      <w:r>
+        <w:rPr>
+          <w:b/>
+          <w:bCs/>
+          <w:lang w:val="da-DK"/>
+        </w:rPr>
+        <w:t xml:space="preserve">: </w:t>
+      </w:r>
+      <w:r>
+        <w:rPr>
+          <w:lang w:val="da-DK"/>
+        </w:rPr>
+        <w:t>Næsten død, hænger på et sæt af tre spyd foran indgangen.</w:t>
+      </w:r>
+    </w:p>
+    <w:p>
+      <w:pPr>
+        <w:pStyle w:val="Heading2"/>
+        <w:rPr>
+          <w:lang w:val="da-DK"/>
+        </w:rPr>
+      </w:pPr>
+      <w:r>
+        <w:rPr>
+          <w:lang w:val="da-DK"/>
+        </w:rPr>
+        <w:t>Andre</w:t>
+      </w:r>
+    </w:p>
+    <w:p>
+      <w:pPr>
+        <w:pStyle w:val="ListParagraph"/>
+        <w:numPr>
+          <w:ilvl w:val="0"/>
+          <w:numId w:val="1"/>
+        </w:numPr>
+        <w:rPr>
+          <w:lang w:val="da-DK"/>
+        </w:rPr>
+      </w:pPr>
+      <w:r>
+        <w:rPr>
+          <w:b/>
+          <w:bCs/>
+          <w:lang w:val="da-DK"/>
+        </w:rPr>
+        <w:t>Rotlaug</w:t>
+      </w:r>
+      <w:r>
+        <w:rPr>
+          <w:lang w:val="da-DK"/>
+        </w:rPr>
+        <w:t>. Naturånden</w:t>
+      </w:r>
+      <w:r>
+        <w:rPr>
+          <w:lang w:val="da-DK"/>
+        </w:rPr>
+        <w:t>. Holdes fanget i en magisk cirkel</w:t>
+      </w:r>
+      <w:r>
+        <w:rPr>
+          <w:lang w:val="da-DK"/>
+        </w:rPr>
+        <w:t xml:space="preserve"> i kælderen.</w:t>
+      </w:r>
+    </w:p>
+    <w:p>
+      <w:pPr>
+        <w:pStyle w:val="ListParagraph"/>
+        <w:numPr>
+          <w:ilvl w:val="0"/>
+          <w:numId w:val="1"/>
+        </w:numPr>
+        <w:rPr>
+          <w:lang w:val="da-DK"/>
+        </w:rPr>
+      </w:pPr>
+      <w:r>
+        <w:rPr>
+          <w:b/>
+          <w:bCs/>
+          <w:lang w:val="da-DK"/>
+        </w:rPr>
+        <w:t xml:space="preserve">Pilgrimme: </w:t>
+      </w:r>
+      <w:r>
+        <w:rPr>
+          <w:lang w:val="da-DK"/>
+        </w:rPr>
+        <w:t xml:space="preserve">Folk fra byen og resten af dalen der har hørt om </w:t>
+      </w:r>
+      <w:r>
+        <w:rPr>
+          <w:lang w:val="da-DK"/>
+        </w:rPr>
+        <w:t>den Fejlfri Flammes tæmning af en gud.</w:t>
+      </w:r>
+    </w:p>
+    <w:p>
+      <w:pPr>
+        <w:rPr>
+          <w:b/>
+          <w:bCs/>
+          <w:lang w:val="da-DK"/>
+        </w:rPr>
+      </w:pPr>
+      <w:r>
+        <w:rPr>
+          <w:b/>
+          <w:bCs/>
+          <w:lang w:val="da-DK"/>
+        </w:rPr>
+        <w:t>Niklion og Isadelia</w:t>
+      </w:r>
+      <w:r>
+        <w:rPr>
+          <w:b/>
+          <w:bCs/>
+          <w:lang w:val="da-DK"/>
+        </w:rPr>
+        <w:t xml:space="preserve"> dialog</w:t>
+      </w:r>
+      <w:r>
+        <w:rPr>
+          <w:b/>
+          <w:bCs/>
+          <w:lang w:val="da-DK"/>
+        </w:rPr>
+        <w:t>:</w:t>
+      </w:r>
+    </w:p>
+    <w:p>
+      <w:pPr>
+        <w:jc w:val="center"/>
         <w:rPr>
           <w:i/>
           <w:iCs/>
           <w:lang w:val="da-DK"/>
         </w:rPr>
-        <w:t>for sig selv</w:t>
-      </w:r>
+      </w:pPr>
       <w:r>
         <w:rPr>
           <w:i/>
           <w:iCs/>
           <w:lang w:val="da-DK"/>
         </w:rPr>
-        <w:t xml:space="preserve">. </w:t>
-      </w:r>
-      <w:r>
-        <w:rPr>
-          <w:lang w:val="da-DK"/>
-        </w:rPr>
-        <w:t>Manden har glemt sin rolle. Den fandens til ånd har fordrejet hans sind.”</w:t>
-      </w:r>
-    </w:p>
-    <w:p>
-      <w:pPr>
-        <w:rPr>
-          <w:lang w:val="da-DK"/>
-        </w:rPr>
-      </w:pPr>
-      <w:r>
-        <w:rPr>
-          <w:lang w:val="da-DK"/>
-        </w:rPr>
-        <w:t xml:space="preserve">”Du glemmer din egen rolle, </w:t>
-      </w:r>
-      <w:proofErr w:type="spellStart"/>
-      <w:r>
-        <w:rPr>
-          <w:lang w:val="da-DK"/>
-        </w:rPr>
-        <w:t>Niklion</w:t>
-      </w:r>
-      <w:proofErr w:type="spellEnd"/>
-      <w:r>
-        <w:rPr>
-          <w:lang w:val="da-DK"/>
-        </w:rPr>
-        <w:t xml:space="preserve">. </w:t>
-      </w:r>
-      <w:proofErr w:type="spellStart"/>
-      <w:r>
-        <w:rPr>
-          <w:lang w:val="da-DK"/>
-        </w:rPr>
-        <w:t>Tylos</w:t>
-      </w:r>
-      <w:proofErr w:type="spellEnd"/>
-      <w:r>
-        <w:rPr>
-          <w:lang w:val="da-DK"/>
-        </w:rPr>
-        <w:t xml:space="preserve"> blev sendt med det primære formål at oprette et nyt hovedkvarter, hvilket han har. Vi blev sendt for at danne kontakt med dragerne, hvilket vi ikke har gjort.”</w:t>
-      </w:r>
-    </w:p>
-    <w:p>
-      <w:pPr>
-        <w:rPr>
-          <w:lang w:val="da-DK"/>
-        </w:rPr>
-      </w:pPr>
-      <w:r>
-        <w:rPr>
-          <w:lang w:val="da-DK"/>
-        </w:rPr>
-        <w:t xml:space="preserve">”Har vi ikke hjulpet ham i hans mission om at sikre fortet? Så hvornår overholder </w:t>
-      </w:r>
-      <w:proofErr w:type="spellStart"/>
-      <w:r>
-        <w:rPr>
-          <w:lang w:val="da-DK"/>
-        </w:rPr>
-        <w:t>Tylos</w:t>
-      </w:r>
-      <w:proofErr w:type="spellEnd"/>
-      <w:r>
-        <w:rPr>
-          <w:lang w:val="da-DK"/>
-        </w:rPr>
-        <w:t xml:space="preserve"> sin del af aftalen? Hvorfor gemmer han på dragernes skatte? Nægter os adgang?”</w:t>
-      </w:r>
-    </w:p>
-    <w:p>
-      <w:pPr>
-        <w:rPr>
-          <w:lang w:val="da-DK"/>
-        </w:rPr>
-      </w:pPr>
-      <w:r>
-        <w:rPr>
-          <w:lang w:val="da-DK"/>
-        </w:rPr>
-        <w:t>”</w:t>
-      </w:r>
-      <w:r>
+        <w:t>”Han dræbte den pilgrimme uden grund. Der var ingen tegn på korruption! Tylos er gået for vidt.”</w:t>
+      </w:r>
+    </w:p>
+    <w:p>
+      <w:pPr>
+        <w:jc w:val="center"/>
         <w:rPr>
           <w:i/>
           <w:iCs/>
           <w:lang w:val="da-DK"/>
         </w:rPr>
-        <w:t>*Suk*</w:t>
-      </w:r>
-      <w:r>
-        <w:rPr>
-          <w:lang w:val="da-DK"/>
-        </w:rPr>
-        <w:t xml:space="preserve">. Det er nu engang hvad der generer mig mest. </w:t>
-      </w:r>
-      <w:r>
-        <w:rPr>
-          <w:lang w:val="da-DK"/>
-        </w:rPr>
-        <w:t xml:space="preserve">Vi bør sende besked til </w:t>
-      </w:r>
-      <w:proofErr w:type="spellStart"/>
-      <w:r>
-        <w:rPr>
-          <w:lang w:val="da-DK"/>
-        </w:rPr>
-        <w:t>Alfilia</w:t>
-      </w:r>
-      <w:proofErr w:type="spellEnd"/>
-      <w:r>
-        <w:rPr>
-          <w:lang w:val="da-DK"/>
-        </w:rPr>
-        <w:t>, hendes visdom overgår vores.</w:t>
-      </w:r>
-      <w:r>
-        <w:rPr>
+      </w:pPr>
+      <w:r>
+        <w:rPr>
+          <w:i/>
+          <w:iCs/>
+          <w:lang w:val="da-DK"/>
+        </w:rPr>
+        <w:t>”Han er stadig vores overordnede, og desuden har han udrettet mere for ordenen de sidste uger end resten af os har i flere år.”</w:t>
+      </w:r>
+    </w:p>
+    <w:p>
+      <w:pPr>
+        <w:jc w:val="center"/>
+        <w:rPr>
+          <w:i/>
+          <w:iCs/>
+          <w:lang w:val="da-DK"/>
+        </w:rPr>
+      </w:pPr>
+      <w:r>
+        <w:rPr>
+          <w:i/>
+          <w:iCs/>
+          <w:lang w:val="da-DK"/>
+        </w:rPr>
+        <w:t>”Tylos har udrettet mere for sig selv. Manden har glemt sin rolle. Den fandens til ånd har fordrejet hans sind.”</w:t>
+      </w:r>
+    </w:p>
+    <w:p>
+      <w:pPr>
+        <w:jc w:val="center"/>
+        <w:rPr>
+          <w:i/>
+          <w:iCs/>
+          <w:lang w:val="da-DK"/>
+        </w:rPr>
+      </w:pPr>
+      <w:r>
+        <w:rPr>
+          <w:i/>
+          <w:iCs/>
+          <w:lang w:val="da-DK"/>
+        </w:rPr>
+        <w:t>”Du glemmer din egen rolle, Niklion. Tylos blev sendt med det primære formål at oprette et nyt hovedkvarter, hvilket han har. Vi blev sendt for at danne kontakt med dragerne, hvilket vi ikke har gjort.”</w:t>
+      </w:r>
+    </w:p>
+    <w:p>
+      <w:pPr>
+        <w:jc w:val="center"/>
+        <w:rPr>
+          <w:i/>
+          <w:iCs/>
+          <w:lang w:val="da-DK"/>
+        </w:rPr>
+      </w:pPr>
+      <w:r>
+        <w:rPr>
+          <w:i/>
+          <w:iCs/>
+          <w:lang w:val="da-DK"/>
+        </w:rPr>
+        <w:t>”Har vi ikke hjulpet ham i hans mission om at sikre fortet? Så hvornår overholder Tylos sin del af aftalen? Hvorfor gemmer han på dragernes skatte? Nægter os adgang?”</w:t>
+      </w:r>
+    </w:p>
+    <w:p>
+      <w:pPr>
+        <w:jc w:val="center"/>
+        <w:rPr>
+          <w:i/>
+          <w:iCs/>
+          <w:lang w:val="da-DK"/>
+        </w:rPr>
+      </w:pPr>
+      <w:r>
+        <w:rPr>
+          <w:i/>
+          <w:iCs/>
+          <w:lang w:val="da-DK"/>
+        </w:rPr>
+        <w:t xml:space="preserve">”*Suk*. Det er nu engang hvad der generer mig mest. </w:t>
+      </w:r>
+      <w:r>
+        <w:rPr>
+          <w:i/>
+          <w:iCs/>
+          <w:lang w:val="da-DK"/>
+        </w:rPr>
+        <w:t>Vi bør sende besked til Alfilia, hendes visdom overgår vores.</w:t>
+      </w:r>
+      <w:r>
+        <w:rPr>
+          <w:i/>
+          <w:iCs/>
           <w:lang w:val="da-DK"/>
         </w:rPr>
         <w:t>”</w:t>
@@ -1095,51 +807,21 @@
     </w:p>
     <w:p>
       <w:pPr>
-        <w:rPr>
-          <w:lang w:val="da-DK"/>
-        </w:rPr>
-      </w:pPr>
-      <w:r>
-        <w:rPr>
-          <w:lang w:val="da-DK"/>
-        </w:rPr>
-        <w:t xml:space="preserve">”Hvad vi bør gøre, er at handle. Nu! </w:t>
-      </w:r>
-      <w:proofErr w:type="spellStart"/>
-      <w:r>
-        <w:rPr>
-          <w:lang w:val="da-DK"/>
-        </w:rPr>
-        <w:t>Tylos</w:t>
-      </w:r>
-      <w:proofErr w:type="spellEnd"/>
-      <w:r>
-        <w:rPr>
-          <w:lang w:val="da-DK"/>
-        </w:rPr>
-        <w:t xml:space="preserve">’ forfald bliver hurtigere for hver dag der går. </w:t>
-      </w:r>
-      <w:proofErr w:type="spellStart"/>
-      <w:r>
-        <w:rPr>
-          <w:lang w:val="da-DK"/>
-        </w:rPr>
-        <w:t>Alifilia</w:t>
-      </w:r>
-      <w:proofErr w:type="spellEnd"/>
-      <w:r>
-        <w:rPr>
-          <w:lang w:val="da-DK"/>
-        </w:rPr>
-        <w:t xml:space="preserve"> når ikke at kunne gøre noget før det er for sent.”</w:t>
-      </w:r>
-    </w:p>
-    <w:p>
-      <w:pPr>
-        <w:rPr>
-          <w:lang w:val="da-DK"/>
-        </w:rPr>
-      </w:pPr>
+        <w:jc w:val="center"/>
+        <w:rPr>
+          <w:i/>
+          <w:iCs/>
+          <w:lang w:val="da-DK"/>
+        </w:rPr>
+      </w:pPr>
+      <w:r>
+        <w:rPr>
+          <w:i/>
+          <w:iCs/>
+          <w:lang w:val="da-DK"/>
+        </w:rPr>
+        <w:t>”Hvad vi bør gøre, er at handle. Nu! Tylos’ forfald bliver hurtigere for hver dag der går. Alifilia når ikke at kunne gøre noget før det er for sent.”</w:t>
+      </w:r>
     </w:p>
     <w:p>
       <w:pPr>
@@ -1157,6 +839,25 @@
     </w:p>
     <w:p>
       <w:pPr>
+        <w:rPr>
+          <w:lang w:val="da-DK"/>
+        </w:rPr>
+      </w:pPr>
+      <w:r>
+        <w:rPr>
+          <w:lang w:val="da-DK"/>
+        </w:rPr>
+        <w:t>Generelt gælder at der kan klatres</w:t>
+      </w:r>
+      <w:r>
+        <w:rPr>
+          <w:lang w:val="da-DK"/>
+        </w:rPr>
+        <w:t>, potentielt med Acrobatics.</w:t>
+      </w:r>
+    </w:p>
+    <w:p>
+      <w:pPr>
         <w:pStyle w:val="Heading2"/>
         <w:rPr>
           <w:lang w:val="da-DK"/>
@@ -1177,23 +878,45 @@
       </w:pPr>
       <w:r>
         <w:rPr>
-          <w:lang w:val="da-DK"/>
-        </w:rPr>
-        <w:t>Er blevet genopbygget, men med træ og planter.</w:t>
-      </w:r>
-      <w:r>
-        <w:rPr>
-          <w:lang w:val="da-DK"/>
-        </w:rPr>
-        <w:t xml:space="preserve"> Sprækkerne i murene er fikset. Der er kommet ”pigtrådshegn” af tornebuske. </w:t>
-      </w:r>
-    </w:p>
-    <w:p>
-      <w:pPr>
-        <w:rPr>
-          <w:lang w:val="da-DK"/>
-        </w:rPr>
-      </w:pPr>
+          <w:b/>
+          <w:bCs/>
+          <w:lang w:val="da-DK"/>
+        </w:rPr>
+        <w:t>Hegn</w:t>
+      </w:r>
+      <w:r>
+        <w:rPr>
+          <w:lang w:val="da-DK"/>
+        </w:rPr>
+        <w:t xml:space="preserve">: </w:t>
+      </w:r>
+      <w:r>
+        <w:rPr>
+          <w:lang w:val="da-DK"/>
+        </w:rPr>
+        <w:t xml:space="preserve">Er blevet genopbygget, men med træ og planter. Sprækkerne i murene er fikset. Der er kommet ”pigtrådshegn” af tornebuske. </w:t>
+      </w:r>
+    </w:p>
+    <w:p>
+      <w:pPr>
+        <w:rPr>
+          <w:lang w:val="da-DK"/>
+        </w:rPr>
+      </w:pPr>
+      <w:r>
+        <w:rPr>
+          <w:b/>
+          <w:bCs/>
+          <w:lang w:val="da-DK"/>
+        </w:rPr>
+        <w:t>Spiddet hedninge</w:t>
+      </w:r>
+      <w:r>
+        <w:rPr>
+          <w:lang w:val="da-DK"/>
+        </w:rPr>
+        <w:t xml:space="preserve">: </w:t>
+      </w:r>
       <w:r>
         <w:rPr>
           <w:lang w:val="da-DK"/>
@@ -1225,6 +948,78 @@
           <w:lang w:val="da-DK"/>
         </w:rPr>
       </w:pPr>
+      <w:r>
+        <w:rPr>
+          <w:b/>
+          <w:bCs/>
+          <w:lang w:val="da-DK"/>
+        </w:rPr>
+        <w:t xml:space="preserve">Indgang: </w:t>
+      </w:r>
+      <w:r>
+        <w:rPr>
+          <w:lang w:val="da-DK"/>
+        </w:rPr>
+        <w:t xml:space="preserve">En sti fører til hovedindgangen, som bevogtes af to troende. De tager 5 sølv for at man får lov at komme ind. Derefter koster det 1 guld om ugen at bo her, men man kan </w:t>
+      </w:r>
+      <w:r>
+        <w:rPr>
+          <w:lang w:val="da-DK"/>
+        </w:rPr>
+        <w:lastRenderedPageBreak/>
+        <w:t xml:space="preserve">arbejde for at godtgøre det. Det koster 5 guld at begynde på ”Føniksens vej” - dvs. blive konverteret til Den Fejlfri Flamme. Størstedelen af pengene går direkte til Tylos.  </w:t>
+      </w:r>
+    </w:p>
+    <w:p>
+      <w:pPr>
+        <w:rPr>
+          <w:lang w:val="da-DK"/>
+        </w:rPr>
+      </w:pPr>
+      <w:r>
+        <w:rPr>
+          <w:b/>
+          <w:bCs/>
+          <w:lang w:val="da-DK"/>
+        </w:rPr>
+        <w:t xml:space="preserve">Stald: </w:t>
+      </w:r>
+      <w:r>
+        <w:rPr>
+          <w:lang w:val="da-DK"/>
+        </w:rPr>
+        <w:t xml:space="preserve">Ved nordlige hul i muren er der bygget en stald på den anden side. </w:t>
+      </w:r>
+      <w:r>
+        <w:rPr>
+          <w:lang w:val="da-DK"/>
+        </w:rPr>
+        <w:t>Har to sektioner. Den ”fine”:</w:t>
+      </w:r>
+      <w:r>
+        <w:rPr>
+          <w:lang w:val="da-DK"/>
+        </w:rPr>
+        <w:t xml:space="preserve">Her er Tylos Combat Horse, </w:t>
+      </w:r>
+      <w:r>
+        <w:rPr>
+          <w:lang w:val="da-DK"/>
+        </w:rPr>
+        <w:t xml:space="preserve">Niklion og Isadelias </w:t>
+      </w:r>
+      <w:r>
+        <w:rPr>
+          <w:lang w:val="da-DK"/>
+        </w:rPr>
+        <w:t xml:space="preserve">Riding Horse. Den offentlige: 2 køer, 4 høns, </w:t>
+      </w:r>
+      <w:r>
+        <w:rPr>
+          <w:lang w:val="da-DK"/>
+        </w:rPr>
+        <w:t>1 æsel.</w:t>
+      </w:r>
     </w:p>
     <w:p>
       <w:pPr>
@@ -1233,40 +1028,146 @@
           <w:lang w:val="da-DK"/>
         </w:rPr>
       </w:pPr>
-      <w:proofErr w:type="spellStart"/>
       <w:r>
         <w:rPr>
           <w:lang w:val="da-DK"/>
         </w:rPr>
         <w:t>Idenfor</w:t>
       </w:r>
-      <w:proofErr w:type="spellEnd"/>
-    </w:p>
-    <w:p>
-      <w:pPr>
-        <w:rPr>
-          <w:lang w:val="da-DK"/>
-        </w:rPr>
-      </w:pPr>
-      <w:r>
-        <w:rPr>
-          <w:lang w:val="da-DK"/>
-        </w:rPr>
-        <w:t xml:space="preserve">Der er kommet et tårn nu. I toppen af tårnet har </w:t>
-      </w:r>
-      <w:proofErr w:type="spellStart"/>
-      <w:r>
-        <w:rPr>
-          <w:lang w:val="da-DK"/>
-        </w:rPr>
-        <w:t>Tylos</w:t>
-      </w:r>
-      <w:proofErr w:type="spellEnd"/>
-      <w:r>
-        <w:rPr>
-          <w:lang w:val="da-DK"/>
-        </w:rPr>
-        <w:t xml:space="preserve"> sit private kammer og holder også skattene her. Han lader ingen andre komme ind</w:t>
+    </w:p>
+    <w:p>
+      <w:pPr>
+        <w:rPr>
+          <w:lang w:val="da-DK"/>
+        </w:rPr>
+      </w:pPr>
+      <w:r>
+        <w:rPr>
+          <w:b/>
+          <w:bCs/>
+          <w:lang w:val="da-DK"/>
+        </w:rPr>
+        <w:t>Tårn</w:t>
+      </w:r>
+      <w:r>
+        <w:rPr>
+          <w:lang w:val="da-DK"/>
+        </w:rPr>
+        <w:t xml:space="preserve">: </w:t>
+      </w:r>
+    </w:p>
+    <w:p>
+      <w:pPr>
+        <w:pStyle w:val="ListParagraph"/>
+        <w:numPr>
+          <w:ilvl w:val="0"/>
+          <w:numId w:val="1"/>
+        </w:numPr>
+        <w:rPr>
+          <w:lang w:val="da-DK"/>
+        </w:rPr>
+      </w:pPr>
+      <w:r>
+        <w:rPr>
+          <w:i/>
+          <w:iCs/>
+          <w:lang w:val="da-DK"/>
+        </w:rPr>
+        <w:t>Stueetagen</w:t>
+      </w:r>
+      <w:r>
+        <w:rPr>
+          <w:lang w:val="da-DK"/>
+        </w:rPr>
+        <w:t xml:space="preserve">: </w:t>
+      </w:r>
+      <w:r>
+        <w:rPr>
+          <w:lang w:val="da-DK"/>
+        </w:rPr>
+        <w:t xml:space="preserve">Hullet der fører til kælderen er blevet pænt og en dør lavet omkring den. Der er lavet to fængselsceller hvor Iliel og </w:t>
+      </w:r>
+      <w:r>
+        <w:rPr>
+          <w:lang w:val="da-DK"/>
+        </w:rPr>
+        <w:t>Aldonil bor.</w:t>
+      </w:r>
+    </w:p>
+    <w:p>
+      <w:pPr>
+        <w:pStyle w:val="ListParagraph"/>
+        <w:numPr>
+          <w:ilvl w:val="0"/>
+          <w:numId w:val="1"/>
+        </w:numPr>
+        <w:rPr>
+          <w:lang w:val="da-DK"/>
+        </w:rPr>
+      </w:pPr>
+      <w:r>
+        <w:rPr>
+          <w:i/>
+          <w:iCs/>
+          <w:lang w:val="da-DK"/>
+        </w:rPr>
+        <w:t>Første etage</w:t>
+      </w:r>
+      <w:r>
+        <w:rPr>
+          <w:lang w:val="da-DK"/>
+        </w:rPr>
+        <w:t>:</w:t>
+      </w:r>
+      <w:r>
+        <w:rPr>
+          <w:lang w:val="da-DK"/>
+        </w:rPr>
+        <w:t xml:space="preserve"> Niklion og Isadelia har hver deres rum her.</w:t>
+      </w:r>
+    </w:p>
+    <w:p>
+      <w:pPr>
+        <w:pStyle w:val="ListParagraph"/>
+        <w:numPr>
+          <w:ilvl w:val="0"/>
+          <w:numId w:val="1"/>
+        </w:numPr>
+        <w:rPr>
+          <w:lang w:val="da-DK"/>
+        </w:rPr>
+      </w:pPr>
+      <w:r>
+        <w:rPr>
+          <w:i/>
+          <w:iCs/>
+          <w:lang w:val="da-DK"/>
+        </w:rPr>
+        <w:t>Tylos rum</w:t>
+      </w:r>
+      <w:r>
+        <w:rPr>
+          <w:lang w:val="da-DK"/>
+        </w:rPr>
+        <w:t>:</w:t>
+      </w:r>
+    </w:p>
+    <w:p>
+      <w:pPr>
+        <w:pStyle w:val="ListParagraph"/>
+        <w:numPr>
+          <w:ilvl w:val="0"/>
+          <w:numId w:val="1"/>
+        </w:numPr>
+        <w:rPr>
+          <w:lang w:val="da-DK"/>
+        </w:rPr>
+      </w:pPr>
+      <w:r>
+        <w:rPr>
+          <w:lang w:val="da-DK"/>
+        </w:rPr>
+        <w:t>I toppen af tårnet har Tylos sit private kammer og holder også skattene her. Han lader ingen andre komme ind</w:t>
       </w:r>
       <w:r>
         <w:rPr>
@@ -1277,16 +1178,189 @@
     </w:p>
     <w:p>
       <w:pPr>
-        <w:rPr>
-          <w:lang w:val="da-DK"/>
-        </w:rPr>
-      </w:pPr>
-      <w:r>
-        <w:rPr>
-          <w:lang w:val="da-DK"/>
-        </w:rPr>
-        <w:lastRenderedPageBreak/>
-        <w:t xml:space="preserve">Det store træ </w:t>
+        <w:pStyle w:val="ListParagraph"/>
+        <w:numPr>
+          <w:ilvl w:val="0"/>
+          <w:numId w:val="1"/>
+        </w:numPr>
+        <w:rPr>
+          <w:lang w:val="da-DK"/>
+        </w:rPr>
+      </w:pPr>
+      <w:r>
+        <w:rPr>
+          <w:lang w:val="da-DK"/>
+        </w:rPr>
+        <w:t xml:space="preserve">Døren er låst og har </w:t>
+      </w:r>
+      <w:r>
+        <w:rPr>
+          <w:i/>
+          <w:iCs/>
+          <w:lang w:val="da-DK"/>
+        </w:rPr>
+        <w:t>Lightning Bolt</w:t>
+      </w:r>
+      <w:r>
+        <w:rPr>
+          <w:lang w:val="da-DK"/>
+        </w:rPr>
+        <w:t xml:space="preserve"> bundet til sig ved brug af </w:t>
+      </w:r>
+      <w:r>
+        <w:rPr>
+          <w:i/>
+          <w:iCs/>
+          <w:lang w:val="da-DK"/>
+        </w:rPr>
+        <w:t>Magic Seal</w:t>
+      </w:r>
+      <w:r>
+        <w:rPr>
+          <w:lang w:val="da-DK"/>
+        </w:rPr>
+        <w:t>, som aktiveres hvis man rør dørhåndtaget uden at sige kodeordet: ”Rotlaug”.</w:t>
+      </w:r>
+    </w:p>
+    <w:p>
+      <w:pPr>
+        <w:pStyle w:val="ListParagraph"/>
+        <w:numPr>
+          <w:ilvl w:val="0"/>
+          <w:numId w:val="1"/>
+        </w:numPr>
+        <w:rPr>
+          <w:lang w:val="da-DK"/>
+        </w:rPr>
+      </w:pPr>
+      <w:r>
+        <w:rPr>
+          <w:lang w:val="da-DK"/>
+        </w:rPr>
+        <w:t>Skat: 123 gp, 1 magisk bog kort, musik instrument, rustning til hest (som kan bruges til æsel med lidt arbejde</w:t>
+      </w:r>
+      <w:r>
+        <w:rPr>
+          <w:lang w:val="da-DK"/>
+        </w:rPr>
+        <w:t xml:space="preserve">. </w:t>
+      </w:r>
+      <w:r>
+        <w:rPr>
+          <w:i/>
+          <w:iCs/>
+          <w:lang w:val="da-DK"/>
+        </w:rPr>
+        <w:t>Find ud af bonus hvis de finder den</w:t>
+      </w:r>
+      <w:r>
+        <w:rPr>
+          <w:lang w:val="da-DK"/>
+        </w:rPr>
+        <w:t>), del af statuen</w:t>
+      </w:r>
+      <w:r>
+        <w:rPr>
+          <w:lang w:val="da-DK"/>
+        </w:rPr>
+        <w:t>, 1 treasure card</w:t>
+      </w:r>
+      <w:r>
+        <w:rPr>
+          <w:lang w:val="da-DK"/>
+        </w:rPr>
+        <w:t>.</w:t>
+      </w:r>
+    </w:p>
+    <w:p>
+      <w:pPr>
+        <w:pStyle w:val="ListParagraph"/>
+        <w:numPr>
+          <w:ilvl w:val="0"/>
+          <w:numId w:val="1"/>
+        </w:numPr>
+        <w:rPr>
+          <w:lang w:val="da-DK"/>
+        </w:rPr>
+      </w:pPr>
+      <w:r>
+        <w:rPr>
+          <w:i/>
+          <w:iCs/>
+          <w:lang w:val="da-DK"/>
+        </w:rPr>
+        <w:t>Kælderen</w:t>
+      </w:r>
+      <w:r>
+        <w:rPr>
+          <w:lang w:val="da-DK"/>
+        </w:rPr>
+        <w:t xml:space="preserve">: </w:t>
+      </w:r>
+    </w:p>
+    <w:p>
+      <w:pPr>
+        <w:pStyle w:val="ListParagraph"/>
+        <w:numPr>
+          <w:ilvl w:val="0"/>
+          <w:numId w:val="1"/>
+        </w:numPr>
+        <w:rPr>
+          <w:lang w:val="da-DK"/>
+        </w:rPr>
+      </w:pPr>
+      <w:r>
+        <w:rPr>
+          <w:lang w:val="da-DK"/>
+        </w:rPr>
+        <w:t>Rotlaug holdes fanget i midten</w:t>
+      </w:r>
+      <w:r>
+        <w:rPr>
+          <w:lang w:val="da-DK"/>
+        </w:rPr>
+        <w:t xml:space="preserve"> af en magisk cirkel. </w:t>
+      </w:r>
+      <w:r>
+        <w:rPr>
+          <w:lang w:val="da-DK"/>
+        </w:rPr>
+        <w:t>Cirklen er oldgammel elver Animism magi</w:t>
+      </w:r>
+      <w:r>
+        <w:rPr>
+          <w:lang w:val="da-DK"/>
+        </w:rPr>
+        <w:t>, som Iliel har lavet.</w:t>
+      </w:r>
+    </w:p>
+    <w:p>
+      <w:pPr>
+        <w:rPr>
+          <w:lang w:val="da-DK"/>
+        </w:rPr>
+      </w:pPr>
+      <w:r>
+        <w:rPr>
+          <w:b/>
+          <w:bCs/>
+          <w:lang w:val="da-DK"/>
+        </w:rPr>
+        <w:t>Det store træ</w:t>
+      </w:r>
+      <w:r>
+        <w:rPr>
+          <w:b/>
+          <w:bCs/>
+          <w:lang w:val="da-DK"/>
+        </w:rPr>
+        <w:t>:</w:t>
+      </w:r>
+      <w:r>
+        <w:rPr>
+          <w:lang w:val="da-DK"/>
+        </w:rPr>
+        <w:t xml:space="preserve"> </w:t>
       </w:r>
       <w:r>
         <w:rPr>
@@ -1298,22 +1372,44 @@
     <w:p>
       <w:pPr>
         <w:rPr>
-          <w:lang w:val="da-DK"/>
-        </w:rPr>
-      </w:pPr>
-      <w:proofErr w:type="spellStart"/>
-      <w:r>
-        <w:rPr>
-          <w:lang w:val="da-DK"/>
-        </w:rPr>
-        <w:t>Tylos</w:t>
-      </w:r>
-      <w:proofErr w:type="spellEnd"/>
-      <w:r>
-        <w:rPr>
-          <w:lang w:val="da-DK"/>
-        </w:rPr>
-        <w:t xml:space="preserve"> prædiker for de pilgrimme i gårdspladsen. Omtaler sig selv som en profet</w:t>
+          <w:b/>
+          <w:bCs/>
+          <w:lang w:val="da-DK"/>
+        </w:rPr>
+      </w:pPr>
+      <w:r>
+        <w:rPr>
+          <w:b/>
+          <w:bCs/>
+          <w:lang w:val="da-DK"/>
+        </w:rPr>
+        <w:t>Prædikeplads:</w:t>
+      </w:r>
+      <w:r>
+        <w:rPr>
+          <w:b/>
+          <w:bCs/>
+          <w:lang w:val="da-DK"/>
+        </w:rPr>
+        <w:t xml:space="preserve"> </w:t>
+      </w:r>
+      <w:r>
+        <w:rPr>
+          <w:lang w:val="da-DK"/>
+        </w:rPr>
+        <w:t>Tylos prædiker for de pilgrimme i gårdspladsen</w:t>
+      </w:r>
+      <w:r>
+        <w:rPr>
+          <w:lang w:val="da-DK"/>
+        </w:rPr>
+        <w:t xml:space="preserve"> to gange om dagen: formiddag og aften</w:t>
+      </w:r>
+      <w:r>
+        <w:rPr>
+          <w:lang w:val="da-DK"/>
+        </w:rPr>
+        <w:t>. Omtaler sig selv som en profet</w:t>
       </w:r>
       <w:r>
         <w:rPr>
@@ -1336,45 +1432,39 @@
       </w:pPr>
       <w:r>
         <w:rPr>
-          <w:lang w:val="da-DK"/>
-        </w:rPr>
-        <w:t xml:space="preserve">Skat. </w:t>
-      </w:r>
-    </w:p>
-    <w:p>
-      <w:pPr>
-        <w:rPr>
-          <w:lang w:val="da-DK"/>
-        </w:rPr>
-      </w:pPr>
-      <w:proofErr w:type="spellStart"/>
-      <w:r>
-        <w:rPr>
-          <w:lang w:val="da-DK"/>
-        </w:rPr>
-        <w:t>Tylos</w:t>
-      </w:r>
-      <w:proofErr w:type="spellEnd"/>
-      <w:r>
-        <w:rPr>
-          <w:lang w:val="da-DK"/>
-        </w:rPr>
-        <w:t xml:space="preserve"> har samlet alle skatterne i et rum og lader ingen andre komme derind.</w:t>
-      </w:r>
-    </w:p>
-    <w:p>
-      <w:pPr>
-        <w:rPr>
-          <w:lang w:val="da-DK"/>
-        </w:rPr>
-      </w:pPr>
-    </w:p>
-    <w:p>
-      <w:pPr>
-        <w:rPr>
-          <w:lang w:val="da-DK"/>
-        </w:rPr>
-      </w:pPr>
+          <w:b/>
+          <w:bCs/>
+          <w:lang w:val="da-DK"/>
+        </w:rPr>
+        <w:t xml:space="preserve">Soverum: </w:t>
+      </w:r>
+      <w:r>
+        <w:rPr>
+          <w:lang w:val="da-DK"/>
+        </w:rPr>
+        <w:t xml:space="preserve">Rum 6a, 7, 8 er nu udbygget til 3 etager og har senge til folk. Flere folk deler. </w:t>
+      </w:r>
+    </w:p>
+    <w:p>
+      <w:pPr>
+        <w:rPr>
+          <w:lang w:val="da-DK"/>
+        </w:rPr>
+      </w:pPr>
+      <w:r>
+        <w:rPr>
+          <w:b/>
+          <w:bCs/>
+          <w:lang w:val="da-DK"/>
+        </w:rPr>
+        <w:t>Opbevaringsrum</w:t>
+      </w:r>
+      <w:r>
+        <w:rPr>
+          <w:lang w:val="da-DK"/>
+        </w:rPr>
+        <w:t>: 6b er to etager.</w:t>
+      </w:r>
     </w:p>
     <w:p>
       <w:pPr>
@@ -1396,13 +1486,13 @@
         </w:rPr>
         <w:lastRenderedPageBreak/>
         <w:drawing>
-          <wp:anchor distT="0" distB="0" distL="114300" distR="114300" simplePos="0" relativeHeight="251659264" behindDoc="0" locked="0" layoutInCell="1" allowOverlap="1" wp14:anchorId="543EE453" wp14:editId="0BCA323A">
+          <wp:anchor distT="0" distB="0" distL="114300" distR="114300" simplePos="0" relativeHeight="251659264" behindDoc="0" locked="0" layoutInCell="1" allowOverlap="1" wp14:anchorId="543EE453" wp14:editId="30104F67">
             <wp:simplePos x="0" y="0"/>
-            <wp:positionH relativeFrom="column">
-              <wp:posOffset>2243455</wp:posOffset>
+            <wp:positionH relativeFrom="page">
+              <wp:align>right</wp:align>
             </wp:positionH>
             <wp:positionV relativeFrom="paragraph">
-              <wp:posOffset>355600</wp:posOffset>
+              <wp:posOffset>-266</wp:posOffset>
             </wp:positionV>
             <wp:extent cx="4353533" cy="7220958"/>
             <wp:effectExtent l="0" t="0" r="9525" b="0"/>
@@ -1453,7 +1543,6 @@
           </wp:anchor>
         </w:drawing>
       </w:r>
-      <w:proofErr w:type="spellStart"/>
       <w:r>
         <w:rPr>
           <w:b/>
@@ -1462,7 +1551,6 @@
         </w:rPr>
         <w:t>Niklion</w:t>
       </w:r>
-      <w:proofErr w:type="spellEnd"/>
       <w:r>
         <w:rPr>
           <w:lang w:val="da-DK"/>
@@ -1477,70 +1565,61 @@
           <w:ilvl w:val="0"/>
           <w:numId w:val="2"/>
         </w:numPr>
-        <w:rPr>
-          <w:lang w:val="da-DK"/>
-        </w:rPr>
-      </w:pPr>
-      <w:proofErr w:type="spellStart"/>
+      </w:pPr>
       <w:r>
         <w:rPr>
           <w:i/>
           <w:iCs/>
-          <w:lang w:val="da-DK"/>
-        </w:rPr>
-        <w:t>Lightning</w:t>
-      </w:r>
-      <w:proofErr w:type="spellEnd"/>
+        </w:rPr>
+        <w:t>Lightning Fast</w:t>
+      </w:r>
+      <w:r>
+        <w:t>: 2 WP, Pick 2 init cards</w:t>
+      </w:r>
+    </w:p>
+    <w:p>
+      <w:pPr>
+        <w:pStyle w:val="ListParagraph"/>
+        <w:numPr>
+          <w:ilvl w:val="0"/>
+          <w:numId w:val="2"/>
+        </w:numPr>
+      </w:pPr>
       <w:r>
         <w:rPr>
           <w:i/>
           <w:iCs/>
-          <w:lang w:val="da-DK"/>
-        </w:rPr>
-        <w:t xml:space="preserve"> Fast</w:t>
-      </w:r>
-      <w:r>
-        <w:rPr>
-          <w:lang w:val="da-DK"/>
-        </w:rPr>
-        <w:t xml:space="preserve">: 2 WP, </w:t>
-      </w:r>
-      <w:proofErr w:type="spellStart"/>
-      <w:r>
-        <w:rPr>
-          <w:lang w:val="da-DK"/>
-        </w:rPr>
-        <w:t>Pick</w:t>
-      </w:r>
-      <w:proofErr w:type="spellEnd"/>
-      <w:r>
-        <w:rPr>
-          <w:lang w:val="da-DK"/>
-        </w:rPr>
-        <w:t xml:space="preserve"> 2 </w:t>
-      </w:r>
-      <w:proofErr w:type="spellStart"/>
-      <w:r>
-        <w:rPr>
-          <w:lang w:val="da-DK"/>
-        </w:rPr>
-        <w:t>init</w:t>
-      </w:r>
-      <w:proofErr w:type="spellEnd"/>
-      <w:r>
-        <w:rPr>
-          <w:lang w:val="da-DK"/>
-        </w:rPr>
-        <w:t xml:space="preserve"> </w:t>
-      </w:r>
-      <w:proofErr w:type="spellStart"/>
-      <w:r>
-        <w:rPr>
-          <w:lang w:val="da-DK"/>
-        </w:rPr>
-        <w:t>cards</w:t>
-      </w:r>
-      <w:proofErr w:type="spellEnd"/>
+        </w:rPr>
+        <w:t>Veteran</w:t>
+      </w:r>
+      <w:r>
+        <w:t>: 1 WP, Retain init card from round before</w:t>
+      </w:r>
+    </w:p>
+    <w:p>
+      <w:pPr>
+        <w:rPr>
+          <w:b/>
+          <w:bCs/>
+          <w:lang w:val="da-DK"/>
+        </w:rPr>
+      </w:pPr>
+      <w:r>
+        <w:rPr>
+          <w:b/>
+          <w:bCs/>
+          <w:lang w:val="da-DK"/>
+        </w:rPr>
+        <w:t>Isadelia</w:t>
+      </w:r>
+      <w:r>
+        <w:rPr>
+          <w:b/>
+          <w:bCs/>
+          <w:lang w:val="da-DK"/>
+        </w:rPr>
+        <w:t>:</w:t>
+      </w:r>
     </w:p>
     <w:p>
       <w:pPr>
@@ -1550,99 +1629,19 @@
           <w:numId w:val="2"/>
         </w:numPr>
         <w:rPr>
-          <w:lang w:val="da-DK"/>
+          <w:b/>
+          <w:bCs/>
         </w:rPr>
       </w:pPr>
       <w:r>
         <w:rPr>
           <w:i/>
           <w:iCs/>
-          <w:lang w:val="da-DK"/>
-        </w:rPr>
-        <w:t>Veteran</w:t>
-      </w:r>
-      <w:r>
-        <w:rPr>
-          <w:lang w:val="da-DK"/>
-        </w:rPr>
-        <w:t xml:space="preserve">: 1 WP, </w:t>
-      </w:r>
-      <w:proofErr w:type="spellStart"/>
-      <w:r>
-        <w:rPr>
-          <w:lang w:val="da-DK"/>
-        </w:rPr>
-        <w:t>Retain</w:t>
-      </w:r>
-      <w:proofErr w:type="spellEnd"/>
-      <w:r>
-        <w:rPr>
-          <w:lang w:val="da-DK"/>
-        </w:rPr>
-        <w:t xml:space="preserve"> </w:t>
-      </w:r>
-      <w:proofErr w:type="spellStart"/>
-      <w:r>
-        <w:rPr>
-          <w:lang w:val="da-DK"/>
-        </w:rPr>
-        <w:t>init</w:t>
-      </w:r>
-      <w:proofErr w:type="spellEnd"/>
-      <w:r>
-        <w:rPr>
-          <w:lang w:val="da-DK"/>
-        </w:rPr>
-        <w:t xml:space="preserve"> card from </w:t>
-      </w:r>
-      <w:proofErr w:type="spellStart"/>
-      <w:r>
-        <w:rPr>
-          <w:lang w:val="da-DK"/>
-        </w:rPr>
-        <w:t>round</w:t>
-      </w:r>
-      <w:proofErr w:type="spellEnd"/>
-      <w:r>
-        <w:rPr>
-          <w:lang w:val="da-DK"/>
-        </w:rPr>
-        <w:t xml:space="preserve"> </w:t>
-      </w:r>
-      <w:proofErr w:type="spellStart"/>
-      <w:r>
-        <w:rPr>
-          <w:lang w:val="da-DK"/>
-        </w:rPr>
-        <w:t>before</w:t>
-      </w:r>
-      <w:proofErr w:type="spellEnd"/>
-    </w:p>
-    <w:p>
-      <w:pPr>
-        <w:rPr>
-          <w:b/>
-          <w:bCs/>
-          <w:lang w:val="da-DK"/>
-        </w:rPr>
-      </w:pPr>
-      <w:proofErr w:type="spellStart"/>
-      <w:r>
-        <w:rPr>
-          <w:b/>
-          <w:bCs/>
-          <w:lang w:val="da-DK"/>
-        </w:rPr>
-        <w:t>Isadelia</w:t>
-      </w:r>
-      <w:proofErr w:type="spellEnd"/>
-      <w:r>
-        <w:rPr>
-          <w:b/>
-          <w:bCs/>
-          <w:lang w:val="da-DK"/>
-        </w:rPr>
-        <w:t>:</w:t>
+        </w:rPr>
+        <w:t>Defensive:</w:t>
+      </w:r>
+      <w:r>
+        <w:t xml:space="preserve"> 3 WP, parry without action, once per attack</w:t>
       </w:r>
     </w:p>
     <w:p>
@@ -1662,66 +1661,18 @@
         <w:rPr>
           <w:i/>
           <w:iCs/>
-          <w:lang w:val="da-DK"/>
-        </w:rPr>
-        <w:t>Defensive:</w:t>
-      </w:r>
-      <w:r>
-        <w:rPr>
-          <w:lang w:val="da-DK"/>
-        </w:rPr>
-        <w:t xml:space="preserve"> 3 WP, </w:t>
-      </w:r>
-      <w:proofErr w:type="spellStart"/>
-      <w:r>
-        <w:rPr>
-          <w:lang w:val="da-DK"/>
-        </w:rPr>
-        <w:t>parry</w:t>
-      </w:r>
-      <w:proofErr w:type="spellEnd"/>
-      <w:r>
-        <w:rPr>
-          <w:lang w:val="da-DK"/>
-        </w:rPr>
-        <w:t xml:space="preserve"> </w:t>
-      </w:r>
-      <w:proofErr w:type="spellStart"/>
-      <w:r>
-        <w:rPr>
-          <w:lang w:val="da-DK"/>
-        </w:rPr>
-        <w:t>without</w:t>
-      </w:r>
-      <w:proofErr w:type="spellEnd"/>
-      <w:r>
-        <w:rPr>
-          <w:lang w:val="da-DK"/>
-        </w:rPr>
-        <w:t xml:space="preserve"> action, </w:t>
-      </w:r>
-      <w:proofErr w:type="spellStart"/>
-      <w:r>
-        <w:rPr>
-          <w:lang w:val="da-DK"/>
-        </w:rPr>
-        <w:t>once</w:t>
-      </w:r>
-      <w:proofErr w:type="spellEnd"/>
-      <w:r>
-        <w:rPr>
-          <w:lang w:val="da-DK"/>
-        </w:rPr>
-        <w:t xml:space="preserve"> per </w:t>
-      </w:r>
-      <w:proofErr w:type="spellStart"/>
-      <w:r>
-        <w:rPr>
-          <w:lang w:val="da-DK"/>
-        </w:rPr>
-        <w:t>attack</w:t>
-      </w:r>
-      <w:proofErr w:type="spellEnd"/>
+        </w:rPr>
+        <w:t>Double Slash</w:t>
+      </w:r>
+      <w:r>
+        <w:t xml:space="preserve">: 3 WP, attack two enemies within 2m. </w:t>
+      </w:r>
+      <w:r>
+        <w:rPr>
+          <w:lang w:val="da-DK"/>
+        </w:rPr>
+        <w:t>Roll 1 attack.</w:t>
+      </w:r>
     </w:p>
     <w:p>
       <w:pPr>
@@ -1731,104 +1682,114 @@
           <w:numId w:val="2"/>
         </w:numPr>
         <w:rPr>
-          <w:b/>
-          <w:bCs/>
-          <w:lang w:val="da-DK"/>
-        </w:rPr>
-      </w:pPr>
-      <w:r>
+          <w:lang w:val="da-DK"/>
+        </w:rPr>
+      </w:pPr>
+      <w:r>
+        <w:rPr>
+          <w:lang w:val="da-DK"/>
+        </w:rPr>
+        <w:t>Veteran</w:t>
+      </w:r>
+    </w:p>
+    <w:p>
+      <w:pPr>
+        <w:rPr>
+          <w:lang w:val="da-DK"/>
+        </w:rPr>
+      </w:pPr>
+      <w:r>
+        <w:rPr>
+          <w:b/>
+          <w:bCs/>
+          <w:lang w:val="da-DK"/>
+        </w:rPr>
+        <w:t>Tylos</w:t>
+      </w:r>
+      <w:r>
+        <w:rPr>
+          <w:lang w:val="da-DK"/>
+        </w:rPr>
+        <w:t>:</w:t>
+      </w:r>
+    </w:p>
+    <w:p>
+      <w:pPr>
+        <w:pStyle w:val="ListParagraph"/>
+        <w:numPr>
+          <w:ilvl w:val="0"/>
+          <w:numId w:val="2"/>
+        </w:numPr>
         <w:rPr>
           <w:i/>
           <w:iCs/>
           <w:lang w:val="da-DK"/>
         </w:rPr>
-        <w:t xml:space="preserve">Double </w:t>
-      </w:r>
-      <w:proofErr w:type="spellStart"/>
+      </w:pPr>
       <w:r>
         <w:rPr>
           <w:i/>
           <w:iCs/>
           <w:lang w:val="da-DK"/>
         </w:rPr>
-        <w:t>Slash</w:t>
-      </w:r>
-      <w:proofErr w:type="spellEnd"/>
-      <w:r>
-        <w:rPr>
-          <w:lang w:val="da-DK"/>
-        </w:rPr>
-        <w:t xml:space="preserve">: 3 WP, </w:t>
-      </w:r>
-      <w:proofErr w:type="spellStart"/>
-      <w:r>
-        <w:rPr>
-          <w:lang w:val="da-DK"/>
-        </w:rPr>
-        <w:t>attack</w:t>
-      </w:r>
-      <w:proofErr w:type="spellEnd"/>
-      <w:r>
-        <w:rPr>
-          <w:lang w:val="da-DK"/>
-        </w:rPr>
-        <w:t xml:space="preserve"> </w:t>
-      </w:r>
-      <w:proofErr w:type="spellStart"/>
-      <w:r>
-        <w:rPr>
-          <w:lang w:val="da-DK"/>
-        </w:rPr>
-        <w:t>two</w:t>
-      </w:r>
-      <w:proofErr w:type="spellEnd"/>
-      <w:r>
-        <w:rPr>
-          <w:lang w:val="da-DK"/>
-        </w:rPr>
-        <w:t xml:space="preserve"> </w:t>
-      </w:r>
-      <w:proofErr w:type="spellStart"/>
-      <w:r>
-        <w:rPr>
-          <w:lang w:val="da-DK"/>
-        </w:rPr>
-        <w:t>enemies</w:t>
-      </w:r>
-      <w:proofErr w:type="spellEnd"/>
-      <w:r>
-        <w:rPr>
-          <w:lang w:val="da-DK"/>
-        </w:rPr>
-        <w:t xml:space="preserve"> </w:t>
-      </w:r>
-      <w:proofErr w:type="spellStart"/>
-      <w:r>
-        <w:rPr>
-          <w:lang w:val="da-DK"/>
-        </w:rPr>
-        <w:t>within</w:t>
-      </w:r>
-      <w:proofErr w:type="spellEnd"/>
-      <w:r>
-        <w:rPr>
-          <w:lang w:val="da-DK"/>
-        </w:rPr>
-        <w:t xml:space="preserve"> 2m. Roll 1 </w:t>
-      </w:r>
-      <w:proofErr w:type="spellStart"/>
-      <w:r>
-        <w:rPr>
-          <w:lang w:val="da-DK"/>
-        </w:rPr>
-        <w:t>attack</w:t>
-      </w:r>
-      <w:proofErr w:type="spellEnd"/>
-      <w:r>
-        <w:rPr>
+        <w:t>Defensive</w:t>
+      </w:r>
+      <w:r>
+        <w:rPr>
+          <w:i/>
+          <w:iCs/>
           <w:lang w:val="da-DK"/>
         </w:rPr>
         <w:t>.</w:t>
+      </w:r>
+    </w:p>
+    <w:p>
+      <w:pPr>
+        <w:rPr>
+          <w:lang w:val="da-DK"/>
+        </w:rPr>
+      </w:pPr>
+      <w:r>
+        <w:rPr>
+          <w:lang w:val="da-DK"/>
+        </w:rPr>
+        <w:t xml:space="preserve">Kan </w:t>
+      </w:r>
+      <w:r>
+        <w:rPr>
+          <w:lang w:val="da-DK"/>
+        </w:rPr>
+        <w:t>kaste</w:t>
+      </w:r>
+      <w:r>
+        <w:rPr>
+          <w:lang w:val="da-DK"/>
+        </w:rPr>
+        <w:t xml:space="preserve"> følgende magi igennem amuletten</w:t>
+      </w:r>
+      <w:r>
+        <w:rPr>
+          <w:lang w:val="da-DK"/>
+        </w:rPr>
+        <w:t xml:space="preserve"> (</w:t>
+      </w:r>
+      <w:r>
+        <w:rPr>
+          <w:lang w:val="da-DK"/>
+        </w:rPr>
+        <w:t>Animism 15</w:t>
+      </w:r>
+      <w:r>
+        <w:rPr>
+          <w:lang w:val="da-DK"/>
+        </w:rPr>
+        <w:t>)</w:t>
+      </w:r>
+      <w:r>
+        <w:rPr>
+          <w:lang w:val="da-DK"/>
+        </w:rPr>
+        <w:t>:</w:t>
       </w:r>
     </w:p>
     <w:p>
@@ -1846,115 +1807,174 @@
         <w:rPr>
           <w:lang w:val="da-DK"/>
         </w:rPr>
-        <w:t>Veteran</w:t>
-      </w:r>
-    </w:p>
-    <w:p>
-      <w:pPr>
-        <w:rPr>
-          <w:lang w:val="da-DK"/>
-        </w:rPr>
-      </w:pPr>
-    </w:p>
-    <w:p>
-      <w:pPr>
-        <w:rPr>
-          <w:lang w:val="da-DK"/>
-        </w:rPr>
-      </w:pPr>
-    </w:p>
-    <w:p>
-      <w:pPr>
-        <w:rPr>
-          <w:lang w:val="da-DK"/>
-        </w:rPr>
-      </w:pPr>
-    </w:p>
-    <w:p>
-      <w:pPr>
-        <w:rPr>
-          <w:lang w:val="da-DK"/>
-        </w:rPr>
-      </w:pPr>
-    </w:p>
-    <w:p>
-      <w:pPr>
-        <w:rPr>
-          <w:lang w:val="da-DK"/>
-        </w:rPr>
-      </w:pPr>
-    </w:p>
-    <w:p>
-      <w:pPr>
-        <w:rPr>
-          <w:lang w:val="da-DK"/>
-        </w:rPr>
-      </w:pPr>
-    </w:p>
-    <w:p>
-      <w:pPr>
-        <w:rPr>
-          <w:lang w:val="da-DK"/>
-        </w:rPr>
-      </w:pPr>
-    </w:p>
-    <w:p>
-      <w:pPr>
-        <w:rPr>
-          <w:lang w:val="da-DK"/>
-        </w:rPr>
-      </w:pPr>
-    </w:p>
-    <w:p>
-      <w:pPr>
-        <w:rPr>
-          <w:lang w:val="da-DK"/>
-        </w:rPr>
-      </w:pPr>
-    </w:p>
-    <w:p>
-      <w:pPr>
-        <w:rPr>
-          <w:lang w:val="da-DK"/>
-        </w:rPr>
-      </w:pPr>
-    </w:p>
-    <w:p>
-      <w:pPr>
-        <w:rPr>
-          <w:lang w:val="da-DK"/>
-        </w:rPr>
-      </w:pPr>
-    </w:p>
-    <w:p>
-      <w:pPr>
-        <w:rPr>
-          <w:lang w:val="da-DK"/>
-        </w:rPr>
-      </w:pPr>
-    </w:p>
-    <w:p>
-      <w:pPr>
-        <w:rPr>
-          <w:lang w:val="da-DK"/>
-        </w:rPr>
-      </w:pPr>
-    </w:p>
-    <w:p>
-      <w:pPr>
-        <w:rPr>
-          <w:lang w:val="da-DK"/>
-        </w:rPr>
-      </w:pPr>
-    </w:p>
-    <w:p>
-      <w:pPr>
-        <w:rPr>
-          <w:lang w:val="da-DK"/>
-        </w:rPr>
-      </w:pPr>
-    </w:p>
-    <w:p>
+        <w:t>Engulfing Forest</w:t>
+      </w:r>
+    </w:p>
+    <w:p>
+      <w:pPr>
+        <w:pStyle w:val="ListParagraph"/>
+        <w:numPr>
+          <w:ilvl w:val="0"/>
+          <w:numId w:val="2"/>
+        </w:numPr>
+        <w:rPr>
+          <w:lang w:val="da-DK"/>
+        </w:rPr>
+      </w:pPr>
+      <w:r>
+        <w:rPr>
+          <w:lang w:val="da-DK"/>
+        </w:rPr>
+        <w:t>Lightning Bolt</w:t>
+      </w:r>
+    </w:p>
+    <w:p>
+      <w:pPr>
+        <w:rPr>
+          <w:lang w:val="da-DK"/>
+        </w:rPr>
+      </w:pPr>
+    </w:p>
+    <w:p>
+      <w:pPr>
+        <w:rPr>
+          <w:lang w:val="da-DK"/>
+        </w:rPr>
+      </w:pPr>
+    </w:p>
+    <w:p>
+      <w:pPr>
+        <w:rPr>
+          <w:lang w:val="da-DK"/>
+        </w:rPr>
+      </w:pPr>
+    </w:p>
+    <w:p>
+      <w:pPr>
+        <w:rPr>
+          <w:lang w:val="da-DK"/>
+        </w:rPr>
+      </w:pPr>
+    </w:p>
+    <w:p>
+      <w:pPr>
+        <w:rPr>
+          <w:lang w:val="da-DK"/>
+        </w:rPr>
+      </w:pPr>
+    </w:p>
+    <w:p>
+      <w:pPr>
+        <w:rPr>
+          <w:lang w:val="da-DK"/>
+        </w:rPr>
+      </w:pPr>
+    </w:p>
+    <w:p>
+      <w:pPr>
+        <w:rPr>
+          <w:lang w:val="da-DK"/>
+        </w:rPr>
+      </w:pPr>
+    </w:p>
+    <w:p>
+      <w:pPr>
+        <w:rPr>
+          <w:lang w:val="da-DK"/>
+        </w:rPr>
+      </w:pPr>
+    </w:p>
+    <w:p>
+      <w:pPr>
+        <w:rPr>
+          <w:lang w:val="da-DK"/>
+        </w:rPr>
+      </w:pPr>
+    </w:p>
+    <w:p>
+      <w:pPr>
+        <w:rPr>
+          <w:lang w:val="da-DK"/>
+        </w:rPr>
+      </w:pPr>
+    </w:p>
+    <w:p>
+      <w:pPr>
+        <w:rPr>
+          <w:lang w:val="da-DK"/>
+        </w:rPr>
+      </w:pPr>
+    </w:p>
+    <w:p>
+      <w:pPr>
+        <w:rPr>
+          <w:lang w:val="da-DK"/>
+        </w:rPr>
+      </w:pPr>
+    </w:p>
+    <w:p>
+      <w:pPr>
+        <w:rPr>
+          <w:lang w:val="da-DK"/>
+        </w:rPr>
+      </w:pPr>
+    </w:p>
+    <w:p>
+      <w:pPr>
+        <w:rPr>
+          <w:lang w:val="da-DK"/>
+        </w:rPr>
+      </w:pPr>
+    </w:p>
+    <w:p>
+      <w:pPr>
+        <w:rPr>
+          <w:b/>
+          <w:bCs/>
+          <w:lang w:val="da-DK"/>
+        </w:rPr>
+      </w:pPr>
+    </w:p>
+    <w:p>
+      <w:pPr>
+        <w:rPr>
+          <w:b/>
+          <w:bCs/>
+          <w:lang w:val="da-DK"/>
+        </w:rPr>
+      </w:pPr>
+    </w:p>
+    <w:p>
+      <w:pPr>
+        <w:rPr>
+          <w:b/>
+          <w:bCs/>
+          <w:lang w:val="da-DK"/>
+        </w:rPr>
+      </w:pPr>
+    </w:p>
+    <w:p>
+      <w:pPr>
+        <w:rPr>
+          <w:b/>
+          <w:bCs/>
+          <w:lang w:val="da-DK"/>
+        </w:rPr>
+      </w:pPr>
+    </w:p>
+    <w:p>
+      <w:pPr>
+        <w:rPr>
+          <w:b/>
+          <w:bCs/>
+          <w:lang w:val="da-DK"/>
+        </w:rPr>
+      </w:pPr>
+    </w:p>
+    <w:p>
+      <w:pPr>
+        <w:spacing w:after="0"/>
+      </w:pPr>
       <w:r>
         <w:rPr>
           <w:b/>
@@ -1969,6 +1989,7 @@
           <w:ilvl w:val="0"/>
           <w:numId w:val="3"/>
         </w:numPr>
+        <w:spacing w:after="0"/>
       </w:pPr>
       <w:r>
         <w:rPr>
@@ -1987,6 +2008,7 @@
           <w:ilvl w:val="0"/>
           <w:numId w:val="3"/>
         </w:numPr>
+        <w:spacing w:after="0"/>
       </w:pPr>
       <w:r>
         <w:rPr>
@@ -2002,6 +2024,7 @@
           <w:ilvl w:val="0"/>
           <w:numId w:val="3"/>
         </w:numPr>
+        <w:spacing w:after="0"/>
       </w:pPr>
       <w:r>
         <w:rPr>
@@ -2020,13 +2043,13 @@
           <w:ilvl w:val="0"/>
           <w:numId w:val="3"/>
         </w:numPr>
-      </w:pPr>
-      <w:r>
-        <w:rPr>
-          <w:b/>
-          <w:bCs/>
-        </w:rPr>
-        <w:lastRenderedPageBreak/>
+        <w:spacing w:after="0"/>
+      </w:pPr>
+      <w:r>
+        <w:rPr>
+          <w:b/>
+          <w:bCs/>
+        </w:rPr>
         <w:t xml:space="preserve">Casting Time: </w:t>
       </w:r>
       <w:r>
@@ -2039,6 +2062,7 @@
           <w:ilvl w:val="0"/>
           <w:numId w:val="3"/>
         </w:numPr>
+        <w:spacing w:after="0"/>
       </w:pPr>
       <w:r>
         <w:rPr>
@@ -2057,6 +2081,7 @@
           <w:ilvl w:val="0"/>
           <w:numId w:val="3"/>
         </w:numPr>
+        <w:spacing w:after="0"/>
       </w:pPr>
       <w:r>
         <w:rPr>
@@ -2085,6 +2110,9 @@
       </w:r>
     </w:p>
     <w:p>
+      <w:pPr>
+        <w:spacing w:after="0"/>
+      </w:pPr>
       <w:r>
         <w:rPr>
           <w:b/>
@@ -2099,6 +2127,7 @@
           <w:ilvl w:val="0"/>
           <w:numId w:val="4"/>
         </w:numPr>
+        <w:spacing w:after="0"/>
       </w:pPr>
       <w:r>
         <w:rPr>
@@ -2117,6 +2146,7 @@
           <w:ilvl w:val="0"/>
           <w:numId w:val="4"/>
         </w:numPr>
+        <w:spacing w:after="0"/>
       </w:pPr>
       <w:r>
         <w:rPr>
@@ -2132,6 +2162,7 @@
           <w:ilvl w:val="0"/>
           <w:numId w:val="4"/>
         </w:numPr>
+        <w:spacing w:after="0"/>
       </w:pPr>
       <w:r>
         <w:rPr>
@@ -2150,6 +2181,7 @@
           <w:ilvl w:val="0"/>
           <w:numId w:val="4"/>
         </w:numPr>
+        <w:spacing w:after="0"/>
       </w:pPr>
       <w:r>
         <w:rPr>
@@ -2168,6 +2200,7 @@
           <w:ilvl w:val="0"/>
           <w:numId w:val="4"/>
         </w:numPr>
+        <w:spacing w:after="0"/>
       </w:pPr>
       <w:r>
         <w:rPr>
@@ -2186,6 +2219,7 @@
           <w:ilvl w:val="0"/>
           <w:numId w:val="4"/>
         </w:numPr>
+        <w:spacing w:after="0"/>
       </w:pPr>
       <w:r>
         <w:rPr>
@@ -2200,20 +2234,10 @@
     </w:p>
     <w:p>
       <w:pPr>
-        <w:rPr>
-          <w:lang w:val="da-DK"/>
-        </w:rPr>
-      </w:pPr>
-      <w:r>
-        <w:t xml:space="preserve">You call down a great bolt of lightning on a target, who suffers 2D8 damage. The bolt continues to another random target within 2 meters of the target, inflicting 2D6 damage, and then to a third target within 2 meters, who suffers 2D4 damage. Each power level beyond the first increases the number of dice rolled for damage by one. Metal </w:t>
-      </w:r>
-      <w:proofErr w:type="spellStart"/>
-      <w:r>
-        <w:t>armor</w:t>
-      </w:r>
-      <w:proofErr w:type="spellEnd"/>
-      <w:r>
-        <w:t xml:space="preserve"> has no effect but the spell can be dodged or parried as a ranged attack, and if this is successfully done, no further target is hit. Indoors, the </w:t>
+        <w:spacing w:after="0"/>
+      </w:pPr>
+      <w:r>
+        <w:t xml:space="preserve">You call down a great bolt of lightning on a target, who suffers 2D8 damage. The bolt continues to another random target within 2 meters of the target, inflicting 2D6 damage, and then to a third target within 2 meters, who suffers 2D4 damage. Each power level beyond the first increases the number of dice rolled for damage by one. Metal armor has no effect but the spell can be dodged or parried as a ranged attack, and if this is successfully done, no further target is hit. Indoors, the </w:t>
       </w:r>
       <w:r>
         <w:rPr>

--- a/Dragonbane (uni)/Lokationer/Fort Malus.docx
+++ b/Dragonbane (uni)/Lokationer/Fort Malus.docx
@@ -12,51 +12,185 @@
         <w:rPr>
           <w:lang w:val="da-DK"/>
         </w:rPr>
-        <w:t>Dræner åndens kræfter. Brugte oldgammel natur elvermagi. Holder oprindelige elverdame Iliel fanget og tvinger hende til at hjælpe dem og holde ånden fanget, ellers torturer de elverpigen Aldonil.</w:t>
-      </w:r>
-      <w:r>
-        <w:rPr>
-          <w:lang w:val="da-DK"/>
-        </w:rPr>
-        <w:t xml:space="preserve"> Aldonil og Orifin (de elvere som heltene kort interagerede med), forsøgte direkte imod deres ældstes ordre igen at befri Iriel da de lærte at den Fejlfri Flamme havde taget kontrol over</w:t>
-      </w:r>
+        <w:t>Dræner åndens kræfter. Brugte oldgammel natur elvermagi</w:t>
+      </w:r>
+      <w:proofErr w:type="gramStart"/>
       <w:r>
         <w:rPr>
           <w:lang w:val="da-DK"/>
         </w:rPr>
         <w:t>.</w:t>
       </w:r>
-    </w:p>
-    <w:p>
-      <w:pPr>
-        <w:rPr>
-          <w:lang w:val="da-DK"/>
-        </w:rPr>
-      </w:pPr>
-      <w:r>
-        <w:rPr>
-          <w:lang w:val="da-DK"/>
-        </w:rPr>
-        <w:t>Orifin blev dræbt og hænger på et spyd foran fortet</w:t>
-      </w:r>
-      <w:r>
-        <w:rPr>
-          <w:lang w:val="da-DK"/>
-        </w:rPr>
-        <w:t>, sammen med forskellige Sathmog kultister.</w:t>
-      </w:r>
-    </w:p>
-    <w:p>
-      <w:pPr>
-        <w:rPr>
-          <w:lang w:val="da-DK"/>
-        </w:rPr>
-      </w:pPr>
-      <w:r>
-        <w:rPr>
-          <w:lang w:val="da-DK"/>
-        </w:rPr>
-        <w:t>Området summer af gammel elver natur magi.</w:t>
+      <w:proofErr w:type="gramEnd"/>
+      <w:r>
+        <w:rPr>
+          <w:lang w:val="da-DK"/>
+        </w:rPr>
+        <w:t xml:space="preserve"> Holder oprindelige elverdame </w:t>
+      </w:r>
+      <w:proofErr w:type="spellStart"/>
+      <w:r>
+        <w:rPr>
+          <w:lang w:val="da-DK"/>
+        </w:rPr>
+        <w:t>Iliel</w:t>
+      </w:r>
+      <w:proofErr w:type="spellEnd"/>
+      <w:r>
+        <w:rPr>
+          <w:lang w:val="da-DK"/>
+        </w:rPr>
+        <w:t xml:space="preserve"> fanget og tvinger hende til at hjælpe dem og holde ånden fanget, ellers torturer de elverpigen </w:t>
+      </w:r>
+      <w:proofErr w:type="spellStart"/>
+      <w:r>
+        <w:rPr>
+          <w:lang w:val="da-DK"/>
+        </w:rPr>
+        <w:t>Aldonil</w:t>
+      </w:r>
+      <w:proofErr w:type="spellEnd"/>
+      <w:r>
+        <w:rPr>
+          <w:lang w:val="da-DK"/>
+        </w:rPr>
+        <w:t>.</w:t>
+      </w:r>
+      <w:r>
+        <w:rPr>
+          <w:lang w:val="da-DK"/>
+        </w:rPr>
+        <w:t xml:space="preserve"> </w:t>
+      </w:r>
+      <w:proofErr w:type="spellStart"/>
+      <w:r>
+        <w:rPr>
+          <w:lang w:val="da-DK"/>
+        </w:rPr>
+        <w:t>Aldonil</w:t>
+      </w:r>
+      <w:proofErr w:type="spellEnd"/>
+      <w:r>
+        <w:rPr>
+          <w:lang w:val="da-DK"/>
+        </w:rPr>
+        <w:t xml:space="preserve"> og </w:t>
+      </w:r>
+      <w:proofErr w:type="spellStart"/>
+      <w:r>
+        <w:rPr>
+          <w:lang w:val="da-DK"/>
+        </w:rPr>
+        <w:t>Orifin</w:t>
+      </w:r>
+      <w:proofErr w:type="spellEnd"/>
+      <w:r>
+        <w:rPr>
+          <w:lang w:val="da-DK"/>
+        </w:rPr>
+        <w:t xml:space="preserve"> (de </w:t>
+      </w:r>
+      <w:proofErr w:type="spellStart"/>
+      <w:r>
+        <w:rPr>
+          <w:lang w:val="da-DK"/>
+        </w:rPr>
+        <w:t>elvere</w:t>
+      </w:r>
+      <w:proofErr w:type="spellEnd"/>
+      <w:r>
+        <w:rPr>
+          <w:lang w:val="da-DK"/>
+        </w:rPr>
+        <w:t xml:space="preserve"> som heltene kort interagerede med), forsøgte direkte imod deres ældstes ordre igen at befri </w:t>
+      </w:r>
+      <w:proofErr w:type="spellStart"/>
+      <w:r>
+        <w:rPr>
+          <w:lang w:val="da-DK"/>
+        </w:rPr>
+        <w:t>Iriel</w:t>
+      </w:r>
+      <w:proofErr w:type="spellEnd"/>
+      <w:r>
+        <w:rPr>
+          <w:lang w:val="da-DK"/>
+        </w:rPr>
+        <w:t xml:space="preserve"> da de lærte at den Fejlfri Flamme havde taget kontrol over</w:t>
+      </w:r>
+      <w:r>
+        <w:rPr>
+          <w:lang w:val="da-DK"/>
+        </w:rPr>
+        <w:t>.</w:t>
+      </w:r>
+    </w:p>
+    <w:p>
+      <w:pPr>
+        <w:rPr>
+          <w:lang w:val="da-DK"/>
+        </w:rPr>
+      </w:pPr>
+      <w:proofErr w:type="spellStart"/>
+      <w:r>
+        <w:rPr>
+          <w:lang w:val="da-DK"/>
+        </w:rPr>
+        <w:t>Orifin</w:t>
+      </w:r>
+      <w:proofErr w:type="spellEnd"/>
+      <w:r>
+        <w:rPr>
+          <w:lang w:val="da-DK"/>
+        </w:rPr>
+        <w:t xml:space="preserve"> blev dræbt og hænger på et spyd foran fortet</w:t>
+      </w:r>
+      <w:r>
+        <w:rPr>
+          <w:lang w:val="da-DK"/>
+        </w:rPr>
+        <w:t xml:space="preserve">, sammen med forskellige </w:t>
+      </w:r>
+      <w:proofErr w:type="spellStart"/>
+      <w:r>
+        <w:rPr>
+          <w:lang w:val="da-DK"/>
+        </w:rPr>
+        <w:t>Sathmog</w:t>
+      </w:r>
+      <w:proofErr w:type="spellEnd"/>
+      <w:r>
+        <w:rPr>
+          <w:lang w:val="da-DK"/>
+        </w:rPr>
+        <w:t xml:space="preserve"> kultister.</w:t>
+      </w:r>
+    </w:p>
+    <w:p>
+      <w:pPr>
+        <w:rPr>
+          <w:lang w:val="da-DK"/>
+        </w:rPr>
+      </w:pPr>
+      <w:r>
+        <w:rPr>
+          <w:lang w:val="da-DK"/>
+        </w:rPr>
+        <w:t xml:space="preserve">Området summer af gammel </w:t>
+      </w:r>
+      <w:proofErr w:type="spellStart"/>
+      <w:r>
+        <w:rPr>
+          <w:lang w:val="da-DK"/>
+        </w:rPr>
+        <w:t>elver</w:t>
+      </w:r>
+      <w:proofErr w:type="spellEnd"/>
+      <w:r>
+        <w:rPr>
+          <w:lang w:val="da-DK"/>
+        </w:rPr>
+        <w:t xml:space="preserve"> natur magi.</w:t>
       </w:r>
     </w:p>
     <w:p>
@@ -66,12 +200,14 @@
           <w:lang w:val="da-DK"/>
         </w:rPr>
       </w:pPr>
+      <w:proofErr w:type="gramStart"/>
       <w:r>
         <w:rPr>
           <w:lang w:val="da-DK"/>
         </w:rPr>
         <w:t>NPC oversigt</w:t>
       </w:r>
+      <w:proofErr w:type="gramEnd"/>
     </w:p>
     <w:p>
       <w:pPr>
@@ -104,8 +240,18 @@
           <w:bCs/>
           <w:lang w:val="da-DK"/>
         </w:rPr>
-        <w:t>Ridder Tylos</w:t>
-      </w:r>
+        <w:t xml:space="preserve">Ridder </w:t>
+      </w:r>
+      <w:proofErr w:type="spellStart"/>
+      <w:r>
+        <w:rPr>
+          <w:b/>
+          <w:bCs/>
+          <w:lang w:val="da-DK"/>
+        </w:rPr>
+        <w:t>Tylos</w:t>
+      </w:r>
+      <w:proofErr w:type="spellEnd"/>
       <w:r>
         <w:rPr>
           <w:lang w:val="da-DK"/>
@@ -172,7 +318,21 @@
         <w:rPr>
           <w:lang w:val="da-DK"/>
         </w:rPr>
-        <w:t>Kræver mere magt, som han vil tvinge ud af Rotlaug.</w:t>
+        <w:t xml:space="preserve">Kræver mere magt, som han vil tvinge ud af </w:t>
+      </w:r>
+      <w:proofErr w:type="spellStart"/>
+      <w:r>
+        <w:rPr>
+          <w:lang w:val="da-DK"/>
+        </w:rPr>
+        <w:t>Rotlaug</w:t>
+      </w:r>
+      <w:proofErr w:type="spellEnd"/>
+      <w:r>
+        <w:rPr>
+          <w:lang w:val="da-DK"/>
+        </w:rPr>
+        <w:t>.</w:t>
       </w:r>
     </w:p>
     <w:p>
@@ -190,14 +350,36 @@
         <w:rPr>
           <w:lang w:val="da-DK"/>
         </w:rPr>
-        <w:t>Ansvarlig for at kidnappe elvere der kunne åbne og binde ånden</w:t>
-      </w:r>
-      <w:r>
-        <w:rPr>
-          <w:lang w:val="da-DK"/>
-        </w:rPr>
-        <w:t xml:space="preserve"> Rotlaug</w:t>
-      </w:r>
+        <w:t xml:space="preserve">Ansvarlig for at kidnappe </w:t>
+      </w:r>
+      <w:proofErr w:type="spellStart"/>
+      <w:r>
+        <w:rPr>
+          <w:lang w:val="da-DK"/>
+        </w:rPr>
+        <w:t>elvere</w:t>
+      </w:r>
+      <w:proofErr w:type="spellEnd"/>
+      <w:r>
+        <w:rPr>
+          <w:lang w:val="da-DK"/>
+        </w:rPr>
+        <w:t xml:space="preserve"> der kunne åbne og binde ånden</w:t>
+      </w:r>
+      <w:r>
+        <w:rPr>
+          <w:lang w:val="da-DK"/>
+        </w:rPr>
+        <w:t xml:space="preserve"> </w:t>
+      </w:r>
+      <w:proofErr w:type="spellStart"/>
+      <w:r>
+        <w:rPr>
+          <w:lang w:val="da-DK"/>
+        </w:rPr>
+        <w:t>Rotlaug</w:t>
+      </w:r>
+      <w:proofErr w:type="spellEnd"/>
       <w:r>
         <w:rPr>
           <w:lang w:val="da-DK"/>
@@ -208,7 +390,21 @@
         <w:rPr>
           <w:lang w:val="da-DK"/>
         </w:rPr>
-        <w:t xml:space="preserve"> og kan høj level naturmagi. Har magisk amulet </w:t>
+        <w:t xml:space="preserve"> og kan høj </w:t>
+      </w:r>
+      <w:proofErr w:type="spellStart"/>
+      <w:r>
+        <w:rPr>
+          <w:lang w:val="da-DK"/>
+        </w:rPr>
+        <w:t>level</w:t>
+      </w:r>
+      <w:proofErr w:type="spellEnd"/>
+      <w:r>
+        <w:rPr>
+          <w:lang w:val="da-DK"/>
+        </w:rPr>
+        <w:t xml:space="preserve"> naturmagi. Har magisk amulet </w:t>
       </w:r>
       <w:r>
         <w:rPr>
@@ -274,7 +470,21 @@
         <w:rPr>
           <w:lang w:val="da-DK"/>
         </w:rPr>
-        <w:t xml:space="preserve">Paranoid. Forlader aldrig fortet, og bruger størstedelen af tiden enten i sit private kammer (hvor skattene er), i kælderen hvor Rotlaug er fanget og når han giver prædiker for pilgrimme. </w:t>
+        <w:t xml:space="preserve">Paranoid. Forlader aldrig fortet, og bruger størstedelen af tiden enten i sit private kammer (hvor skattene er), i kælderen hvor </w:t>
+      </w:r>
+      <w:proofErr w:type="spellStart"/>
+      <w:r>
+        <w:rPr>
+          <w:lang w:val="da-DK"/>
+        </w:rPr>
+        <w:t>Rotlaug</w:t>
+      </w:r>
+      <w:proofErr w:type="spellEnd"/>
+      <w:r>
+        <w:rPr>
+          <w:lang w:val="da-DK"/>
+        </w:rPr>
+        <w:t xml:space="preserve"> er fanget og når han giver prædiker for pilgrimme. </w:t>
       </w:r>
     </w:p>
     <w:p>
@@ -303,8 +513,18 @@
           <w:bCs/>
           <w:lang w:val="da-DK"/>
         </w:rPr>
-        <w:t>Ridder Isadelia</w:t>
-      </w:r>
+        <w:t xml:space="preserve">Ridder </w:t>
+      </w:r>
+      <w:proofErr w:type="spellStart"/>
+      <w:r>
+        <w:rPr>
+          <w:b/>
+          <w:bCs/>
+          <w:lang w:val="da-DK"/>
+        </w:rPr>
+        <w:t>Isadelia</w:t>
+      </w:r>
+      <w:proofErr w:type="spellEnd"/>
       <w:r>
         <w:rPr>
           <w:lang w:val="da-DK"/>
@@ -327,8 +547,30 @@
         <w:rPr>
           <w:lang w:val="da-DK"/>
         </w:rPr>
-        <w:t>I konflikt. Mener at det er for meget at torturere og afpresse elverne, men brænder så dybt for sagen at hun er villig til at følge Tylos</w:t>
-      </w:r>
+        <w:t xml:space="preserve">I konflikt. Mener at det er for meget at torturere og afpresse </w:t>
+      </w:r>
+      <w:proofErr w:type="spellStart"/>
+      <w:r>
+        <w:rPr>
+          <w:lang w:val="da-DK"/>
+        </w:rPr>
+        <w:t>elverne</w:t>
+      </w:r>
+      <w:proofErr w:type="spellEnd"/>
+      <w:r>
+        <w:rPr>
+          <w:lang w:val="da-DK"/>
+        </w:rPr>
+        <w:t xml:space="preserve">, men brænder så dybt for sagen at hun er villig til at følge </w:t>
+      </w:r>
+      <w:proofErr w:type="spellStart"/>
+      <w:r>
+        <w:rPr>
+          <w:lang w:val="da-DK"/>
+        </w:rPr>
+        <w:t>Tylos</w:t>
+      </w:r>
+      <w:proofErr w:type="spellEnd"/>
       <w:r>
         <w:rPr>
           <w:lang w:val="da-DK"/>
@@ -339,7 +581,21 @@
         <w:rPr>
           <w:lang w:val="da-DK"/>
         </w:rPr>
-        <w:t>. Kan overtales til ikke at kæmpe for Tylos, men vil ikke imod ham.</w:t>
+        <w:t xml:space="preserve">. Kan overtales til ikke at kæmpe for </w:t>
+      </w:r>
+      <w:proofErr w:type="spellStart"/>
+      <w:r>
+        <w:rPr>
+          <w:lang w:val="da-DK"/>
+        </w:rPr>
+        <w:t>Tylos</w:t>
+      </w:r>
+      <w:proofErr w:type="spellEnd"/>
+      <w:r>
+        <w:rPr>
+          <w:lang w:val="da-DK"/>
+        </w:rPr>
+        <w:t>, men vil ikke imod ham.</w:t>
       </w:r>
       <w:r>
         <w:rPr>
@@ -365,8 +621,18 @@
           <w:bCs/>
           <w:lang w:val="da-DK"/>
         </w:rPr>
-        <w:t>Ridder Niklion</w:t>
-      </w:r>
+        <w:t xml:space="preserve">Ridder </w:t>
+      </w:r>
+      <w:proofErr w:type="spellStart"/>
+      <w:r>
+        <w:rPr>
+          <w:b/>
+          <w:bCs/>
+          <w:lang w:val="da-DK"/>
+        </w:rPr>
+        <w:t>Niklion</w:t>
+      </w:r>
+      <w:proofErr w:type="spellEnd"/>
       <w:r>
         <w:rPr>
           <w:lang w:val="da-DK"/>
@@ -389,7 +655,21 @@
         <w:rPr>
           <w:lang w:val="da-DK"/>
         </w:rPr>
-        <w:t>Mener at tortur og kidnapning af elverne er at gå over stregen</w:t>
+        <w:t xml:space="preserve">Mener at tortur og kidnapning af </w:t>
+      </w:r>
+      <w:proofErr w:type="spellStart"/>
+      <w:r>
+        <w:rPr>
+          <w:lang w:val="da-DK"/>
+        </w:rPr>
+        <w:t>elverne</w:t>
+      </w:r>
+      <w:proofErr w:type="spellEnd"/>
+      <w:r>
+        <w:rPr>
+          <w:lang w:val="da-DK"/>
+        </w:rPr>
+        <w:t xml:space="preserve"> er at gå over stregen</w:t>
       </w:r>
       <w:r>
         <w:rPr>
@@ -401,13 +681,69 @@
         <w:rPr>
           <w:lang w:val="da-DK"/>
         </w:rPr>
-        <w:t>handle uden at Isadelia er på hans side</w:t>
-      </w:r>
-      <w:r>
-        <w:rPr>
-          <w:lang w:val="da-DK"/>
-        </w:rPr>
-        <w:t>. Er meget større fan af at tage de fundne skatter og give dem til dragerne i stedet for at bruge naturåndens magi. Kan overtales til at gå imod Tylos, men kun hvis Isadelia ikke er på Tylos’ side.</w:t>
+        <w:t xml:space="preserve">handle uden at </w:t>
+      </w:r>
+      <w:proofErr w:type="spellStart"/>
+      <w:r>
+        <w:rPr>
+          <w:lang w:val="da-DK"/>
+        </w:rPr>
+        <w:t>Isadelia</w:t>
+      </w:r>
+      <w:proofErr w:type="spellEnd"/>
+      <w:r>
+        <w:rPr>
+          <w:lang w:val="da-DK"/>
+        </w:rPr>
+        <w:t xml:space="preserve"> er på hans side</w:t>
+      </w:r>
+      <w:r>
+        <w:rPr>
+          <w:lang w:val="da-DK"/>
+        </w:rPr>
+        <w:t xml:space="preserve">. Er meget større fan af at tage de fundne skatter og give dem til dragerne i stedet for at bruge naturåndens magi. Kan overtales til at gå imod </w:t>
+      </w:r>
+      <w:proofErr w:type="spellStart"/>
+      <w:r>
+        <w:rPr>
+          <w:lang w:val="da-DK"/>
+        </w:rPr>
+        <w:t>Tylos</w:t>
+      </w:r>
+      <w:proofErr w:type="spellEnd"/>
+      <w:r>
+        <w:rPr>
+          <w:lang w:val="da-DK"/>
+        </w:rPr>
+        <w:t xml:space="preserve">, men kun hvis </w:t>
+      </w:r>
+      <w:proofErr w:type="spellStart"/>
+      <w:r>
+        <w:rPr>
+          <w:lang w:val="da-DK"/>
+        </w:rPr>
+        <w:t>Isadelia</w:t>
+      </w:r>
+      <w:proofErr w:type="spellEnd"/>
+      <w:r>
+        <w:rPr>
+          <w:lang w:val="da-DK"/>
+        </w:rPr>
+        <w:t xml:space="preserve"> ikke er på </w:t>
+      </w:r>
+      <w:proofErr w:type="spellStart"/>
+      <w:r>
+        <w:rPr>
+          <w:lang w:val="da-DK"/>
+        </w:rPr>
+        <w:t>Tylos</w:t>
+      </w:r>
+      <w:proofErr w:type="spellEnd"/>
+      <w:r>
+        <w:rPr>
+          <w:lang w:val="da-DK"/>
+        </w:rPr>
+        <w:t>’ side.</w:t>
       </w:r>
     </w:p>
     <w:p>
@@ -477,19 +813,57 @@
           <w:lang w:val="da-DK"/>
         </w:rPr>
       </w:pPr>
-      <w:r>
-        <w:rPr>
-          <w:b/>
-          <w:bCs/>
-          <w:lang w:val="da-DK"/>
-        </w:rPr>
-        <w:t xml:space="preserve">Iliel: </w:t>
-      </w:r>
-      <w:r>
-        <w:rPr>
-          <w:lang w:val="da-DK"/>
-        </w:rPr>
-        <w:t>Naturmagiker elver der holdes fanget og bruges til at høste Rotlaugs energi</w:t>
+      <w:proofErr w:type="spellStart"/>
+      <w:r>
+        <w:rPr>
+          <w:b/>
+          <w:bCs/>
+          <w:lang w:val="da-DK"/>
+        </w:rPr>
+        <w:t>Iliel</w:t>
+      </w:r>
+      <w:proofErr w:type="spellEnd"/>
+      <w:r>
+        <w:rPr>
+          <w:b/>
+          <w:bCs/>
+          <w:lang w:val="da-DK"/>
+        </w:rPr>
+        <w:t xml:space="preserve">: </w:t>
+      </w:r>
+      <w:r>
+        <w:rPr>
+          <w:lang w:val="da-DK"/>
+        </w:rPr>
+        <w:t xml:space="preserve">Naturmagiker </w:t>
+      </w:r>
+      <w:proofErr w:type="spellStart"/>
+      <w:r>
+        <w:rPr>
+          <w:lang w:val="da-DK"/>
+        </w:rPr>
+        <w:t>elver</w:t>
+      </w:r>
+      <w:proofErr w:type="spellEnd"/>
+      <w:r>
+        <w:rPr>
+          <w:lang w:val="da-DK"/>
+        </w:rPr>
+        <w:t xml:space="preserve"> der holdes fanget og bruges til at høste </w:t>
+      </w:r>
+      <w:proofErr w:type="spellStart"/>
+      <w:r>
+        <w:rPr>
+          <w:lang w:val="da-DK"/>
+        </w:rPr>
+        <w:t>Rotlaugs</w:t>
+      </w:r>
+      <w:proofErr w:type="spellEnd"/>
+      <w:r>
+        <w:rPr>
+          <w:lang w:val="da-DK"/>
+        </w:rPr>
+        <w:t xml:space="preserve"> energi</w:t>
       </w:r>
     </w:p>
     <w:p>
@@ -505,6 +879,7 @@
           <w:lang w:val="da-DK"/>
         </w:rPr>
       </w:pPr>
+      <w:proofErr w:type="spellStart"/>
       <w:r>
         <w:rPr>
           <w:b/>
@@ -513,6 +888,7 @@
         </w:rPr>
         <w:t>Aldonil</w:t>
       </w:r>
+      <w:proofErr w:type="spellEnd"/>
       <w:r>
         <w:rPr>
           <w:b/>
@@ -525,7 +901,35 @@
         <w:rPr>
           <w:lang w:val="da-DK"/>
         </w:rPr>
-        <w:t>Holdes fanget for at afpresse Iliel til at arbejde for Tylos.</w:t>
+        <w:t xml:space="preserve">Holdes fanget for at afpresse </w:t>
+      </w:r>
+      <w:proofErr w:type="spellStart"/>
+      <w:r>
+        <w:rPr>
+          <w:lang w:val="da-DK"/>
+        </w:rPr>
+        <w:t>Iliel</w:t>
+      </w:r>
+      <w:proofErr w:type="spellEnd"/>
+      <w:r>
+        <w:rPr>
+          <w:lang w:val="da-DK"/>
+        </w:rPr>
+        <w:t xml:space="preserve"> til at arbejde for </w:t>
+      </w:r>
+      <w:proofErr w:type="spellStart"/>
+      <w:r>
+        <w:rPr>
+          <w:lang w:val="da-DK"/>
+        </w:rPr>
+        <w:t>Tylos</w:t>
+      </w:r>
+      <w:proofErr w:type="spellEnd"/>
+      <w:r>
+        <w:rPr>
+          <w:lang w:val="da-DK"/>
+        </w:rPr>
+        <w:t>.</w:t>
       </w:r>
     </w:p>
     <w:p>
@@ -541,6 +945,7 @@
           <w:lang w:val="da-DK"/>
         </w:rPr>
       </w:pPr>
+      <w:proofErr w:type="spellStart"/>
       <w:r>
         <w:rPr>
           <w:b/>
@@ -549,6 +954,7 @@
         </w:rPr>
         <w:t>Orifin</w:t>
       </w:r>
+      <w:proofErr w:type="spellEnd"/>
       <w:r>
         <w:rPr>
           <w:b/>
@@ -589,6 +995,7 @@
           <w:lang w:val="da-DK"/>
         </w:rPr>
       </w:pPr>
+      <w:proofErr w:type="spellStart"/>
       <w:r>
         <w:rPr>
           <w:b/>
@@ -597,6 +1004,7 @@
         </w:rPr>
         <w:t>Rotlaug</w:t>
       </w:r>
+      <w:proofErr w:type="spellEnd"/>
       <w:r>
         <w:rPr>
           <w:lang w:val="da-DK"/>
@@ -656,14 +1064,34 @@
           <w:lang w:val="da-DK"/>
         </w:rPr>
       </w:pPr>
-      <w:r>
-        <w:rPr>
-          <w:b/>
-          <w:bCs/>
-          <w:lang w:val="da-DK"/>
-        </w:rPr>
-        <w:t>Niklion og Isadelia</w:t>
-      </w:r>
+      <w:proofErr w:type="spellStart"/>
+      <w:r>
+        <w:rPr>
+          <w:b/>
+          <w:bCs/>
+          <w:lang w:val="da-DK"/>
+        </w:rPr>
+        <w:t>Niklion</w:t>
+      </w:r>
+      <w:proofErr w:type="spellEnd"/>
+      <w:r>
+        <w:rPr>
+          <w:b/>
+          <w:bCs/>
+          <w:lang w:val="da-DK"/>
+        </w:rPr>
+        <w:t xml:space="preserve"> og </w:t>
+      </w:r>
+      <w:proofErr w:type="spellStart"/>
+      <w:r>
+        <w:rPr>
+          <w:b/>
+          <w:bCs/>
+          <w:lang w:val="da-DK"/>
+        </w:rPr>
+        <w:t>Isadelia</w:t>
+      </w:r>
+      <w:proofErr w:type="spellEnd"/>
       <w:r>
         <w:rPr>
           <w:b/>
@@ -696,7 +1124,25 @@
           <w:iCs/>
           <w:lang w:val="da-DK"/>
         </w:rPr>
-        <w:t>”Han dræbte den pilgrimme uden grund. Der var ingen tegn på korruption! Tylos er gået for vidt.”</w:t>
+        <w:t xml:space="preserve">”Han dræbte den pilgrimme uden grund. Der var ingen tegn på korruption! </w:t>
+      </w:r>
+      <w:proofErr w:type="spellStart"/>
+      <w:r>
+        <w:rPr>
+          <w:i/>
+          <w:iCs/>
+          <w:lang w:val="da-DK"/>
+        </w:rPr>
+        <w:t>Tylos</w:t>
+      </w:r>
+      <w:proofErr w:type="spellEnd"/>
+      <w:r>
+        <w:rPr>
+          <w:i/>
+          <w:iCs/>
+          <w:lang w:val="da-DK"/>
+        </w:rPr>
+        <w:t xml:space="preserve"> er gået for vidt.”</w:t>
       </w:r>
     </w:p>
     <w:p>
@@ -732,7 +1178,25 @@
           <w:iCs/>
           <w:lang w:val="da-DK"/>
         </w:rPr>
-        <w:t>”Tylos har udrettet mere for sig selv. Manden har glemt sin rolle. Den fandens til ånd har fordrejet hans sind.”</w:t>
+        <w:t>”</w:t>
+      </w:r>
+      <w:proofErr w:type="spellStart"/>
+      <w:r>
+        <w:rPr>
+          <w:i/>
+          <w:iCs/>
+          <w:lang w:val="da-DK"/>
+        </w:rPr>
+        <w:t>Tylos</w:t>
+      </w:r>
+      <w:proofErr w:type="spellEnd"/>
+      <w:r>
+        <w:rPr>
+          <w:i/>
+          <w:iCs/>
+          <w:lang w:val="da-DK"/>
+        </w:rPr>
+        <w:t xml:space="preserve"> har udrettet mere for sig selv. Manden har glemt sin rolle. Den fandens til ånd har fordrejet hans sind.”</w:t>
       </w:r>
     </w:p>
     <w:p>
@@ -750,7 +1214,43 @@
           <w:iCs/>
           <w:lang w:val="da-DK"/>
         </w:rPr>
-        <w:t>”Du glemmer din egen rolle, Niklion. Tylos blev sendt med det primære formål at oprette et nyt hovedkvarter, hvilket han har. Vi blev sendt for at danne kontakt med dragerne, hvilket vi ikke har gjort.”</w:t>
+        <w:t xml:space="preserve">”Du glemmer din egen rolle, </w:t>
+      </w:r>
+      <w:proofErr w:type="spellStart"/>
+      <w:r>
+        <w:rPr>
+          <w:i/>
+          <w:iCs/>
+          <w:lang w:val="da-DK"/>
+        </w:rPr>
+        <w:t>Niklion</w:t>
+      </w:r>
+      <w:proofErr w:type="spellEnd"/>
+      <w:r>
+        <w:rPr>
+          <w:i/>
+          <w:iCs/>
+          <w:lang w:val="da-DK"/>
+        </w:rPr>
+        <w:t xml:space="preserve">. </w:t>
+      </w:r>
+      <w:proofErr w:type="spellStart"/>
+      <w:r>
+        <w:rPr>
+          <w:i/>
+          <w:iCs/>
+          <w:lang w:val="da-DK"/>
+        </w:rPr>
+        <w:t>Tylos</w:t>
+      </w:r>
+      <w:proofErr w:type="spellEnd"/>
+      <w:r>
+        <w:rPr>
+          <w:i/>
+          <w:iCs/>
+          <w:lang w:val="da-DK"/>
+        </w:rPr>
+        <w:t xml:space="preserve"> blev sendt med det primære formål at oprette et nyt hovedkvarter, hvilket han har. Vi blev sendt for at danne kontakt med dragerne, hvilket vi ikke har gjort.”</w:t>
       </w:r>
     </w:p>
     <w:p>
@@ -768,7 +1268,25 @@
           <w:iCs/>
           <w:lang w:val="da-DK"/>
         </w:rPr>
-        <w:t>”Har vi ikke hjulpet ham i hans mission om at sikre fortet? Så hvornår overholder Tylos sin del af aftalen? Hvorfor gemmer han på dragernes skatte? Nægter os adgang?”</w:t>
+        <w:t xml:space="preserve">”Har vi ikke hjulpet ham i hans mission om at sikre fortet? Så hvornår overholder </w:t>
+      </w:r>
+      <w:proofErr w:type="spellStart"/>
+      <w:r>
+        <w:rPr>
+          <w:i/>
+          <w:iCs/>
+          <w:lang w:val="da-DK"/>
+        </w:rPr>
+        <w:t>Tylos</w:t>
+      </w:r>
+      <w:proofErr w:type="spellEnd"/>
+      <w:r>
+        <w:rPr>
+          <w:i/>
+          <w:iCs/>
+          <w:lang w:val="da-DK"/>
+        </w:rPr>
+        <w:t xml:space="preserve"> sin del af aftalen? Hvorfor gemmer han på dragernes skatte? Nægter os adgang?”</w:t>
       </w:r>
     </w:p>
     <w:p>
@@ -794,7 +1312,25 @@
           <w:iCs/>
           <w:lang w:val="da-DK"/>
         </w:rPr>
-        <w:t>Vi bør sende besked til Alfilia, hendes visdom overgår vores.</w:t>
+        <w:t xml:space="preserve">Vi bør sende besked til </w:t>
+      </w:r>
+      <w:proofErr w:type="spellStart"/>
+      <w:r>
+        <w:rPr>
+          <w:i/>
+          <w:iCs/>
+          <w:lang w:val="da-DK"/>
+        </w:rPr>
+        <w:t>Alfilia</w:t>
+      </w:r>
+      <w:proofErr w:type="spellEnd"/>
+      <w:r>
+        <w:rPr>
+          <w:i/>
+          <w:iCs/>
+          <w:lang w:val="da-DK"/>
+        </w:rPr>
+        <w:t>, hendes visdom overgår vores.</w:t>
       </w:r>
       <w:r>
         <w:rPr>
@@ -820,7 +1356,43 @@
           <w:iCs/>
           <w:lang w:val="da-DK"/>
         </w:rPr>
-        <w:t>”Hvad vi bør gøre, er at handle. Nu! Tylos’ forfald bliver hurtigere for hver dag der går. Alifilia når ikke at kunne gøre noget før det er for sent.”</w:t>
+        <w:t xml:space="preserve">”Hvad vi bør gøre, er at handle. Nu! </w:t>
+      </w:r>
+      <w:proofErr w:type="spellStart"/>
+      <w:r>
+        <w:rPr>
+          <w:i/>
+          <w:iCs/>
+          <w:lang w:val="da-DK"/>
+        </w:rPr>
+        <w:t>Tylos</w:t>
+      </w:r>
+      <w:proofErr w:type="spellEnd"/>
+      <w:r>
+        <w:rPr>
+          <w:i/>
+          <w:iCs/>
+          <w:lang w:val="da-DK"/>
+        </w:rPr>
+        <w:t xml:space="preserve">’ forfald bliver hurtigere for hver dag der går. </w:t>
+      </w:r>
+      <w:proofErr w:type="spellStart"/>
+      <w:r>
+        <w:rPr>
+          <w:i/>
+          <w:iCs/>
+          <w:lang w:val="da-DK"/>
+        </w:rPr>
+        <w:t>Alifilia</w:t>
+      </w:r>
+      <w:proofErr w:type="spellEnd"/>
+      <w:r>
+        <w:rPr>
+          <w:i/>
+          <w:iCs/>
+          <w:lang w:val="da-DK"/>
+        </w:rPr>
+        <w:t xml:space="preserve"> når ikke at kunne gøre noget før det er for sent.”</w:t>
       </w:r>
     </w:p>
     <w:p>
@@ -853,7 +1425,21 @@
         <w:rPr>
           <w:lang w:val="da-DK"/>
         </w:rPr>
-        <w:t>, potentielt med Acrobatics.</w:t>
+        <w:t xml:space="preserve">, potentielt med </w:t>
+      </w:r>
+      <w:proofErr w:type="spellStart"/>
+      <w:r>
+        <w:rPr>
+          <w:lang w:val="da-DK"/>
+        </w:rPr>
+        <w:t>Acrobatics</w:t>
+      </w:r>
+      <w:proofErr w:type="spellEnd"/>
+      <w:r>
+        <w:rPr>
+          <w:lang w:val="da-DK"/>
+        </w:rPr>
+        <w:t>.</w:t>
       </w:r>
     </w:p>
     <w:p>
@@ -967,7 +1553,35 @@
           <w:lang w:val="da-DK"/>
         </w:rPr>
         <w:lastRenderedPageBreak/>
-        <w:t xml:space="preserve">arbejde for at godtgøre det. Det koster 5 guld at begynde på ”Føniksens vej” - dvs. blive konverteret til Den Fejlfri Flamme. Størstedelen af pengene går direkte til Tylos.  </w:t>
+        <w:t>arbejde for at godtgøre det. Det koster 5 guld at begynde på ”</w:t>
+      </w:r>
+      <w:proofErr w:type="spellStart"/>
+      <w:r>
+        <w:rPr>
+          <w:lang w:val="da-DK"/>
+        </w:rPr>
+        <w:t>Føniksens</w:t>
+      </w:r>
+      <w:proofErr w:type="spellEnd"/>
+      <w:r>
+        <w:rPr>
+          <w:lang w:val="da-DK"/>
+        </w:rPr>
+        <w:t xml:space="preserve"> vej” - dvs. blive konverteret til Den Fejlfri Flamme. Størstedelen af pengene går direkte til </w:t>
+      </w:r>
+      <w:proofErr w:type="spellStart"/>
+      <w:r>
+        <w:rPr>
+          <w:lang w:val="da-DK"/>
+        </w:rPr>
+        <w:t>Tylos</w:t>
+      </w:r>
+      <w:proofErr w:type="spellEnd"/>
+      <w:r>
+        <w:rPr>
+          <w:lang w:val="da-DK"/>
+        </w:rPr>
+        <w:t xml:space="preserve">.  </w:t>
       </w:r>
     </w:p>
     <w:p>
@@ -994,25 +1608,83 @@
         <w:rPr>
           <w:lang w:val="da-DK"/>
         </w:rPr>
-        <w:t>Har to sektioner. Den ”fine”:</w:t>
-      </w:r>
-      <w:r>
-        <w:rPr>
-          <w:lang w:val="da-DK"/>
-        </w:rPr>
-        <w:t xml:space="preserve">Her er Tylos Combat Horse, </w:t>
-      </w:r>
-      <w:r>
-        <w:rPr>
-          <w:lang w:val="da-DK"/>
-        </w:rPr>
-        <w:t xml:space="preserve">Niklion og Isadelias </w:t>
-      </w:r>
-      <w:r>
-        <w:rPr>
-          <w:lang w:val="da-DK"/>
-        </w:rPr>
-        <w:t xml:space="preserve">Riding Horse. Den offentlige: 2 køer, 4 høns, </w:t>
+        <w:t>Har to sektioner. Den ”</w:t>
+      </w:r>
+      <w:proofErr w:type="spellStart"/>
+      <w:r>
+        <w:rPr>
+          <w:lang w:val="da-DK"/>
+        </w:rPr>
+        <w:t>fine”:</w:t>
+      </w:r>
+      <w:r>
+        <w:rPr>
+          <w:lang w:val="da-DK"/>
+        </w:rPr>
+        <w:t>Her</w:t>
+      </w:r>
+      <w:proofErr w:type="spellEnd"/>
+      <w:r>
+        <w:rPr>
+          <w:lang w:val="da-DK"/>
+        </w:rPr>
+        <w:t xml:space="preserve"> er </w:t>
+      </w:r>
+      <w:proofErr w:type="spellStart"/>
+      <w:r>
+        <w:rPr>
+          <w:lang w:val="da-DK"/>
+        </w:rPr>
+        <w:t>Tylos</w:t>
+      </w:r>
+      <w:proofErr w:type="spellEnd"/>
+      <w:r>
+        <w:rPr>
+          <w:lang w:val="da-DK"/>
+        </w:rPr>
+        <w:t xml:space="preserve"> Combat Horse, </w:t>
+      </w:r>
+      <w:proofErr w:type="spellStart"/>
+      <w:r>
+        <w:rPr>
+          <w:lang w:val="da-DK"/>
+        </w:rPr>
+        <w:t>Niklion</w:t>
+      </w:r>
+      <w:proofErr w:type="spellEnd"/>
+      <w:r>
+        <w:rPr>
+          <w:lang w:val="da-DK"/>
+        </w:rPr>
+        <w:t xml:space="preserve"> og </w:t>
+      </w:r>
+      <w:proofErr w:type="spellStart"/>
+      <w:r>
+        <w:rPr>
+          <w:lang w:val="da-DK"/>
+        </w:rPr>
+        <w:t>Isadelias</w:t>
+      </w:r>
+      <w:proofErr w:type="spellEnd"/>
+      <w:r>
+        <w:rPr>
+          <w:lang w:val="da-DK"/>
+        </w:rPr>
+        <w:t xml:space="preserve"> </w:t>
+      </w:r>
+      <w:proofErr w:type="spellStart"/>
+      <w:r>
+        <w:rPr>
+          <w:lang w:val="da-DK"/>
+        </w:rPr>
+        <w:t>Riding</w:t>
+      </w:r>
+      <w:proofErr w:type="spellEnd"/>
+      <w:r>
+        <w:rPr>
+          <w:lang w:val="da-DK"/>
+        </w:rPr>
+        <w:t xml:space="preserve"> Horse. Den offentlige: 2 køer, 4 høns, </w:t>
       </w:r>
       <w:r>
         <w:rPr>
@@ -1028,12 +1700,14 @@
           <w:lang w:val="da-DK"/>
         </w:rPr>
       </w:pPr>
+      <w:proofErr w:type="spellStart"/>
       <w:r>
         <w:rPr>
           <w:lang w:val="da-DK"/>
         </w:rPr>
         <w:t>Idenfor</w:t>
       </w:r>
+      <w:proofErr w:type="spellEnd"/>
     </w:p>
     <w:p>
       <w:pPr>
@@ -1085,13 +1759,35 @@
         <w:rPr>
           <w:lang w:val="da-DK"/>
         </w:rPr>
-        <w:t xml:space="preserve">Hullet der fører til kælderen er blevet pænt og en dør lavet omkring den. Der er lavet to fængselsceller hvor Iliel og </w:t>
-      </w:r>
-      <w:r>
-        <w:rPr>
-          <w:lang w:val="da-DK"/>
-        </w:rPr>
-        <w:t>Aldonil bor.</w:t>
+        <w:t xml:space="preserve">Hullet der fører til kælderen er blevet pænt og en dør lavet omkring den. Der er lavet to fængselsceller hvor </w:t>
+      </w:r>
+      <w:proofErr w:type="spellStart"/>
+      <w:r>
+        <w:rPr>
+          <w:lang w:val="da-DK"/>
+        </w:rPr>
+        <w:t>Iliel</w:t>
+      </w:r>
+      <w:proofErr w:type="spellEnd"/>
+      <w:r>
+        <w:rPr>
+          <w:lang w:val="da-DK"/>
+        </w:rPr>
+        <w:t xml:space="preserve"> og </w:t>
+      </w:r>
+      <w:proofErr w:type="spellStart"/>
+      <w:r>
+        <w:rPr>
+          <w:lang w:val="da-DK"/>
+        </w:rPr>
+        <w:t>Aldonil</w:t>
+      </w:r>
+      <w:proofErr w:type="spellEnd"/>
+      <w:r>
+        <w:rPr>
+          <w:lang w:val="da-DK"/>
+        </w:rPr>
+        <w:t xml:space="preserve"> bor.</w:t>
       </w:r>
     </w:p>
     <w:p>
@@ -1123,7 +1819,35 @@
         <w:rPr>
           <w:lang w:val="da-DK"/>
         </w:rPr>
-        <w:t xml:space="preserve"> Niklion og Isadelia har hver deres rum her.</w:t>
+        <w:t xml:space="preserve"> </w:t>
+      </w:r>
+      <w:proofErr w:type="spellStart"/>
+      <w:r>
+        <w:rPr>
+          <w:lang w:val="da-DK"/>
+        </w:rPr>
+        <w:t>Niklion</w:t>
+      </w:r>
+      <w:proofErr w:type="spellEnd"/>
+      <w:r>
+        <w:rPr>
+          <w:lang w:val="da-DK"/>
+        </w:rPr>
+        <w:t xml:space="preserve"> og </w:t>
+      </w:r>
+      <w:proofErr w:type="spellStart"/>
+      <w:r>
+        <w:rPr>
+          <w:lang w:val="da-DK"/>
+        </w:rPr>
+        <w:t>Isadelia</w:t>
+      </w:r>
+      <w:proofErr w:type="spellEnd"/>
+      <w:r>
+        <w:rPr>
+          <w:lang w:val="da-DK"/>
+        </w:rPr>
+        <w:t xml:space="preserve"> har hver deres rum her.</w:t>
       </w:r>
     </w:p>
     <w:p>
@@ -1137,13 +1861,23 @@
           <w:lang w:val="da-DK"/>
         </w:rPr>
       </w:pPr>
-      <w:r>
-        <w:rPr>
-          <w:i/>
-          <w:iCs/>
-          <w:lang w:val="da-DK"/>
-        </w:rPr>
-        <w:t>Tylos rum</w:t>
+      <w:proofErr w:type="spellStart"/>
+      <w:r>
+        <w:rPr>
+          <w:i/>
+          <w:iCs/>
+          <w:lang w:val="da-DK"/>
+        </w:rPr>
+        <w:t>Tylos</w:t>
+      </w:r>
+      <w:proofErr w:type="spellEnd"/>
+      <w:r>
+        <w:rPr>
+          <w:i/>
+          <w:iCs/>
+          <w:lang w:val="da-DK"/>
+        </w:rPr>
+        <w:t xml:space="preserve"> rum</w:t>
       </w:r>
       <w:r>
         <w:rPr>
@@ -1167,7 +1901,21 @@
         <w:rPr>
           <w:lang w:val="da-DK"/>
         </w:rPr>
-        <w:t>I toppen af tårnet har Tylos sit private kammer og holder også skattene her. Han lader ingen andre komme ind</w:t>
+        <w:t xml:space="preserve">I toppen af tårnet har </w:t>
+      </w:r>
+      <w:proofErr w:type="spellStart"/>
+      <w:r>
+        <w:rPr>
+          <w:lang w:val="da-DK"/>
+        </w:rPr>
+        <w:t>Tylos</w:t>
+      </w:r>
+      <w:proofErr w:type="spellEnd"/>
+      <w:r>
+        <w:rPr>
+          <w:lang w:val="da-DK"/>
+        </w:rPr>
+        <w:t xml:space="preserve"> sit private kammer og holder også skattene her. Han lader ingen andre komme ind</w:t>
       </w:r>
       <w:r>
         <w:rPr>
@@ -1193,13 +1941,23 @@
         </w:rPr>
         <w:t xml:space="preserve">Døren er låst og har </w:t>
       </w:r>
-      <w:r>
-        <w:rPr>
-          <w:i/>
-          <w:iCs/>
-          <w:lang w:val="da-DK"/>
-        </w:rPr>
-        <w:t>Lightning Bolt</w:t>
+      <w:proofErr w:type="spellStart"/>
+      <w:r>
+        <w:rPr>
+          <w:i/>
+          <w:iCs/>
+          <w:lang w:val="da-DK"/>
+        </w:rPr>
+        <w:t>Lightning</w:t>
+      </w:r>
+      <w:proofErr w:type="spellEnd"/>
+      <w:r>
+        <w:rPr>
+          <w:i/>
+          <w:iCs/>
+          <w:lang w:val="da-DK"/>
+        </w:rPr>
+        <w:t xml:space="preserve"> Bolt</w:t>
       </w:r>
       <w:r>
         <w:rPr>
@@ -1213,13 +1971,37 @@
           <w:iCs/>
           <w:lang w:val="da-DK"/>
         </w:rPr>
-        <w:t>Magic Seal</w:t>
-      </w:r>
-      <w:r>
-        <w:rPr>
-          <w:lang w:val="da-DK"/>
-        </w:rPr>
-        <w:t>, som aktiveres hvis man rør dørhåndtaget uden at sige kodeordet: ”Rotlaug”.</w:t>
+        <w:t xml:space="preserve">Magic </w:t>
+      </w:r>
+      <w:proofErr w:type="spellStart"/>
+      <w:r>
+        <w:rPr>
+          <w:i/>
+          <w:iCs/>
+          <w:lang w:val="da-DK"/>
+        </w:rPr>
+        <w:t>Seal</w:t>
+      </w:r>
+      <w:proofErr w:type="spellEnd"/>
+      <w:r>
+        <w:rPr>
+          <w:lang w:val="da-DK"/>
+        </w:rPr>
+        <w:t>, som aktiveres hvis man rør dørhåndtaget uden at sige kodeordet: ”</w:t>
+      </w:r>
+      <w:proofErr w:type="spellStart"/>
+      <w:r>
+        <w:rPr>
+          <w:lang w:val="da-DK"/>
+        </w:rPr>
+        <w:t>Rotlaug</w:t>
+      </w:r>
+      <w:proofErr w:type="spellEnd"/>
+      <w:r>
+        <w:rPr>
+          <w:lang w:val="da-DK"/>
+        </w:rPr>
+        <w:t>”.</w:t>
       </w:r>
     </w:p>
     <w:p>
@@ -1237,7 +2019,21 @@
         <w:rPr>
           <w:lang w:val="da-DK"/>
         </w:rPr>
-        <w:t>Skat: 123 gp, 1 magisk bog kort, musik instrument, rustning til hest (som kan bruges til æsel med lidt arbejde</w:t>
+        <w:t xml:space="preserve">Skat: 123 gp, 1 magisk bog kort, </w:t>
+      </w:r>
+      <w:proofErr w:type="gramStart"/>
+      <w:r>
+        <w:rPr>
+          <w:lang w:val="da-DK"/>
+        </w:rPr>
+        <w:t>musik instrument</w:t>
+      </w:r>
+      <w:proofErr w:type="gramEnd"/>
+      <w:r>
+        <w:rPr>
+          <w:lang w:val="da-DK"/>
+        </w:rPr>
+        <w:t>, rustning til hest (som kan bruges til æsel med lidt arbejde</w:t>
       </w:r>
       <w:r>
         <w:rPr>
@@ -1263,7 +2059,21 @@
         <w:rPr>
           <w:lang w:val="da-DK"/>
         </w:rPr>
-        <w:t>, 1 treasure card</w:t>
+        <w:t xml:space="preserve">, 1 </w:t>
+      </w:r>
+      <w:proofErr w:type="spellStart"/>
+      <w:r>
+        <w:rPr>
+          <w:lang w:val="da-DK"/>
+        </w:rPr>
+        <w:t>treasure</w:t>
+      </w:r>
+      <w:proofErr w:type="spellEnd"/>
+      <w:r>
+        <w:rPr>
+          <w:lang w:val="da-DK"/>
+        </w:rPr>
+        <w:t xml:space="preserve"> card</w:t>
       </w:r>
       <w:r>
         <w:rPr>
@@ -1309,11 +2119,19 @@
           <w:lang w:val="da-DK"/>
         </w:rPr>
       </w:pPr>
-      <w:r>
-        <w:rPr>
-          <w:lang w:val="da-DK"/>
-        </w:rPr>
-        <w:t>Rotlaug holdes fanget i midten</w:t>
+      <w:proofErr w:type="spellStart"/>
+      <w:r>
+        <w:rPr>
+          <w:lang w:val="da-DK"/>
+        </w:rPr>
+        <w:t>Rotlaug</w:t>
+      </w:r>
+      <w:proofErr w:type="spellEnd"/>
+      <w:r>
+        <w:rPr>
+          <w:lang w:val="da-DK"/>
+        </w:rPr>
+        <w:t xml:space="preserve"> holdes fanget i midten</w:t>
       </w:r>
       <w:r>
         <w:rPr>
@@ -1325,13 +2143,55 @@
         <w:rPr>
           <w:lang w:val="da-DK"/>
         </w:rPr>
-        <w:t>Cirklen er oldgammel elver Animism magi</w:t>
-      </w:r>
-      <w:r>
-        <w:rPr>
-          <w:lang w:val="da-DK"/>
-        </w:rPr>
-        <w:t>, som Iliel har lavet.</w:t>
+        <w:t xml:space="preserve">Cirklen er oldgammel </w:t>
+      </w:r>
+      <w:proofErr w:type="spellStart"/>
+      <w:r>
+        <w:rPr>
+          <w:lang w:val="da-DK"/>
+        </w:rPr>
+        <w:t>elver</w:t>
+      </w:r>
+      <w:proofErr w:type="spellEnd"/>
+      <w:r>
+        <w:rPr>
+          <w:lang w:val="da-DK"/>
+        </w:rPr>
+        <w:t xml:space="preserve"> </w:t>
+      </w:r>
+      <w:proofErr w:type="spellStart"/>
+      <w:r>
+        <w:rPr>
+          <w:lang w:val="da-DK"/>
+        </w:rPr>
+        <w:t>Animism</w:t>
+      </w:r>
+      <w:proofErr w:type="spellEnd"/>
+      <w:r>
+        <w:rPr>
+          <w:lang w:val="da-DK"/>
+        </w:rPr>
+        <w:t xml:space="preserve"> magi</w:t>
+      </w:r>
+      <w:r>
+        <w:rPr>
+          <w:lang w:val="da-DK"/>
+        </w:rPr>
+        <w:t xml:space="preserve">, som </w:t>
+      </w:r>
+      <w:proofErr w:type="spellStart"/>
+      <w:r>
+        <w:rPr>
+          <w:lang w:val="da-DK"/>
+        </w:rPr>
+        <w:t>Iliel</w:t>
+      </w:r>
+      <w:proofErr w:type="spellEnd"/>
+      <w:r>
+        <w:rPr>
+          <w:lang w:val="da-DK"/>
+        </w:rPr>
+        <w:t xml:space="preserve"> har lavet.</w:t>
       </w:r>
     </w:p>
     <w:p>
@@ -1393,11 +2253,19 @@
         </w:rPr>
         <w:t xml:space="preserve"> </w:t>
       </w:r>
-      <w:r>
-        <w:rPr>
-          <w:lang w:val="da-DK"/>
-        </w:rPr>
-        <w:t>Tylos prædiker for de pilgrimme i gårdspladsen</w:t>
+      <w:proofErr w:type="spellStart"/>
+      <w:r>
+        <w:rPr>
+          <w:lang w:val="da-DK"/>
+        </w:rPr>
+        <w:t>Tylos</w:t>
+      </w:r>
+      <w:proofErr w:type="spellEnd"/>
+      <w:r>
+        <w:rPr>
+          <w:lang w:val="da-DK"/>
+        </w:rPr>
+        <w:t xml:space="preserve"> prædiker for de pilgrimme i gårdspladsen</w:t>
       </w:r>
       <w:r>
         <w:rPr>
@@ -1543,6 +2411,7 @@
           </wp:anchor>
         </w:drawing>
       </w:r>
+      <w:proofErr w:type="spellStart"/>
       <w:r>
         <w:rPr>
           <w:b/>
@@ -1551,6 +2420,7 @@
         </w:rPr>
         <w:t>Niklion</w:t>
       </w:r>
+      <w:proofErr w:type="spellEnd"/>
       <w:r>
         <w:rPr>
           <w:lang w:val="da-DK"/>
@@ -1574,7 +2444,15 @@
         <w:t>Lightning Fast</w:t>
       </w:r>
       <w:r>
-        <w:t>: 2 WP, Pick 2 init cards</w:t>
+        <w:t xml:space="preserve">: 2 WP, Pick 2 </w:t>
+      </w:r>
+      <w:proofErr w:type="spellStart"/>
+      <w:r>
+        <w:t>init</w:t>
+      </w:r>
+      <w:proofErr w:type="spellEnd"/>
+      <w:r>
+        <w:t xml:space="preserve"> cards</w:t>
       </w:r>
     </w:p>
     <w:p>
@@ -1593,17 +2471,26 @@
         <w:t>Veteran</w:t>
       </w:r>
       <w:r>
-        <w:t>: 1 WP, Retain init card from round before</w:t>
-      </w:r>
-    </w:p>
-    <w:p>
-      <w:pPr>
-        <w:rPr>
-          <w:b/>
-          <w:bCs/>
-          <w:lang w:val="da-DK"/>
-        </w:rPr>
-      </w:pPr>
+        <w:t xml:space="preserve">: 1 WP, Retain </w:t>
+      </w:r>
+      <w:proofErr w:type="spellStart"/>
+      <w:r>
+        <w:t>init</w:t>
+      </w:r>
+      <w:proofErr w:type="spellEnd"/>
+      <w:r>
+        <w:t xml:space="preserve"> card from round before</w:t>
+      </w:r>
+    </w:p>
+    <w:p>
+      <w:pPr>
+        <w:rPr>
+          <w:b/>
+          <w:bCs/>
+          <w:lang w:val="da-DK"/>
+        </w:rPr>
+      </w:pPr>
+      <w:proofErr w:type="spellStart"/>
       <w:r>
         <w:rPr>
           <w:b/>
@@ -1612,6 +2499,7 @@
         </w:rPr>
         <w:t>Isadelia</w:t>
       </w:r>
+      <w:proofErr w:type="spellEnd"/>
       <w:r>
         <w:rPr>
           <w:b/>
@@ -1671,7 +2559,21 @@
         <w:rPr>
           <w:lang w:val="da-DK"/>
         </w:rPr>
-        <w:t>Roll 1 attack.</w:t>
+        <w:t xml:space="preserve">Roll 1 </w:t>
+      </w:r>
+      <w:proofErr w:type="spellStart"/>
+      <w:r>
+        <w:rPr>
+          <w:lang w:val="da-DK"/>
+        </w:rPr>
+        <w:t>attack</w:t>
+      </w:r>
+      <w:proofErr w:type="spellEnd"/>
+      <w:r>
+        <w:rPr>
+          <w:lang w:val="da-DK"/>
+        </w:rPr>
+        <w:t>.</w:t>
       </w:r>
     </w:p>
     <w:p>
@@ -1698,6 +2600,7 @@
           <w:lang w:val="da-DK"/>
         </w:rPr>
       </w:pPr>
+      <w:proofErr w:type="spellStart"/>
       <w:r>
         <w:rPr>
           <w:b/>
@@ -1706,6 +2609,7 @@
         </w:rPr>
         <w:t>Tylos</w:t>
       </w:r>
+      <w:proofErr w:type="spellEnd"/>
       <w:r>
         <w:rPr>
           <w:lang w:val="da-DK"/>
@@ -1773,11 +2677,19 @@
         </w:rPr>
         <w:t xml:space="preserve"> (</w:t>
       </w:r>
-      <w:r>
-        <w:rPr>
-          <w:lang w:val="da-DK"/>
-        </w:rPr>
-        <w:t>Animism 15</w:t>
+      <w:proofErr w:type="spellStart"/>
+      <w:r>
+        <w:rPr>
+          <w:lang w:val="da-DK"/>
+        </w:rPr>
+        <w:t>Animism</w:t>
+      </w:r>
+      <w:proofErr w:type="spellEnd"/>
+      <w:r>
+        <w:rPr>
+          <w:lang w:val="da-DK"/>
+        </w:rPr>
+        <w:t xml:space="preserve"> 15</w:t>
       </w:r>
       <w:r>
         <w:rPr>
@@ -1803,11 +2715,19 @@
           <w:lang w:val="da-DK"/>
         </w:rPr>
       </w:pPr>
-      <w:r>
-        <w:rPr>
-          <w:lang w:val="da-DK"/>
-        </w:rPr>
-        <w:t>Engulfing Forest</w:t>
+      <w:proofErr w:type="spellStart"/>
+      <w:r>
+        <w:rPr>
+          <w:lang w:val="da-DK"/>
+        </w:rPr>
+        <w:t>Engulfing</w:t>
+      </w:r>
+      <w:proofErr w:type="spellEnd"/>
+      <w:r>
+        <w:rPr>
+          <w:lang w:val="da-DK"/>
+        </w:rPr>
+        <w:t xml:space="preserve"> Forest</w:t>
       </w:r>
     </w:p>
     <w:p>
@@ -1821,11 +2741,19 @@
           <w:lang w:val="da-DK"/>
         </w:rPr>
       </w:pPr>
-      <w:r>
-        <w:rPr>
-          <w:lang w:val="da-DK"/>
-        </w:rPr>
-        <w:t>Lightning Bolt</w:t>
+      <w:proofErr w:type="spellStart"/>
+      <w:r>
+        <w:rPr>
+          <w:lang w:val="da-DK"/>
+        </w:rPr>
+        <w:t>Lightning</w:t>
+      </w:r>
+      <w:proofErr w:type="spellEnd"/>
+      <w:r>
+        <w:rPr>
+          <w:lang w:val="da-DK"/>
+        </w:rPr>
+        <w:t xml:space="preserve"> Bolt</w:t>
       </w:r>
     </w:p>
     <w:p>
@@ -2096,7 +3024,23 @@
     </w:p>
     <w:p>
       <w:r>
-        <w:t xml:space="preserve">You call upon the spirits of the forest who quickly make thickets of thorns and roots shoot up from the ground in the area of effect. The area counts as rough terrain (page 44), and everyone except yourself (not monsters) who is in the area of effect when you cast the spell is ensnared by roots and branches, unable to move. Breaking free requires an </w:t>
+        <w:t xml:space="preserve">You call upon the spirits of the forest who quickly make thickets of thorns and roots shoot up from the ground </w:t>
+      </w:r>
+      <w:proofErr w:type="gramStart"/>
+      <w:r>
+        <w:t>in the area of</w:t>
+      </w:r>
+      <w:proofErr w:type="gramEnd"/>
+      <w:r>
+        <w:t xml:space="preserve"> effect. The area counts as rough terrain (page 44), and everyone except yourself (not monsters) who is </w:t>
+      </w:r>
+      <w:proofErr w:type="gramStart"/>
+      <w:r>
+        <w:t>in the area of</w:t>
+      </w:r>
+      <w:proofErr w:type="gramEnd"/>
+      <w:r>
+        <w:t xml:space="preserve"> effect when you cast the spell is ensnared by roots and branches, unable to move. Breaking free requires an </w:t>
       </w:r>
       <w:r>
         <w:rPr>
@@ -2237,7 +3181,23 @@
         <w:spacing w:after="0"/>
       </w:pPr>
       <w:r>
-        <w:t xml:space="preserve">You call down a great bolt of lightning on a target, who suffers 2D8 damage. The bolt continues to another random target within 2 meters of the target, inflicting 2D6 damage, and then to a third target within 2 meters, who suffers 2D4 damage. Each power level beyond the first increases the number of dice rolled for damage by one. Metal armor has no effect but the spell can be dodged or parried as a ranged attack, and if this is successfully done, no further target is hit. Indoors, the </w:t>
+        <w:t xml:space="preserve">You call down a great bolt of lightning on a target, who suffers 2D8 damage. The bolt continues to another random target within 2 meters of the target, inflicting 2D6 damage, and then to a third target within 2 meters, who suffers 2D4 damage. Each power level beyond the first increases the number of dice rolled for damage by one. Metal </w:t>
+      </w:r>
+      <w:proofErr w:type="spellStart"/>
+      <w:r>
+        <w:t>armor</w:t>
+      </w:r>
+      <w:proofErr w:type="spellEnd"/>
+      <w:r>
+        <w:t xml:space="preserve"> has no </w:t>
+      </w:r>
+      <w:proofErr w:type="gramStart"/>
+      <w:r>
+        <w:t>effect</w:t>
+      </w:r>
+      <w:proofErr w:type="gramEnd"/>
+      <w:r>
+        <w:t xml:space="preserve"> but the spell can be dodged or parried as a ranged attack, and if this is successfully done, no further target is hit. Indoors, the </w:t>
       </w:r>
       <w:r>
         <w:rPr>

--- a/Dragonbane (uni)/Lokationer/Fort Malus.docx
+++ b/Dragonbane (uni)/Lokationer/Fort Malus.docx
@@ -1383,7 +1383,7 @@
           <w:iCs/>
           <w:lang w:val="da-DK"/>
         </w:rPr>
-        <w:t>Alifilia</w:t>
+        <w:t>Alfilia</w:t>
       </w:r>
       <w:proofErr w:type="spellEnd"/>
       <w:r>
@@ -2689,7 +2689,13 @@
         <w:rPr>
           <w:lang w:val="da-DK"/>
         </w:rPr>
-        <w:t xml:space="preserve"> 15</w:t>
+        <w:t xml:space="preserve"> 1</w:t>
+      </w:r>
+      <w:r>
+        <w:rPr>
+          <w:lang w:val="da-DK"/>
+        </w:rPr>
+        <w:t>6</w:t>
       </w:r>
       <w:r>
         <w:rPr>
@@ -2720,15 +2726,9 @@
         <w:rPr>
           <w:lang w:val="da-DK"/>
         </w:rPr>
-        <w:t>Engulfing</w:t>
-      </w:r>
-      <w:proofErr w:type="spellEnd"/>
-      <w:r>
-        <w:rPr>
-          <w:lang w:val="da-DK"/>
-        </w:rPr>
-        <w:t xml:space="preserve"> Forest</w:t>
-      </w:r>
+        <w:t>Protector</w:t>
+      </w:r>
+      <w:proofErr w:type="spellEnd"/>
     </w:p>
     <w:p>
       <w:pPr>
@@ -2746,6 +2746,32 @@
         <w:rPr>
           <w:lang w:val="da-DK"/>
         </w:rPr>
+        <w:t>Engulfing</w:t>
+      </w:r>
+      <w:proofErr w:type="spellEnd"/>
+      <w:r>
+        <w:rPr>
+          <w:lang w:val="da-DK"/>
+        </w:rPr>
+        <w:t xml:space="preserve"> Forest</w:t>
+      </w:r>
+    </w:p>
+    <w:p>
+      <w:pPr>
+        <w:pStyle w:val="ListParagraph"/>
+        <w:numPr>
+          <w:ilvl w:val="0"/>
+          <w:numId w:val="2"/>
+        </w:numPr>
+        <w:rPr>
+          <w:lang w:val="da-DK"/>
+        </w:rPr>
+      </w:pPr>
+      <w:proofErr w:type="spellStart"/>
+      <w:r>
+        <w:rPr>
+          <w:lang w:val="da-DK"/>
+        </w:rPr>
         <w:t>Lightning</w:t>
       </w:r>
       <w:proofErr w:type="spellEnd"/>
@@ -2842,60 +2868,183 @@
     </w:p>
     <w:p>
       <w:pPr>
-        <w:rPr>
-          <w:lang w:val="da-DK"/>
-        </w:rPr>
-      </w:pPr>
-    </w:p>
-    <w:p>
-      <w:pPr>
-        <w:rPr>
-          <w:lang w:val="da-DK"/>
-        </w:rPr>
-      </w:pPr>
-    </w:p>
-    <w:p>
-      <w:pPr>
-        <w:rPr>
-          <w:b/>
-          <w:bCs/>
-          <w:lang w:val="da-DK"/>
-        </w:rPr>
-      </w:pPr>
-    </w:p>
-    <w:p>
-      <w:pPr>
-        <w:rPr>
-          <w:b/>
-          <w:bCs/>
-          <w:lang w:val="da-DK"/>
-        </w:rPr>
-      </w:pPr>
-    </w:p>
-    <w:p>
-      <w:pPr>
-        <w:rPr>
-          <w:b/>
-          <w:bCs/>
-          <w:lang w:val="da-DK"/>
-        </w:rPr>
-      </w:pPr>
-    </w:p>
-    <w:p>
-      <w:pPr>
-        <w:rPr>
-          <w:b/>
-          <w:bCs/>
-          <w:lang w:val="da-DK"/>
-        </w:rPr>
-      </w:pPr>
-    </w:p>
-    <w:p>
-      <w:pPr>
-        <w:rPr>
-          <w:b/>
-          <w:bCs/>
-          <w:lang w:val="da-DK"/>
+        <w:spacing w:after="0"/>
+        <w:rPr>
+          <w:b/>
+          <w:bCs/>
+          <w:lang w:val="da-DK"/>
+        </w:rPr>
+      </w:pPr>
+    </w:p>
+    <w:p>
+      <w:pPr>
+        <w:spacing w:after="0"/>
+        <w:rPr>
+          <w:b/>
+          <w:bCs/>
+          <w:lang w:val="da-DK"/>
+        </w:rPr>
+      </w:pPr>
+    </w:p>
+    <w:p>
+      <w:pPr>
+        <w:spacing w:after="0"/>
+      </w:pPr>
+      <w:r>
+        <w:rPr>
+          <w:b/>
+          <w:bCs/>
+        </w:rPr>
+        <w:t xml:space="preserve">PROTECTOR </w:t>
+      </w:r>
+    </w:p>
+    <w:p>
+      <w:pPr>
+        <w:numPr>
+          <w:ilvl w:val="0"/>
+          <w:numId w:val="5"/>
+        </w:numPr>
+        <w:spacing w:after="0"/>
+      </w:pPr>
+      <w:r>
+        <w:rPr>
+          <w:b/>
+          <w:bCs/>
+        </w:rPr>
+        <w:t xml:space="preserve">Rank: </w:t>
+      </w:r>
+      <w:r>
+        <w:t xml:space="preserve">1 </w:t>
+      </w:r>
+    </w:p>
+    <w:p>
+      <w:pPr>
+        <w:numPr>
+          <w:ilvl w:val="0"/>
+          <w:numId w:val="5"/>
+        </w:numPr>
+        <w:spacing w:after="0"/>
+      </w:pPr>
+      <w:r>
+        <w:rPr>
+          <w:b/>
+          <w:bCs/>
+        </w:rPr>
+        <w:t xml:space="preserve">Prerequisite: </w:t>
+      </w:r>
+      <w:r>
+        <w:t xml:space="preserve">Any School of Magic </w:t>
+      </w:r>
+    </w:p>
+    <w:p>
+      <w:pPr>
+        <w:numPr>
+          <w:ilvl w:val="0"/>
+          <w:numId w:val="5"/>
+        </w:numPr>
+        <w:spacing w:after="0"/>
+      </w:pPr>
+      <w:r>
+        <w:rPr>
+          <w:b/>
+          <w:bCs/>
+        </w:rPr>
+        <w:t xml:space="preserve">Requirement: </w:t>
+      </w:r>
+      <w:r>
+        <w:t xml:space="preserve">Gesture, ingredient (something to draw with) </w:t>
+      </w:r>
+    </w:p>
+    <w:p>
+      <w:pPr>
+        <w:numPr>
+          <w:ilvl w:val="0"/>
+          <w:numId w:val="5"/>
+        </w:numPr>
+        <w:spacing w:after="0"/>
+      </w:pPr>
+      <w:r>
+        <w:rPr>
+          <w:b/>
+          <w:bCs/>
+        </w:rPr>
+        <w:t xml:space="preserve">Casting Time: </w:t>
+      </w:r>
+      <w:r>
+        <w:t xml:space="preserve">Action </w:t>
+      </w:r>
+    </w:p>
+    <w:p>
+      <w:pPr>
+        <w:numPr>
+          <w:ilvl w:val="0"/>
+          <w:numId w:val="5"/>
+        </w:numPr>
+        <w:spacing w:after="0"/>
+      </w:pPr>
+      <w:r>
+        <w:rPr>
+          <w:b/>
+          <w:bCs/>
+        </w:rPr>
+        <w:t xml:space="preserve">Range: </w:t>
+      </w:r>
+      <w:r>
+        <w:t xml:space="preserve">Touch </w:t>
+      </w:r>
+    </w:p>
+    <w:p>
+      <w:pPr>
+        <w:numPr>
+          <w:ilvl w:val="0"/>
+          <w:numId w:val="5"/>
+        </w:numPr>
+        <w:spacing w:after="0"/>
+      </w:pPr>
+      <w:r>
+        <w:rPr>
+          <w:b/>
+          <w:bCs/>
+        </w:rPr>
+        <w:t xml:space="preserve">Duration: </w:t>
+      </w:r>
+      <w:r>
+        <w:t xml:space="preserve">Shift </w:t>
+      </w:r>
+    </w:p>
+    <w:p>
+      <w:pPr>
+        <w:spacing w:after="0"/>
+      </w:pPr>
+      <w:r>
+        <w:t xml:space="preserve">You protect a person or place (no larger than a human) from magic. The power level of all spells cast at the person or place is reduced by the power level in </w:t>
+      </w:r>
+      <w:r>
+        <w:rPr>
+          <w:b/>
+          <w:bCs/>
+        </w:rPr>
+        <w:t>PROTECTOR</w:t>
+      </w:r>
+      <w:r>
+        <w:t>. You can also use the spell to protect against magical attacks from monsters (page 83). In that case, each power level reduces the number of dice rolled for damage by 1.</w:t>
+      </w:r>
+    </w:p>
+    <w:p>
+      <w:pPr>
+        <w:spacing w:after="0"/>
+        <w:rPr>
+          <w:b/>
+          <w:bCs/>
+        </w:rPr>
+      </w:pPr>
+    </w:p>
+    <w:p>
+      <w:pPr>
+        <w:spacing w:after="0"/>
+        <w:rPr>
+          <w:b/>
+          <w:bCs/>
         </w:rPr>
       </w:pPr>
     </w:p>
@@ -3209,6 +3358,11 @@
       <w:r>
         <w:t>cost to cast the spell is doubled.</w:t>
       </w:r>
+    </w:p>
+    <w:p>
+      <w:pPr>
+        <w:spacing w:after="0"/>
+      </w:pPr>
     </w:p>
     <w:sectPr>
       <w:pgSz w:w="11906" w:h="16838"/>
@@ -3274,6 +3428,57 @@
     </w:lvl>
   </w:abstractNum>
   <w:abstractNum w:abstractNumId="1" w15:restartNumberingAfterBreak="0">
+    <w:nsid w:val="E7EE17EF"/>
+    <w:multiLevelType w:val="hybridMultilevel"/>
+    <w:tmpl w:val="FFFFFFFF"/>
+    <w:lvl w:ilvl="0" w:tplc="FFFFFFFF">
+      <w:start w:val="1"/>
+      <w:numFmt w:val="decimal"/>
+      <w:lvlText w:val=""/>
+      <w:lvlJc w:val="left"/>
+    </w:lvl>
+    <w:lvl w:ilvl="1" w:tplc="FFFFFFFF">
+      <w:numFmt w:val="decimal"/>
+      <w:lvlText w:val=""/>
+      <w:lvlJc w:val="left"/>
+    </w:lvl>
+    <w:lvl w:ilvl="2" w:tplc="FFFFFFFF">
+      <w:numFmt w:val="decimal"/>
+      <w:lvlText w:val=""/>
+      <w:lvlJc w:val="left"/>
+    </w:lvl>
+    <w:lvl w:ilvl="3" w:tplc="FFFFFFFF">
+      <w:numFmt w:val="decimal"/>
+      <w:lvlText w:val=""/>
+      <w:lvlJc w:val="left"/>
+    </w:lvl>
+    <w:lvl w:ilvl="4" w:tplc="FFFFFFFF">
+      <w:numFmt w:val="decimal"/>
+      <w:lvlText w:val=""/>
+      <w:lvlJc w:val="left"/>
+    </w:lvl>
+    <w:lvl w:ilvl="5" w:tplc="FFFFFFFF">
+      <w:numFmt w:val="decimal"/>
+      <w:lvlText w:val=""/>
+      <w:lvlJc w:val="left"/>
+    </w:lvl>
+    <w:lvl w:ilvl="6" w:tplc="FFFFFFFF">
+      <w:numFmt w:val="decimal"/>
+      <w:lvlText w:val=""/>
+      <w:lvlJc w:val="left"/>
+    </w:lvl>
+    <w:lvl w:ilvl="7" w:tplc="FFFFFFFF">
+      <w:numFmt w:val="decimal"/>
+      <w:lvlText w:val=""/>
+      <w:lvlJc w:val="left"/>
+    </w:lvl>
+    <w:lvl w:ilvl="8" w:tplc="FFFFFFFF">
+      <w:numFmt w:val="decimal"/>
+      <w:lvlText w:val=""/>
+      <w:lvlJc w:val="left"/>
+    </w:lvl>
+  </w:abstractNum>
+  <w:abstractNum w:abstractNumId="2" w15:restartNumberingAfterBreak="0">
     <w:nsid w:val="06B4DB1A"/>
     <w:multiLevelType w:val="hybridMultilevel"/>
     <w:tmpl w:val="FFFFFFFF"/>
@@ -3324,7 +3529,7 @@
       <w:lvlJc w:val="left"/>
     </w:lvl>
   </w:abstractNum>
-  <w:abstractNum w:abstractNumId="2" w15:restartNumberingAfterBreak="0">
+  <w:abstractNum w:abstractNumId="3" w15:restartNumberingAfterBreak="0">
     <w:nsid w:val="25D91DF7"/>
     <w:multiLevelType w:val="hybridMultilevel"/>
     <w:tmpl w:val="F88EFFB8"/>
@@ -3437,7 +3642,7 @@
       </w:rPr>
     </w:lvl>
   </w:abstractNum>
-  <w:abstractNum w:abstractNumId="3" w15:restartNumberingAfterBreak="0">
+  <w:abstractNum w:abstractNumId="4" w15:restartNumberingAfterBreak="0">
     <w:nsid w:val="4DB90013"/>
     <w:multiLevelType w:val="hybridMultilevel"/>
     <w:tmpl w:val="A8EC01B4"/>
@@ -3550,15 +3755,18 @@
     </w:lvl>
   </w:abstractNum>
   <w:num w:numId="1" w16cid:durableId="1744402875">
-    <w:abstractNumId w:val="3"/>
+    <w:abstractNumId w:val="4"/>
   </w:num>
   <w:num w:numId="2" w16cid:durableId="1662614646">
-    <w:abstractNumId w:val="2"/>
+    <w:abstractNumId w:val="3"/>
   </w:num>
   <w:num w:numId="3" w16cid:durableId="1873376628">
     <w:abstractNumId w:val="0"/>
   </w:num>
   <w:num w:numId="4" w16cid:durableId="1592664429">
+    <w:abstractNumId w:val="2"/>
+  </w:num>
+  <w:num w:numId="5" w16cid:durableId="292711837">
     <w:abstractNumId w:val="1"/>
   </w:num>
 </w:numbering>
@@ -4170,7 +4378,6 @@
   <w:style w:type="character" w:default="1" w:styleId="DefaultParagraphFont">
     <w:name w:val="Default Paragraph Font"/>
     <w:uiPriority w:val="1"/>
-    <w:semiHidden/>
     <w:unhideWhenUsed/>
   </w:style>
   <w:style w:type="table" w:default="1" w:styleId="TableNormal">

--- a/Dragonbane (uni)/Lokationer/Fort Malus.docx
+++ b/Dragonbane (uni)/Lokationer/Fort Malus.docx
@@ -12,185 +12,51 @@
         <w:rPr>
           <w:lang w:val="da-DK"/>
         </w:rPr>
-        <w:t>Dræner åndens kræfter. Brugte oldgammel natur elvermagi</w:t>
-      </w:r>
-      <w:proofErr w:type="gramStart"/>
+        <w:t>Dræner åndens kræfter. Brugte oldgammel natur elvermagi. Holder oprindelige elverdame Iliel fanget og tvinger hende til at hjælpe dem og holde ånden fanget, ellers torturer de elverpigen Aldonil.</w:t>
+      </w:r>
+      <w:r>
+        <w:rPr>
+          <w:lang w:val="da-DK"/>
+        </w:rPr>
+        <w:t xml:space="preserve"> Aldonil og Orifin (de elvere som heltene kort interagerede med), forsøgte direkte imod deres ældstes ordre igen at befri Iriel da de lærte at den Fejlfri Flamme havde taget kontrol over</w:t>
+      </w:r>
       <w:r>
         <w:rPr>
           <w:lang w:val="da-DK"/>
         </w:rPr>
         <w:t>.</w:t>
       </w:r>
-      <w:proofErr w:type="gramEnd"/>
-      <w:r>
-        <w:rPr>
-          <w:lang w:val="da-DK"/>
-        </w:rPr>
-        <w:t xml:space="preserve"> Holder oprindelige elverdame </w:t>
-      </w:r>
-      <w:proofErr w:type="spellStart"/>
-      <w:r>
-        <w:rPr>
-          <w:lang w:val="da-DK"/>
-        </w:rPr>
-        <w:t>Iliel</w:t>
-      </w:r>
-      <w:proofErr w:type="spellEnd"/>
-      <w:r>
-        <w:rPr>
-          <w:lang w:val="da-DK"/>
-        </w:rPr>
-        <w:t xml:space="preserve"> fanget og tvinger hende til at hjælpe dem og holde ånden fanget, ellers torturer de elverpigen </w:t>
-      </w:r>
-      <w:proofErr w:type="spellStart"/>
-      <w:r>
-        <w:rPr>
-          <w:lang w:val="da-DK"/>
-        </w:rPr>
-        <w:t>Aldonil</w:t>
-      </w:r>
-      <w:proofErr w:type="spellEnd"/>
-      <w:r>
-        <w:rPr>
-          <w:lang w:val="da-DK"/>
-        </w:rPr>
-        <w:t>.</w:t>
-      </w:r>
-      <w:r>
-        <w:rPr>
-          <w:lang w:val="da-DK"/>
-        </w:rPr>
-        <w:t xml:space="preserve"> </w:t>
-      </w:r>
-      <w:proofErr w:type="spellStart"/>
-      <w:r>
-        <w:rPr>
-          <w:lang w:val="da-DK"/>
-        </w:rPr>
-        <w:t>Aldonil</w:t>
-      </w:r>
-      <w:proofErr w:type="spellEnd"/>
-      <w:r>
-        <w:rPr>
-          <w:lang w:val="da-DK"/>
-        </w:rPr>
-        <w:t xml:space="preserve"> og </w:t>
-      </w:r>
-      <w:proofErr w:type="spellStart"/>
-      <w:r>
-        <w:rPr>
-          <w:lang w:val="da-DK"/>
-        </w:rPr>
-        <w:t>Orifin</w:t>
-      </w:r>
-      <w:proofErr w:type="spellEnd"/>
-      <w:r>
-        <w:rPr>
-          <w:lang w:val="da-DK"/>
-        </w:rPr>
-        <w:t xml:space="preserve"> (de </w:t>
-      </w:r>
-      <w:proofErr w:type="spellStart"/>
-      <w:r>
-        <w:rPr>
-          <w:lang w:val="da-DK"/>
-        </w:rPr>
-        <w:t>elvere</w:t>
-      </w:r>
-      <w:proofErr w:type="spellEnd"/>
-      <w:r>
-        <w:rPr>
-          <w:lang w:val="da-DK"/>
-        </w:rPr>
-        <w:t xml:space="preserve"> som heltene kort interagerede med), forsøgte direkte imod deres ældstes ordre igen at befri </w:t>
-      </w:r>
-      <w:proofErr w:type="spellStart"/>
-      <w:r>
-        <w:rPr>
-          <w:lang w:val="da-DK"/>
-        </w:rPr>
-        <w:t>Iriel</w:t>
-      </w:r>
-      <w:proofErr w:type="spellEnd"/>
-      <w:r>
-        <w:rPr>
-          <w:lang w:val="da-DK"/>
-        </w:rPr>
-        <w:t xml:space="preserve"> da de lærte at den Fejlfri Flamme havde taget kontrol over</w:t>
-      </w:r>
-      <w:r>
-        <w:rPr>
-          <w:lang w:val="da-DK"/>
-        </w:rPr>
-        <w:t>.</w:t>
-      </w:r>
-    </w:p>
-    <w:p>
-      <w:pPr>
-        <w:rPr>
-          <w:lang w:val="da-DK"/>
-        </w:rPr>
-      </w:pPr>
-      <w:proofErr w:type="spellStart"/>
-      <w:r>
-        <w:rPr>
-          <w:lang w:val="da-DK"/>
-        </w:rPr>
-        <w:t>Orifin</w:t>
-      </w:r>
-      <w:proofErr w:type="spellEnd"/>
-      <w:r>
-        <w:rPr>
-          <w:lang w:val="da-DK"/>
-        </w:rPr>
-        <w:t xml:space="preserve"> blev dræbt og hænger på et spyd foran fortet</w:t>
-      </w:r>
-      <w:r>
-        <w:rPr>
-          <w:lang w:val="da-DK"/>
-        </w:rPr>
-        <w:t xml:space="preserve">, sammen med forskellige </w:t>
-      </w:r>
-      <w:proofErr w:type="spellStart"/>
-      <w:r>
-        <w:rPr>
-          <w:lang w:val="da-DK"/>
-        </w:rPr>
-        <w:t>Sathmog</w:t>
-      </w:r>
-      <w:proofErr w:type="spellEnd"/>
-      <w:r>
-        <w:rPr>
-          <w:lang w:val="da-DK"/>
-        </w:rPr>
-        <w:t xml:space="preserve"> kultister.</w:t>
-      </w:r>
-    </w:p>
-    <w:p>
-      <w:pPr>
-        <w:rPr>
-          <w:lang w:val="da-DK"/>
-        </w:rPr>
-      </w:pPr>
-      <w:r>
-        <w:rPr>
-          <w:lang w:val="da-DK"/>
-        </w:rPr>
-        <w:t xml:space="preserve">Området summer af gammel </w:t>
-      </w:r>
-      <w:proofErr w:type="spellStart"/>
-      <w:r>
-        <w:rPr>
-          <w:lang w:val="da-DK"/>
-        </w:rPr>
-        <w:t>elver</w:t>
-      </w:r>
-      <w:proofErr w:type="spellEnd"/>
-      <w:r>
-        <w:rPr>
-          <w:lang w:val="da-DK"/>
-        </w:rPr>
-        <w:t xml:space="preserve"> natur magi.</w:t>
+    </w:p>
+    <w:p>
+      <w:pPr>
+        <w:rPr>
+          <w:lang w:val="da-DK"/>
+        </w:rPr>
+      </w:pPr>
+      <w:r>
+        <w:rPr>
+          <w:lang w:val="da-DK"/>
+        </w:rPr>
+        <w:t>Orifin blev dræbt og hænger på et spyd foran fortet</w:t>
+      </w:r>
+      <w:r>
+        <w:rPr>
+          <w:lang w:val="da-DK"/>
+        </w:rPr>
+        <w:t>, sammen med forskellige Sathmog kultister.</w:t>
+      </w:r>
+    </w:p>
+    <w:p>
+      <w:pPr>
+        <w:rPr>
+          <w:lang w:val="da-DK"/>
+        </w:rPr>
+      </w:pPr>
+      <w:r>
+        <w:rPr>
+          <w:lang w:val="da-DK"/>
+        </w:rPr>
+        <w:t>Området summer af gammel elver natur magi.</w:t>
       </w:r>
     </w:p>
     <w:p>
@@ -200,14 +66,12 @@
           <w:lang w:val="da-DK"/>
         </w:rPr>
       </w:pPr>
-      <w:proofErr w:type="gramStart"/>
       <w:r>
         <w:rPr>
           <w:lang w:val="da-DK"/>
         </w:rPr>
         <w:t>NPC oversigt</w:t>
       </w:r>
-      <w:proofErr w:type="gramEnd"/>
     </w:p>
     <w:p>
       <w:pPr>
@@ -240,18 +104,8 @@
           <w:bCs/>
           <w:lang w:val="da-DK"/>
         </w:rPr>
-        <w:t xml:space="preserve">Ridder </w:t>
-      </w:r>
-      <w:proofErr w:type="spellStart"/>
-      <w:r>
-        <w:rPr>
-          <w:b/>
-          <w:bCs/>
-          <w:lang w:val="da-DK"/>
-        </w:rPr>
-        <w:t>Tylos</w:t>
-      </w:r>
-      <w:proofErr w:type="spellEnd"/>
+        <w:t>Ridder Tylos</w:t>
+      </w:r>
       <w:r>
         <w:rPr>
           <w:lang w:val="da-DK"/>
@@ -318,21 +172,7 @@
         <w:rPr>
           <w:lang w:val="da-DK"/>
         </w:rPr>
-        <w:t xml:space="preserve">Kræver mere magt, som han vil tvinge ud af </w:t>
-      </w:r>
-      <w:proofErr w:type="spellStart"/>
-      <w:r>
-        <w:rPr>
-          <w:lang w:val="da-DK"/>
-        </w:rPr>
-        <w:t>Rotlaug</w:t>
-      </w:r>
-      <w:proofErr w:type="spellEnd"/>
-      <w:r>
-        <w:rPr>
-          <w:lang w:val="da-DK"/>
-        </w:rPr>
-        <w:t>.</w:t>
+        <w:t>Kræver mere magt, som han vil tvinge ud af Rotlaug.</w:t>
       </w:r>
     </w:p>
     <w:p>
@@ -350,36 +190,14 @@
         <w:rPr>
           <w:lang w:val="da-DK"/>
         </w:rPr>
-        <w:t xml:space="preserve">Ansvarlig for at kidnappe </w:t>
-      </w:r>
-      <w:proofErr w:type="spellStart"/>
-      <w:r>
-        <w:rPr>
-          <w:lang w:val="da-DK"/>
-        </w:rPr>
-        <w:t>elvere</w:t>
-      </w:r>
-      <w:proofErr w:type="spellEnd"/>
-      <w:r>
-        <w:rPr>
-          <w:lang w:val="da-DK"/>
-        </w:rPr>
-        <w:t xml:space="preserve"> der kunne åbne og binde ånden</w:t>
-      </w:r>
-      <w:r>
-        <w:rPr>
-          <w:lang w:val="da-DK"/>
-        </w:rPr>
-        <w:t xml:space="preserve"> </w:t>
-      </w:r>
-      <w:proofErr w:type="spellStart"/>
-      <w:r>
-        <w:rPr>
-          <w:lang w:val="da-DK"/>
-        </w:rPr>
-        <w:t>Rotlaug</w:t>
-      </w:r>
-      <w:proofErr w:type="spellEnd"/>
+        <w:t>Ansvarlig for at kidnappe elvere der kunne åbne og binde ånden</w:t>
+      </w:r>
+      <w:r>
+        <w:rPr>
+          <w:lang w:val="da-DK"/>
+        </w:rPr>
+        <w:t xml:space="preserve"> Rotlaug</w:t>
+      </w:r>
       <w:r>
         <w:rPr>
           <w:lang w:val="da-DK"/>
@@ -390,21 +208,7 @@
         <w:rPr>
           <w:lang w:val="da-DK"/>
         </w:rPr>
-        <w:t xml:space="preserve"> og kan høj </w:t>
-      </w:r>
-      <w:proofErr w:type="spellStart"/>
-      <w:r>
-        <w:rPr>
-          <w:lang w:val="da-DK"/>
-        </w:rPr>
-        <w:t>level</w:t>
-      </w:r>
-      <w:proofErr w:type="spellEnd"/>
-      <w:r>
-        <w:rPr>
-          <w:lang w:val="da-DK"/>
-        </w:rPr>
-        <w:t xml:space="preserve"> naturmagi. Har magisk amulet </w:t>
+        <w:t xml:space="preserve"> og kan høj level naturmagi. Har magisk amulet </w:t>
       </w:r>
       <w:r>
         <w:rPr>
@@ -470,21 +274,7 @@
         <w:rPr>
           <w:lang w:val="da-DK"/>
         </w:rPr>
-        <w:t xml:space="preserve">Paranoid. Forlader aldrig fortet, og bruger størstedelen af tiden enten i sit private kammer (hvor skattene er), i kælderen hvor </w:t>
-      </w:r>
-      <w:proofErr w:type="spellStart"/>
-      <w:r>
-        <w:rPr>
-          <w:lang w:val="da-DK"/>
-        </w:rPr>
-        <w:t>Rotlaug</w:t>
-      </w:r>
-      <w:proofErr w:type="spellEnd"/>
-      <w:r>
-        <w:rPr>
-          <w:lang w:val="da-DK"/>
-        </w:rPr>
-        <w:t xml:space="preserve"> er fanget og når han giver prædiker for pilgrimme. </w:t>
+        <w:t xml:space="preserve">Paranoid. Forlader aldrig fortet, og bruger størstedelen af tiden enten i sit private kammer (hvor skattene er), i kælderen hvor Rotlaug er fanget og når han giver prædiker for pilgrimme. </w:t>
       </w:r>
     </w:p>
     <w:p>
@@ -513,18 +303,8 @@
           <w:bCs/>
           <w:lang w:val="da-DK"/>
         </w:rPr>
-        <w:t xml:space="preserve">Ridder </w:t>
-      </w:r>
-      <w:proofErr w:type="spellStart"/>
-      <w:r>
-        <w:rPr>
-          <w:b/>
-          <w:bCs/>
-          <w:lang w:val="da-DK"/>
-        </w:rPr>
-        <w:t>Isadelia</w:t>
-      </w:r>
-      <w:proofErr w:type="spellEnd"/>
+        <w:t>Ridder Isadelia</w:t>
+      </w:r>
       <w:r>
         <w:rPr>
           <w:lang w:val="da-DK"/>
@@ -547,30 +327,8 @@
         <w:rPr>
           <w:lang w:val="da-DK"/>
         </w:rPr>
-        <w:t xml:space="preserve">I konflikt. Mener at det er for meget at torturere og afpresse </w:t>
-      </w:r>
-      <w:proofErr w:type="spellStart"/>
-      <w:r>
-        <w:rPr>
-          <w:lang w:val="da-DK"/>
-        </w:rPr>
-        <w:t>elverne</w:t>
-      </w:r>
-      <w:proofErr w:type="spellEnd"/>
-      <w:r>
-        <w:rPr>
-          <w:lang w:val="da-DK"/>
-        </w:rPr>
-        <w:t xml:space="preserve">, men brænder så dybt for sagen at hun er villig til at følge </w:t>
-      </w:r>
-      <w:proofErr w:type="spellStart"/>
-      <w:r>
-        <w:rPr>
-          <w:lang w:val="da-DK"/>
-        </w:rPr>
-        <w:t>Tylos</w:t>
-      </w:r>
-      <w:proofErr w:type="spellEnd"/>
+        <w:t>I konflikt. Mener at det er for meget at torturere og afpresse elverne, men brænder så dybt for sagen at hun er villig til at følge Tylos</w:t>
+      </w:r>
       <w:r>
         <w:rPr>
           <w:lang w:val="da-DK"/>
@@ -581,21 +339,7 @@
         <w:rPr>
           <w:lang w:val="da-DK"/>
         </w:rPr>
-        <w:t xml:space="preserve">. Kan overtales til ikke at kæmpe for </w:t>
-      </w:r>
-      <w:proofErr w:type="spellStart"/>
-      <w:r>
-        <w:rPr>
-          <w:lang w:val="da-DK"/>
-        </w:rPr>
-        <w:t>Tylos</w:t>
-      </w:r>
-      <w:proofErr w:type="spellEnd"/>
-      <w:r>
-        <w:rPr>
-          <w:lang w:val="da-DK"/>
-        </w:rPr>
-        <w:t>, men vil ikke imod ham.</w:t>
+        <w:t>. Kan overtales til ikke at kæmpe for Tylos, men vil ikke imod ham.</w:t>
       </w:r>
       <w:r>
         <w:rPr>
@@ -621,18 +365,8 @@
           <w:bCs/>
           <w:lang w:val="da-DK"/>
         </w:rPr>
-        <w:t xml:space="preserve">Ridder </w:t>
-      </w:r>
-      <w:proofErr w:type="spellStart"/>
-      <w:r>
-        <w:rPr>
-          <w:b/>
-          <w:bCs/>
-          <w:lang w:val="da-DK"/>
-        </w:rPr>
-        <w:t>Niklion</w:t>
-      </w:r>
-      <w:proofErr w:type="spellEnd"/>
+        <w:t>Ridder Niklion</w:t>
+      </w:r>
       <w:r>
         <w:rPr>
           <w:lang w:val="da-DK"/>
@@ -655,21 +389,7 @@
         <w:rPr>
           <w:lang w:val="da-DK"/>
         </w:rPr>
-        <w:t xml:space="preserve">Mener at tortur og kidnapning af </w:t>
-      </w:r>
-      <w:proofErr w:type="spellStart"/>
-      <w:r>
-        <w:rPr>
-          <w:lang w:val="da-DK"/>
-        </w:rPr>
-        <w:t>elverne</w:t>
-      </w:r>
-      <w:proofErr w:type="spellEnd"/>
-      <w:r>
-        <w:rPr>
-          <w:lang w:val="da-DK"/>
-        </w:rPr>
-        <w:t xml:space="preserve"> er at gå over stregen</w:t>
+        <w:t>Mener at tortur og kidnapning af elverne er at gå over stregen</w:t>
       </w:r>
       <w:r>
         <w:rPr>
@@ -681,69 +401,13 @@
         <w:rPr>
           <w:lang w:val="da-DK"/>
         </w:rPr>
-        <w:t xml:space="preserve">handle uden at </w:t>
-      </w:r>
-      <w:proofErr w:type="spellStart"/>
-      <w:r>
-        <w:rPr>
-          <w:lang w:val="da-DK"/>
-        </w:rPr>
-        <w:t>Isadelia</w:t>
-      </w:r>
-      <w:proofErr w:type="spellEnd"/>
-      <w:r>
-        <w:rPr>
-          <w:lang w:val="da-DK"/>
-        </w:rPr>
-        <w:t xml:space="preserve"> er på hans side</w:t>
-      </w:r>
-      <w:r>
-        <w:rPr>
-          <w:lang w:val="da-DK"/>
-        </w:rPr>
-        <w:t xml:space="preserve">. Er meget større fan af at tage de fundne skatter og give dem til dragerne i stedet for at bruge naturåndens magi. Kan overtales til at gå imod </w:t>
-      </w:r>
-      <w:proofErr w:type="spellStart"/>
-      <w:r>
-        <w:rPr>
-          <w:lang w:val="da-DK"/>
-        </w:rPr>
-        <w:t>Tylos</w:t>
-      </w:r>
-      <w:proofErr w:type="spellEnd"/>
-      <w:r>
-        <w:rPr>
-          <w:lang w:val="da-DK"/>
-        </w:rPr>
-        <w:t xml:space="preserve">, men kun hvis </w:t>
-      </w:r>
-      <w:proofErr w:type="spellStart"/>
-      <w:r>
-        <w:rPr>
-          <w:lang w:val="da-DK"/>
-        </w:rPr>
-        <w:t>Isadelia</w:t>
-      </w:r>
-      <w:proofErr w:type="spellEnd"/>
-      <w:r>
-        <w:rPr>
-          <w:lang w:val="da-DK"/>
-        </w:rPr>
-        <w:t xml:space="preserve"> ikke er på </w:t>
-      </w:r>
-      <w:proofErr w:type="spellStart"/>
-      <w:r>
-        <w:rPr>
-          <w:lang w:val="da-DK"/>
-        </w:rPr>
-        <w:t>Tylos</w:t>
-      </w:r>
-      <w:proofErr w:type="spellEnd"/>
-      <w:r>
-        <w:rPr>
-          <w:lang w:val="da-DK"/>
-        </w:rPr>
-        <w:t>’ side.</w:t>
+        <w:t>handle uden at Isadelia er på hans side</w:t>
+      </w:r>
+      <w:r>
+        <w:rPr>
+          <w:lang w:val="da-DK"/>
+        </w:rPr>
+        <w:t>. Er meget større fan af at tage de fundne skatter og give dem til dragerne i stedet for at bruge naturåndens magi. Kan overtales til at gå imod Tylos, men kun hvis Isadelia ikke er på Tylos’ side.</w:t>
       </w:r>
     </w:p>
     <w:p>
@@ -813,16 +477,42 @@
           <w:lang w:val="da-DK"/>
         </w:rPr>
       </w:pPr>
-      <w:proofErr w:type="spellStart"/>
-      <w:r>
-        <w:rPr>
-          <w:b/>
-          <w:bCs/>
-          <w:lang w:val="da-DK"/>
-        </w:rPr>
-        <w:t>Iliel</w:t>
-      </w:r>
-      <w:proofErr w:type="spellEnd"/>
+      <w:r>
+        <w:rPr>
+          <w:b/>
+          <w:bCs/>
+          <w:lang w:val="da-DK"/>
+        </w:rPr>
+        <w:t xml:space="preserve">Iliel: </w:t>
+      </w:r>
+      <w:r>
+        <w:rPr>
+          <w:lang w:val="da-DK"/>
+        </w:rPr>
+        <w:t>Naturmagiker elver der holdes fanget og bruges til at høste Rotlaugs energi</w:t>
+      </w:r>
+    </w:p>
+    <w:p>
+      <w:pPr>
+        <w:pStyle w:val="ListParagraph"/>
+        <w:numPr>
+          <w:ilvl w:val="0"/>
+          <w:numId w:val="1"/>
+        </w:numPr>
+        <w:rPr>
+          <w:b/>
+          <w:bCs/>
+          <w:lang w:val="da-DK"/>
+        </w:rPr>
+      </w:pPr>
+      <w:r>
+        <w:rPr>
+          <w:b/>
+          <w:bCs/>
+          <w:lang w:val="da-DK"/>
+        </w:rPr>
+        <w:t>Aldonil</w:t>
+      </w:r>
       <w:r>
         <w:rPr>
           <w:b/>
@@ -835,35 +525,7 @@
         <w:rPr>
           <w:lang w:val="da-DK"/>
         </w:rPr>
-        <w:t xml:space="preserve">Naturmagiker </w:t>
-      </w:r>
-      <w:proofErr w:type="spellStart"/>
-      <w:r>
-        <w:rPr>
-          <w:lang w:val="da-DK"/>
-        </w:rPr>
-        <w:t>elver</w:t>
-      </w:r>
-      <w:proofErr w:type="spellEnd"/>
-      <w:r>
-        <w:rPr>
-          <w:lang w:val="da-DK"/>
-        </w:rPr>
-        <w:t xml:space="preserve"> der holdes fanget og bruges til at høste </w:t>
-      </w:r>
-      <w:proofErr w:type="spellStart"/>
-      <w:r>
-        <w:rPr>
-          <w:lang w:val="da-DK"/>
-        </w:rPr>
-        <w:t>Rotlaugs</w:t>
-      </w:r>
-      <w:proofErr w:type="spellEnd"/>
-      <w:r>
-        <w:rPr>
-          <w:lang w:val="da-DK"/>
-        </w:rPr>
-        <w:t xml:space="preserve"> energi</w:t>
+        <w:t>Holdes fanget for at afpresse Iliel til at arbejde for Tylos.</w:t>
       </w:r>
     </w:p>
     <w:p>
@@ -879,16 +541,14 @@
           <w:lang w:val="da-DK"/>
         </w:rPr>
       </w:pPr>
-      <w:proofErr w:type="spellStart"/>
-      <w:r>
-        <w:rPr>
-          <w:b/>
-          <w:bCs/>
-          <w:lang w:val="da-DK"/>
-        </w:rPr>
-        <w:t>Aldonil</w:t>
-      </w:r>
-      <w:proofErr w:type="spellEnd"/>
+      <w:r>
+        <w:rPr>
+          <w:b/>
+          <w:bCs/>
+          <w:lang w:val="da-DK"/>
+        </w:rPr>
+        <w:t>Orifin</w:t>
+      </w:r>
       <w:r>
         <w:rPr>
           <w:b/>
@@ -901,35 +561,21 @@
         <w:rPr>
           <w:lang w:val="da-DK"/>
         </w:rPr>
-        <w:t xml:space="preserve">Holdes fanget for at afpresse </w:t>
-      </w:r>
-      <w:proofErr w:type="spellStart"/>
-      <w:r>
-        <w:rPr>
-          <w:lang w:val="da-DK"/>
-        </w:rPr>
-        <w:t>Iliel</w:t>
-      </w:r>
-      <w:proofErr w:type="spellEnd"/>
-      <w:r>
-        <w:rPr>
-          <w:lang w:val="da-DK"/>
-        </w:rPr>
-        <w:t xml:space="preserve"> til at arbejde for </w:t>
-      </w:r>
-      <w:proofErr w:type="spellStart"/>
-      <w:r>
-        <w:rPr>
-          <w:lang w:val="da-DK"/>
-        </w:rPr>
-        <w:t>Tylos</w:t>
-      </w:r>
-      <w:proofErr w:type="spellEnd"/>
-      <w:r>
-        <w:rPr>
-          <w:lang w:val="da-DK"/>
-        </w:rPr>
-        <w:t>.</w:t>
+        <w:t>Næsten død, hænger på et sæt af tre spyd foran indgangen.</w:t>
+      </w:r>
+    </w:p>
+    <w:p>
+      <w:pPr>
+        <w:pStyle w:val="Heading2"/>
+        <w:rPr>
+          <w:lang w:val="da-DK"/>
+        </w:rPr>
+      </w:pPr>
+      <w:r>
+        <w:rPr>
+          <w:lang w:val="da-DK"/>
+        </w:rPr>
+        <w:t>Andre</w:t>
       </w:r>
     </w:p>
     <w:p>
@@ -940,48 +586,34 @@
           <w:numId w:val="1"/>
         </w:numPr>
         <w:rPr>
-          <w:b/>
-          <w:bCs/>
-          <w:lang w:val="da-DK"/>
-        </w:rPr>
-      </w:pPr>
-      <w:proofErr w:type="spellStart"/>
-      <w:r>
-        <w:rPr>
-          <w:b/>
-          <w:bCs/>
-          <w:lang w:val="da-DK"/>
-        </w:rPr>
-        <w:t>Orifin</w:t>
-      </w:r>
-      <w:proofErr w:type="spellEnd"/>
-      <w:r>
-        <w:rPr>
-          <w:b/>
-          <w:bCs/>
-          <w:lang w:val="da-DK"/>
-        </w:rPr>
-        <w:t xml:space="preserve">: </w:t>
-      </w:r>
-      <w:r>
-        <w:rPr>
-          <w:lang w:val="da-DK"/>
-        </w:rPr>
-        <w:t>Næsten død, hænger på et sæt af tre spyd foran indgangen.</w:t>
-      </w:r>
-    </w:p>
-    <w:p>
-      <w:pPr>
-        <w:pStyle w:val="Heading2"/>
-        <w:rPr>
-          <w:lang w:val="da-DK"/>
-        </w:rPr>
-      </w:pPr>
-      <w:r>
-        <w:rPr>
-          <w:lang w:val="da-DK"/>
-        </w:rPr>
-        <w:t>Andre</w:t>
+          <w:lang w:val="da-DK"/>
+        </w:rPr>
+      </w:pPr>
+      <w:r>
+        <w:rPr>
+          <w:b/>
+          <w:bCs/>
+          <w:lang w:val="da-DK"/>
+        </w:rPr>
+        <w:t>Rotlaug</w:t>
+      </w:r>
+      <w:r>
+        <w:rPr>
+          <w:lang w:val="da-DK"/>
+        </w:rPr>
+        <w:t>. Naturånden</w:t>
+      </w:r>
+      <w:r>
+        <w:rPr>
+          <w:lang w:val="da-DK"/>
+        </w:rPr>
+        <w:t>. Holdes fanget i en magisk cirkel</w:t>
+      </w:r>
+      <w:r>
+        <w:rPr>
+          <w:lang w:val="da-DK"/>
+        </w:rPr>
+        <w:t xml:space="preserve"> i kælderen.</w:t>
       </w:r>
     </w:p>
     <w:p>
@@ -995,46 +627,6 @@
           <w:lang w:val="da-DK"/>
         </w:rPr>
       </w:pPr>
-      <w:proofErr w:type="spellStart"/>
-      <w:r>
-        <w:rPr>
-          <w:b/>
-          <w:bCs/>
-          <w:lang w:val="da-DK"/>
-        </w:rPr>
-        <w:t>Rotlaug</w:t>
-      </w:r>
-      <w:proofErr w:type="spellEnd"/>
-      <w:r>
-        <w:rPr>
-          <w:lang w:val="da-DK"/>
-        </w:rPr>
-        <w:t>. Naturånden</w:t>
-      </w:r>
-      <w:r>
-        <w:rPr>
-          <w:lang w:val="da-DK"/>
-        </w:rPr>
-        <w:t>. Holdes fanget i en magisk cirkel</w:t>
-      </w:r>
-      <w:r>
-        <w:rPr>
-          <w:lang w:val="da-DK"/>
-        </w:rPr>
-        <w:t xml:space="preserve"> i kælderen.</w:t>
-      </w:r>
-    </w:p>
-    <w:p>
-      <w:pPr>
-        <w:pStyle w:val="ListParagraph"/>
-        <w:numPr>
-          <w:ilvl w:val="0"/>
-          <w:numId w:val="1"/>
-        </w:numPr>
-        <w:rPr>
-          <w:lang w:val="da-DK"/>
-        </w:rPr>
-      </w:pPr>
       <w:r>
         <w:rPr>
           <w:b/>
@@ -1064,34 +656,14 @@
           <w:lang w:val="da-DK"/>
         </w:rPr>
       </w:pPr>
-      <w:proofErr w:type="spellStart"/>
-      <w:r>
-        <w:rPr>
-          <w:b/>
-          <w:bCs/>
-          <w:lang w:val="da-DK"/>
-        </w:rPr>
-        <w:t>Niklion</w:t>
-      </w:r>
-      <w:proofErr w:type="spellEnd"/>
-      <w:r>
-        <w:rPr>
-          <w:b/>
-          <w:bCs/>
-          <w:lang w:val="da-DK"/>
-        </w:rPr>
-        <w:t xml:space="preserve"> og </w:t>
-      </w:r>
-      <w:proofErr w:type="spellStart"/>
-      <w:r>
-        <w:rPr>
-          <w:b/>
-          <w:bCs/>
-          <w:lang w:val="da-DK"/>
-        </w:rPr>
-        <w:t>Isadelia</w:t>
-      </w:r>
-      <w:proofErr w:type="spellEnd"/>
+      <w:r>
+        <w:rPr>
+          <w:b/>
+          <w:bCs/>
+          <w:lang w:val="da-DK"/>
+        </w:rPr>
+        <w:t>Niklion og Isadelia</w:t>
+      </w:r>
       <w:r>
         <w:rPr>
           <w:b/>
@@ -1124,25 +696,25 @@
           <w:iCs/>
           <w:lang w:val="da-DK"/>
         </w:rPr>
-        <w:t xml:space="preserve">”Han dræbte den pilgrimme uden grund. Der var ingen tegn på korruption! </w:t>
-      </w:r>
-      <w:proofErr w:type="spellStart"/>
-      <w:r>
+        <w:t>”Han dræbte den pilgrimme uden grund. Der var ingen tegn på korruption! Tylos er gået for vidt.”</w:t>
+      </w:r>
+    </w:p>
+    <w:p>
+      <w:pPr>
+        <w:jc w:val="center"/>
         <w:rPr>
           <w:i/>
           <w:iCs/>
           <w:lang w:val="da-DK"/>
         </w:rPr>
-        <w:t>Tylos</w:t>
-      </w:r>
-      <w:proofErr w:type="spellEnd"/>
+      </w:pPr>
       <w:r>
         <w:rPr>
           <w:i/>
           <w:iCs/>
           <w:lang w:val="da-DK"/>
         </w:rPr>
-        <w:t xml:space="preserve"> er gået for vidt.”</w:t>
+        <w:t>”Han er stadig vores overordnede, og desuden har han udrettet mere for ordenen de sidste uger end resten af os har i flere år.”</w:t>
       </w:r>
     </w:p>
     <w:p>
@@ -1160,7 +732,7 @@
           <w:iCs/>
           <w:lang w:val="da-DK"/>
         </w:rPr>
-        <w:t>”Han er stadig vores overordnede, og desuden har han udrettet mere for ordenen de sidste uger end resten af os har i flere år.”</w:t>
+        <w:t>”Tylos har udrettet mere for sig selv. Manden har glemt sin rolle. Den fandens til ånd har fordrejet hans sind.”</w:t>
       </w:r>
     </w:p>
     <w:p>
@@ -1178,25 +750,25 @@
           <w:iCs/>
           <w:lang w:val="da-DK"/>
         </w:rPr>
-        <w:t>”</w:t>
-      </w:r>
-      <w:proofErr w:type="spellStart"/>
-      <w:r>
+        <w:t>”Du glemmer din egen rolle, Niklion. Tylos blev sendt med det primære formål at oprette et nyt hovedkvarter, hvilket han har. Vi blev sendt for at danne kontakt med dragerne, hvilket vi ikke har gjort.”</w:t>
+      </w:r>
+    </w:p>
+    <w:p>
+      <w:pPr>
+        <w:jc w:val="center"/>
         <w:rPr>
           <w:i/>
           <w:iCs/>
           <w:lang w:val="da-DK"/>
         </w:rPr>
-        <w:t>Tylos</w:t>
-      </w:r>
-      <w:proofErr w:type="spellEnd"/>
+      </w:pPr>
       <w:r>
         <w:rPr>
           <w:i/>
           <w:iCs/>
           <w:lang w:val="da-DK"/>
         </w:rPr>
-        <w:t xml:space="preserve"> har udrettet mere for sig selv. Manden har glemt sin rolle. Den fandens til ånd har fordrejet hans sind.”</w:t>
+        <w:t>”Har vi ikke hjulpet ham i hans mission om at sikre fortet? Så hvornår overholder Tylos sin del af aftalen? Hvorfor gemmer han på dragernes skatte? Nægter os adgang?”</w:t>
       </w:r>
     </w:p>
     <w:p>
@@ -1214,53 +786,324 @@
           <w:iCs/>
           <w:lang w:val="da-DK"/>
         </w:rPr>
-        <w:t xml:space="preserve">”Du glemmer din egen rolle, </w:t>
-      </w:r>
-      <w:proofErr w:type="spellStart"/>
+        <w:t xml:space="preserve">”*Suk*. Det er nu engang hvad der generer mig mest. </w:t>
+      </w:r>
       <w:r>
         <w:rPr>
           <w:i/>
           <w:iCs/>
           <w:lang w:val="da-DK"/>
         </w:rPr>
-        <w:t>Niklion</w:t>
-      </w:r>
-      <w:proofErr w:type="spellEnd"/>
+        <w:t>Vi bør sende besked til Alfilia, hendes visdom overgår vores.</w:t>
+      </w:r>
       <w:r>
         <w:rPr>
           <w:i/>
           <w:iCs/>
           <w:lang w:val="da-DK"/>
         </w:rPr>
-        <w:t xml:space="preserve">. </w:t>
-      </w:r>
-      <w:proofErr w:type="spellStart"/>
-      <w:r>
+        <w:t>”</w:t>
+      </w:r>
+    </w:p>
+    <w:p>
+      <w:pPr>
+        <w:jc w:val="center"/>
         <w:rPr>
           <w:i/>
           <w:iCs/>
           <w:lang w:val="da-DK"/>
         </w:rPr>
-        <w:t>Tylos</w:t>
-      </w:r>
-      <w:proofErr w:type="spellEnd"/>
+      </w:pPr>
       <w:r>
         <w:rPr>
           <w:i/>
           <w:iCs/>
           <w:lang w:val="da-DK"/>
         </w:rPr>
-        <w:t xml:space="preserve"> blev sendt med det primære formål at oprette et nyt hovedkvarter, hvilket han har. Vi blev sendt for at danne kontakt med dragerne, hvilket vi ikke har gjort.”</w:t>
-      </w:r>
-    </w:p>
-    <w:p>
-      <w:pPr>
-        <w:jc w:val="center"/>
+        <w:t>”Hvad vi bør gøre, er at handle. Nu! Tylos’ forfald bliver hurtigere for hver dag der går. Alfilia når ikke at kunne gøre noget før det er for sent.”</w:t>
+      </w:r>
+    </w:p>
+    <w:p>
+      <w:pPr>
+        <w:pStyle w:val="Heading1"/>
+        <w:rPr>
+          <w:lang w:val="da-DK"/>
+        </w:rPr>
+      </w:pPr>
+      <w:r>
+        <w:rPr>
+          <w:lang w:val="da-DK"/>
+        </w:rPr>
+        <w:t>Fortet</w:t>
+      </w:r>
+    </w:p>
+    <w:p>
+      <w:pPr>
+        <w:rPr>
+          <w:lang w:val="da-DK"/>
+        </w:rPr>
+      </w:pPr>
+      <w:r>
+        <w:rPr>
+          <w:lang w:val="da-DK"/>
+        </w:rPr>
+        <w:t>Generelt gælder at der kan klatres</w:t>
+      </w:r>
+      <w:r>
+        <w:rPr>
+          <w:lang w:val="da-DK"/>
+        </w:rPr>
+        <w:t>, potentielt med Acrobatics.</w:t>
+      </w:r>
+    </w:p>
+    <w:p>
+      <w:pPr>
+        <w:pStyle w:val="Heading2"/>
+        <w:rPr>
+          <w:lang w:val="da-DK"/>
+        </w:rPr>
+      </w:pPr>
+      <w:r>
+        <w:rPr>
+          <w:lang w:val="da-DK"/>
+        </w:rPr>
+        <w:t>Udenfor</w:t>
+      </w:r>
+    </w:p>
+    <w:p>
+      <w:pPr>
+        <w:rPr>
+          <w:lang w:val="da-DK"/>
+        </w:rPr>
+      </w:pPr>
+      <w:r>
+        <w:rPr>
+          <w:b/>
+          <w:bCs/>
+          <w:lang w:val="da-DK"/>
+        </w:rPr>
+        <w:t>Hegn</w:t>
+      </w:r>
+      <w:r>
+        <w:rPr>
+          <w:lang w:val="da-DK"/>
+        </w:rPr>
+        <w:t xml:space="preserve">: </w:t>
+      </w:r>
+      <w:r>
+        <w:rPr>
+          <w:lang w:val="da-DK"/>
+        </w:rPr>
+        <w:t xml:space="preserve">Er blevet genopbygget, men med træ og planter. Sprækkerne i murene er fikset. Der er kommet ”pigtrådshegn” af tornebuske. </w:t>
+      </w:r>
+    </w:p>
+    <w:p>
+      <w:pPr>
+        <w:rPr>
+          <w:lang w:val="da-DK"/>
+        </w:rPr>
+      </w:pPr>
+      <w:r>
+        <w:rPr>
+          <w:b/>
+          <w:bCs/>
+          <w:lang w:val="da-DK"/>
+        </w:rPr>
+        <w:t>Spiddet hedninge</w:t>
+      </w:r>
+      <w:r>
+        <w:rPr>
+          <w:lang w:val="da-DK"/>
+        </w:rPr>
+        <w:t xml:space="preserve">: </w:t>
+      </w:r>
+      <w:r>
+        <w:rPr>
+          <w:lang w:val="da-DK"/>
+        </w:rPr>
+        <w:t xml:space="preserve">Folk udråbt hedninge og andre modstandere bliver langsomt dræbt på pæle ved indgangen. </w:t>
+      </w:r>
+      <w:r>
+        <w:rPr>
+          <w:lang w:val="da-DK"/>
+        </w:rPr>
+        <w:t>Hver person sættes på tre t</w:t>
+      </w:r>
+      <w:r>
+        <w:rPr>
+          <w:lang w:val="da-DK"/>
+        </w:rPr>
+        <w:t>ræ pæle</w:t>
+      </w:r>
+      <w:r>
+        <w:rPr>
+          <w:lang w:val="da-DK"/>
+        </w:rPr>
+        <w:t xml:space="preserve">, to ved brystkassen og én ved maven. Glider langsomt til døden. Planter og rødder drikker deres blod som igler. </w:t>
+      </w:r>
+    </w:p>
+    <w:p>
+      <w:pPr>
+        <w:rPr>
+          <w:lang w:val="da-DK"/>
+        </w:rPr>
+      </w:pPr>
+      <w:r>
+        <w:rPr>
+          <w:b/>
+          <w:bCs/>
+          <w:lang w:val="da-DK"/>
+        </w:rPr>
+        <w:t xml:space="preserve">Indgang: </w:t>
+      </w:r>
+      <w:r>
+        <w:rPr>
+          <w:lang w:val="da-DK"/>
+        </w:rPr>
+        <w:t xml:space="preserve">En sti fører til hovedindgangen, som bevogtes af to troende. De tager 5 sølv for at man får lov at komme ind. Derefter koster det 1 guld om ugen at bo her, men man kan </w:t>
+      </w:r>
+      <w:r>
+        <w:rPr>
+          <w:lang w:val="da-DK"/>
+        </w:rPr>
+        <w:lastRenderedPageBreak/>
+        <w:t xml:space="preserve">arbejde for at godtgøre det. Det koster 5 guld at begynde på ”Føniksens vej” - dvs. blive konverteret til Den Fejlfri Flamme. Størstedelen af pengene går direkte til Tylos.  </w:t>
+      </w:r>
+    </w:p>
+    <w:p>
+      <w:pPr>
+        <w:rPr>
+          <w:lang w:val="da-DK"/>
+        </w:rPr>
+      </w:pPr>
+      <w:r>
+        <w:rPr>
+          <w:b/>
+          <w:bCs/>
+          <w:lang w:val="da-DK"/>
+        </w:rPr>
+        <w:t xml:space="preserve">Stald: </w:t>
+      </w:r>
+      <w:r>
+        <w:rPr>
+          <w:lang w:val="da-DK"/>
+        </w:rPr>
+        <w:t xml:space="preserve">Ved nordlige hul i muren er der bygget en stald på den anden side. </w:t>
+      </w:r>
+      <w:r>
+        <w:rPr>
+          <w:lang w:val="da-DK"/>
+        </w:rPr>
+        <w:t>Har to sektioner. Den ”fine”:</w:t>
+      </w:r>
+      <w:r>
+        <w:rPr>
+          <w:lang w:val="da-DK"/>
+        </w:rPr>
+        <w:t xml:space="preserve">Her er Tylos Combat Horse, </w:t>
+      </w:r>
+      <w:r>
+        <w:rPr>
+          <w:lang w:val="da-DK"/>
+        </w:rPr>
+        <w:t xml:space="preserve">Niklion og Isadelias </w:t>
+      </w:r>
+      <w:r>
+        <w:rPr>
+          <w:lang w:val="da-DK"/>
+        </w:rPr>
+        <w:t xml:space="preserve">Riding Horse. Den offentlige: 2 køer, 4 høns, </w:t>
+      </w:r>
+      <w:r>
+        <w:rPr>
+          <w:lang w:val="da-DK"/>
+        </w:rPr>
+        <w:t>1 æsel.</w:t>
+      </w:r>
+    </w:p>
+    <w:p>
+      <w:pPr>
+        <w:pStyle w:val="Heading2"/>
+        <w:rPr>
+          <w:lang w:val="da-DK"/>
+        </w:rPr>
+      </w:pPr>
+      <w:r>
+        <w:rPr>
+          <w:lang w:val="da-DK"/>
+        </w:rPr>
+        <w:t>Idenfor</w:t>
+      </w:r>
+    </w:p>
+    <w:p>
+      <w:pPr>
+        <w:rPr>
+          <w:lang w:val="da-DK"/>
+        </w:rPr>
+      </w:pPr>
+      <w:r>
+        <w:rPr>
+          <w:b/>
+          <w:bCs/>
+          <w:lang w:val="da-DK"/>
+        </w:rPr>
+        <w:t>Tårn</w:t>
+      </w:r>
+      <w:r>
+        <w:rPr>
+          <w:lang w:val="da-DK"/>
+        </w:rPr>
+        <w:t xml:space="preserve">: </w:t>
+      </w:r>
+    </w:p>
+    <w:p>
+      <w:pPr>
+        <w:pStyle w:val="ListParagraph"/>
+        <w:numPr>
+          <w:ilvl w:val="0"/>
+          <w:numId w:val="1"/>
+        </w:numPr>
+        <w:rPr>
+          <w:lang w:val="da-DK"/>
+        </w:rPr>
+      </w:pPr>
+      <w:r>
         <w:rPr>
           <w:i/>
           <w:iCs/>
           <w:lang w:val="da-DK"/>
         </w:rPr>
+        <w:t>Stueetagen</w:t>
+      </w:r>
+      <w:r>
+        <w:rPr>
+          <w:lang w:val="da-DK"/>
+        </w:rPr>
+        <w:t xml:space="preserve">: </w:t>
+      </w:r>
+      <w:r>
+        <w:rPr>
+          <w:lang w:val="da-DK"/>
+        </w:rPr>
+        <w:t xml:space="preserve">Hullet der fører til kælderen er blevet pænt og en dør lavet omkring den. Der er lavet to fængselsceller hvor Iliel og </w:t>
+      </w:r>
+      <w:r>
+        <w:rPr>
+          <w:lang w:val="da-DK"/>
+        </w:rPr>
+        <w:t>Aldonil bor.</w:t>
+      </w:r>
+    </w:p>
+    <w:p>
+      <w:pPr>
+        <w:pStyle w:val="ListParagraph"/>
+        <w:numPr>
+          <w:ilvl w:val="0"/>
+          <w:numId w:val="1"/>
+        </w:numPr>
+        <w:rPr>
+          <w:lang w:val="da-DK"/>
+        </w:rPr>
       </w:pPr>
       <w:r>
         <w:rPr>
@@ -1268,207 +1111,185 @@
           <w:iCs/>
           <w:lang w:val="da-DK"/>
         </w:rPr>
-        <w:t xml:space="preserve">”Har vi ikke hjulpet ham i hans mission om at sikre fortet? Så hvornår overholder </w:t>
-      </w:r>
-      <w:proofErr w:type="spellStart"/>
+        <w:t>Første etage</w:t>
+      </w:r>
+      <w:r>
+        <w:rPr>
+          <w:lang w:val="da-DK"/>
+        </w:rPr>
+        <w:t>:</w:t>
+      </w:r>
+      <w:r>
+        <w:rPr>
+          <w:lang w:val="da-DK"/>
+        </w:rPr>
+        <w:t xml:space="preserve"> Niklion og Isadelia har hver deres rum her.</w:t>
+      </w:r>
+    </w:p>
+    <w:p>
+      <w:pPr>
+        <w:pStyle w:val="ListParagraph"/>
+        <w:numPr>
+          <w:ilvl w:val="0"/>
+          <w:numId w:val="1"/>
+        </w:numPr>
+        <w:rPr>
+          <w:lang w:val="da-DK"/>
+        </w:rPr>
+      </w:pPr>
       <w:r>
         <w:rPr>
           <w:i/>
           <w:iCs/>
           <w:lang w:val="da-DK"/>
         </w:rPr>
-        <w:t>Tylos</w:t>
-      </w:r>
-      <w:proofErr w:type="spellEnd"/>
+        <w:t>Tylos rum</w:t>
+      </w:r>
+      <w:r>
+        <w:rPr>
+          <w:lang w:val="da-DK"/>
+        </w:rPr>
+        <w:t>:</w:t>
+      </w:r>
+    </w:p>
+    <w:p>
+      <w:pPr>
+        <w:pStyle w:val="ListParagraph"/>
+        <w:numPr>
+          <w:ilvl w:val="0"/>
+          <w:numId w:val="1"/>
+        </w:numPr>
+        <w:rPr>
+          <w:lang w:val="da-DK"/>
+        </w:rPr>
+      </w:pPr>
+      <w:r>
+        <w:rPr>
+          <w:lang w:val="da-DK"/>
+        </w:rPr>
+        <w:t>I toppen af tårnet har Tylos sit private kammer og holder også skattene her. Han lader ingen andre komme ind</w:t>
+      </w:r>
+      <w:r>
+        <w:rPr>
+          <w:lang w:val="da-DK"/>
+        </w:rPr>
+        <w:t>.</w:t>
+      </w:r>
+    </w:p>
+    <w:p>
+      <w:pPr>
+        <w:pStyle w:val="ListParagraph"/>
+        <w:numPr>
+          <w:ilvl w:val="0"/>
+          <w:numId w:val="1"/>
+        </w:numPr>
+        <w:rPr>
+          <w:lang w:val="da-DK"/>
+        </w:rPr>
+      </w:pPr>
+      <w:r>
+        <w:rPr>
+          <w:lang w:val="da-DK"/>
+        </w:rPr>
+        <w:t xml:space="preserve">Døren er låst og har </w:t>
+      </w:r>
       <w:r>
         <w:rPr>
           <w:i/>
           <w:iCs/>
           <w:lang w:val="da-DK"/>
         </w:rPr>
-        <w:t xml:space="preserve"> sin del af aftalen? Hvorfor gemmer han på dragernes skatte? Nægter os adgang?”</w:t>
-      </w:r>
-    </w:p>
-    <w:p>
-      <w:pPr>
-        <w:jc w:val="center"/>
+        <w:t>Lightning Bolt</w:t>
+      </w:r>
+      <w:r>
+        <w:rPr>
+          <w:lang w:val="da-DK"/>
+        </w:rPr>
+        <w:t xml:space="preserve"> bundet til sig ved brug af </w:t>
+      </w:r>
+      <w:r>
         <w:rPr>
           <w:i/>
           <w:iCs/>
           <w:lang w:val="da-DK"/>
         </w:rPr>
-      </w:pPr>
+        <w:t>Magic Seal</w:t>
+      </w:r>
+      <w:r>
+        <w:rPr>
+          <w:lang w:val="da-DK"/>
+        </w:rPr>
+        <w:t>, som aktiveres hvis man rør dørhåndtaget uden at sige kodeordet: ”Rotlaug”.</w:t>
+      </w:r>
+    </w:p>
+    <w:p>
+      <w:pPr>
+        <w:pStyle w:val="ListParagraph"/>
+        <w:numPr>
+          <w:ilvl w:val="0"/>
+          <w:numId w:val="1"/>
+        </w:numPr>
+        <w:rPr>
+          <w:lang w:val="da-DK"/>
+        </w:rPr>
+      </w:pPr>
+      <w:r>
+        <w:rPr>
+          <w:lang w:val="da-DK"/>
+        </w:rPr>
+        <w:t>Skat: 123 gp, 1 magisk bog kort, musik instrument, rustning til hest (som kan bruges til æsel med lidt arbejde</w:t>
+      </w:r>
+      <w:r>
+        <w:rPr>
+          <w:lang w:val="da-DK"/>
+        </w:rPr>
+        <w:t xml:space="preserve">. </w:t>
+      </w:r>
       <w:r>
         <w:rPr>
           <w:i/>
           <w:iCs/>
           <w:lang w:val="da-DK"/>
         </w:rPr>
-        <w:t xml:space="preserve">”*Suk*. Det er nu engang hvad der generer mig mest. </w:t>
-      </w:r>
+        <w:t>Find ud af bonus hvis de finder den</w:t>
+      </w:r>
+      <w:r>
+        <w:rPr>
+          <w:lang w:val="da-DK"/>
+        </w:rPr>
+        <w:t>), del af statuen</w:t>
+      </w:r>
+      <w:r>
+        <w:rPr>
+          <w:lang w:val="da-DK"/>
+        </w:rPr>
+        <w:t>, 1 treasure card</w:t>
+      </w:r>
+      <w:r>
+        <w:rPr>
+          <w:lang w:val="da-DK"/>
+        </w:rPr>
+        <w:t>.</w:t>
+      </w:r>
+    </w:p>
+    <w:p>
+      <w:pPr>
+        <w:pStyle w:val="ListParagraph"/>
+        <w:numPr>
+          <w:ilvl w:val="0"/>
+          <w:numId w:val="1"/>
+        </w:numPr>
+        <w:rPr>
+          <w:lang w:val="da-DK"/>
+        </w:rPr>
+      </w:pPr>
       <w:r>
         <w:rPr>
           <w:i/>
           <w:iCs/>
           <w:lang w:val="da-DK"/>
         </w:rPr>
-        <w:t xml:space="preserve">Vi bør sende besked til </w:t>
-      </w:r>
-      <w:proofErr w:type="spellStart"/>
-      <w:r>
-        <w:rPr>
-          <w:i/>
-          <w:iCs/>
-          <w:lang w:val="da-DK"/>
-        </w:rPr>
-        <w:t>Alfilia</w:t>
-      </w:r>
-      <w:proofErr w:type="spellEnd"/>
-      <w:r>
-        <w:rPr>
-          <w:i/>
-          <w:iCs/>
-          <w:lang w:val="da-DK"/>
-        </w:rPr>
-        <w:t>, hendes visdom overgår vores.</w:t>
-      </w:r>
-      <w:r>
-        <w:rPr>
-          <w:i/>
-          <w:iCs/>
-          <w:lang w:val="da-DK"/>
-        </w:rPr>
-        <w:t>”</w:t>
-      </w:r>
-    </w:p>
-    <w:p>
-      <w:pPr>
-        <w:jc w:val="center"/>
-        <w:rPr>
-          <w:i/>
-          <w:iCs/>
-          <w:lang w:val="da-DK"/>
-        </w:rPr>
-      </w:pPr>
-      <w:r>
-        <w:rPr>
-          <w:i/>
-          <w:iCs/>
-          <w:lang w:val="da-DK"/>
-        </w:rPr>
-        <w:t xml:space="preserve">”Hvad vi bør gøre, er at handle. Nu! </w:t>
-      </w:r>
-      <w:proofErr w:type="spellStart"/>
-      <w:r>
-        <w:rPr>
-          <w:i/>
-          <w:iCs/>
-          <w:lang w:val="da-DK"/>
-        </w:rPr>
-        <w:t>Tylos</w:t>
-      </w:r>
-      <w:proofErr w:type="spellEnd"/>
-      <w:r>
-        <w:rPr>
-          <w:i/>
-          <w:iCs/>
-          <w:lang w:val="da-DK"/>
-        </w:rPr>
-        <w:t xml:space="preserve">’ forfald bliver hurtigere for hver dag der går. </w:t>
-      </w:r>
-      <w:proofErr w:type="spellStart"/>
-      <w:r>
-        <w:rPr>
-          <w:i/>
-          <w:iCs/>
-          <w:lang w:val="da-DK"/>
-        </w:rPr>
-        <w:t>Alfilia</w:t>
-      </w:r>
-      <w:proofErr w:type="spellEnd"/>
-      <w:r>
-        <w:rPr>
-          <w:i/>
-          <w:iCs/>
-          <w:lang w:val="da-DK"/>
-        </w:rPr>
-        <w:t xml:space="preserve"> når ikke at kunne gøre noget før det er for sent.”</w:t>
-      </w:r>
-    </w:p>
-    <w:p>
-      <w:pPr>
-        <w:pStyle w:val="Heading1"/>
-        <w:rPr>
-          <w:lang w:val="da-DK"/>
-        </w:rPr>
-      </w:pPr>
-      <w:r>
-        <w:rPr>
-          <w:lang w:val="da-DK"/>
-        </w:rPr>
-        <w:t>Fortet</w:t>
-      </w:r>
-    </w:p>
-    <w:p>
-      <w:pPr>
-        <w:rPr>
-          <w:lang w:val="da-DK"/>
-        </w:rPr>
-      </w:pPr>
-      <w:r>
-        <w:rPr>
-          <w:lang w:val="da-DK"/>
-        </w:rPr>
-        <w:t>Generelt gælder at der kan klatres</w:t>
-      </w:r>
-      <w:r>
-        <w:rPr>
-          <w:lang w:val="da-DK"/>
-        </w:rPr>
-        <w:t xml:space="preserve">, potentielt med </w:t>
-      </w:r>
-      <w:proofErr w:type="spellStart"/>
-      <w:r>
-        <w:rPr>
-          <w:lang w:val="da-DK"/>
-        </w:rPr>
-        <w:t>Acrobatics</w:t>
-      </w:r>
-      <w:proofErr w:type="spellEnd"/>
-      <w:r>
-        <w:rPr>
-          <w:lang w:val="da-DK"/>
-        </w:rPr>
-        <w:t>.</w:t>
-      </w:r>
-    </w:p>
-    <w:p>
-      <w:pPr>
-        <w:pStyle w:val="Heading2"/>
-        <w:rPr>
-          <w:lang w:val="da-DK"/>
-        </w:rPr>
-      </w:pPr>
-      <w:r>
-        <w:rPr>
-          <w:lang w:val="da-DK"/>
-        </w:rPr>
-        <w:t>Udenfor</w:t>
-      </w:r>
-    </w:p>
-    <w:p>
-      <w:pPr>
-        <w:rPr>
-          <w:lang w:val="da-DK"/>
-        </w:rPr>
-      </w:pPr>
-      <w:r>
-        <w:rPr>
-          <w:b/>
-          <w:bCs/>
-          <w:lang w:val="da-DK"/>
-        </w:rPr>
-        <w:t>Hegn</w:t>
+        <w:t>Kælderen</w:t>
       </w:r>
       <w:r>
         <w:rPr>
@@ -1476,796 +1297,107 @@
         </w:rPr>
         <w:t xml:space="preserve">: </w:t>
       </w:r>
-      <w:r>
-        <w:rPr>
-          <w:lang w:val="da-DK"/>
-        </w:rPr>
-        <w:t xml:space="preserve">Er blevet genopbygget, men med træ og planter. Sprækkerne i murene er fikset. Der er kommet ”pigtrådshegn” af tornebuske. </w:t>
-      </w:r>
-    </w:p>
-    <w:p>
-      <w:pPr>
-        <w:rPr>
-          <w:lang w:val="da-DK"/>
-        </w:rPr>
-      </w:pPr>
-      <w:r>
-        <w:rPr>
-          <w:b/>
-          <w:bCs/>
-          <w:lang w:val="da-DK"/>
-        </w:rPr>
-        <w:t>Spiddet hedninge</w:t>
-      </w:r>
-      <w:r>
-        <w:rPr>
-          <w:lang w:val="da-DK"/>
-        </w:rPr>
-        <w:t xml:space="preserve">: </w:t>
-      </w:r>
-      <w:r>
-        <w:rPr>
-          <w:lang w:val="da-DK"/>
-        </w:rPr>
-        <w:t xml:space="preserve">Folk udråbt hedninge og andre modstandere bliver langsomt dræbt på pæle ved indgangen. </w:t>
-      </w:r>
-      <w:r>
-        <w:rPr>
-          <w:lang w:val="da-DK"/>
-        </w:rPr>
-        <w:t>Hver person sættes på tre t</w:t>
-      </w:r>
-      <w:r>
-        <w:rPr>
-          <w:lang w:val="da-DK"/>
-        </w:rPr>
-        <w:t>ræ pæle</w:t>
-      </w:r>
-      <w:r>
-        <w:rPr>
-          <w:lang w:val="da-DK"/>
-        </w:rPr>
-        <w:t xml:space="preserve">, to ved brystkassen og én ved maven. Glider langsomt til døden. Planter og rødder drikker deres blod som igler. </w:t>
-      </w:r>
-    </w:p>
-    <w:p>
-      <w:pPr>
-        <w:rPr>
-          <w:lang w:val="da-DK"/>
-        </w:rPr>
-      </w:pPr>
-      <w:r>
-        <w:rPr>
-          <w:b/>
-          <w:bCs/>
-          <w:lang w:val="da-DK"/>
-        </w:rPr>
-        <w:t xml:space="preserve">Indgang: </w:t>
-      </w:r>
-      <w:r>
-        <w:rPr>
-          <w:lang w:val="da-DK"/>
-        </w:rPr>
-        <w:t xml:space="preserve">En sti fører til hovedindgangen, som bevogtes af to troende. De tager 5 sølv for at man får lov at komme ind. Derefter koster det 1 guld om ugen at bo her, men man kan </w:t>
-      </w:r>
-      <w:r>
-        <w:rPr>
-          <w:lang w:val="da-DK"/>
-        </w:rPr>
-        <w:lastRenderedPageBreak/>
-        <w:t>arbejde for at godtgøre det. Det koster 5 guld at begynde på ”</w:t>
-      </w:r>
-      <w:proofErr w:type="spellStart"/>
-      <w:r>
-        <w:rPr>
-          <w:lang w:val="da-DK"/>
-        </w:rPr>
-        <w:t>Føniksens</w:t>
-      </w:r>
-      <w:proofErr w:type="spellEnd"/>
-      <w:r>
-        <w:rPr>
-          <w:lang w:val="da-DK"/>
-        </w:rPr>
-        <w:t xml:space="preserve"> vej” - dvs. blive konverteret til Den Fejlfri Flamme. Størstedelen af pengene går direkte til </w:t>
-      </w:r>
-      <w:proofErr w:type="spellStart"/>
-      <w:r>
-        <w:rPr>
-          <w:lang w:val="da-DK"/>
-        </w:rPr>
-        <w:t>Tylos</w:t>
-      </w:r>
-      <w:proofErr w:type="spellEnd"/>
-      <w:r>
-        <w:rPr>
-          <w:lang w:val="da-DK"/>
-        </w:rPr>
-        <w:t xml:space="preserve">.  </w:t>
-      </w:r>
-    </w:p>
-    <w:p>
-      <w:pPr>
-        <w:rPr>
-          <w:lang w:val="da-DK"/>
-        </w:rPr>
-      </w:pPr>
-      <w:r>
-        <w:rPr>
-          <w:b/>
-          <w:bCs/>
-          <w:lang w:val="da-DK"/>
-        </w:rPr>
-        <w:t xml:space="preserve">Stald: </w:t>
-      </w:r>
-      <w:r>
-        <w:rPr>
-          <w:lang w:val="da-DK"/>
-        </w:rPr>
-        <w:t xml:space="preserve">Ved nordlige hul i muren er der bygget en stald på den anden side. </w:t>
-      </w:r>
-      <w:r>
-        <w:rPr>
-          <w:lang w:val="da-DK"/>
-        </w:rPr>
-        <w:t>Har to sektioner. Den ”</w:t>
-      </w:r>
-      <w:proofErr w:type="spellStart"/>
-      <w:r>
-        <w:rPr>
-          <w:lang w:val="da-DK"/>
-        </w:rPr>
-        <w:t>fine”:</w:t>
-      </w:r>
-      <w:r>
-        <w:rPr>
-          <w:lang w:val="da-DK"/>
-        </w:rPr>
-        <w:t>Her</w:t>
-      </w:r>
-      <w:proofErr w:type="spellEnd"/>
-      <w:r>
-        <w:rPr>
-          <w:lang w:val="da-DK"/>
-        </w:rPr>
-        <w:t xml:space="preserve"> er </w:t>
-      </w:r>
-      <w:proofErr w:type="spellStart"/>
-      <w:r>
-        <w:rPr>
-          <w:lang w:val="da-DK"/>
-        </w:rPr>
-        <w:t>Tylos</w:t>
-      </w:r>
-      <w:proofErr w:type="spellEnd"/>
-      <w:r>
-        <w:rPr>
-          <w:lang w:val="da-DK"/>
-        </w:rPr>
-        <w:t xml:space="preserve"> Combat Horse, </w:t>
-      </w:r>
-      <w:proofErr w:type="spellStart"/>
-      <w:r>
-        <w:rPr>
-          <w:lang w:val="da-DK"/>
-        </w:rPr>
-        <w:t>Niklion</w:t>
-      </w:r>
-      <w:proofErr w:type="spellEnd"/>
-      <w:r>
-        <w:rPr>
-          <w:lang w:val="da-DK"/>
-        </w:rPr>
-        <w:t xml:space="preserve"> og </w:t>
-      </w:r>
-      <w:proofErr w:type="spellStart"/>
-      <w:r>
-        <w:rPr>
-          <w:lang w:val="da-DK"/>
-        </w:rPr>
-        <w:t>Isadelias</w:t>
-      </w:r>
-      <w:proofErr w:type="spellEnd"/>
+    </w:p>
+    <w:p>
+      <w:pPr>
+        <w:pStyle w:val="ListParagraph"/>
+        <w:numPr>
+          <w:ilvl w:val="0"/>
+          <w:numId w:val="1"/>
+        </w:numPr>
+        <w:rPr>
+          <w:lang w:val="da-DK"/>
+        </w:rPr>
+      </w:pPr>
+      <w:r>
+        <w:rPr>
+          <w:lang w:val="da-DK"/>
+        </w:rPr>
+        <w:t>Rotlaug holdes fanget i midten</w:t>
+      </w:r>
+      <w:r>
+        <w:rPr>
+          <w:lang w:val="da-DK"/>
+        </w:rPr>
+        <w:t xml:space="preserve"> af en magisk cirkel. </w:t>
+      </w:r>
+      <w:r>
+        <w:rPr>
+          <w:lang w:val="da-DK"/>
+        </w:rPr>
+        <w:t>Cirklen er oldgammel elver Animism magi</w:t>
+      </w:r>
+      <w:r>
+        <w:rPr>
+          <w:lang w:val="da-DK"/>
+        </w:rPr>
+        <w:t>, som Iliel har lavet.</w:t>
+      </w:r>
+    </w:p>
+    <w:p>
+      <w:pPr>
+        <w:rPr>
+          <w:lang w:val="da-DK"/>
+        </w:rPr>
+      </w:pPr>
+      <w:r>
+        <w:rPr>
+          <w:b/>
+          <w:bCs/>
+          <w:lang w:val="da-DK"/>
+        </w:rPr>
+        <w:t>Det store træ</w:t>
+      </w:r>
+      <w:r>
+        <w:rPr>
+          <w:b/>
+          <w:bCs/>
+          <w:lang w:val="da-DK"/>
+        </w:rPr>
+        <w:t>:</w:t>
+      </w:r>
       <w:r>
         <w:rPr>
           <w:lang w:val="da-DK"/>
         </w:rPr>
         <w:t xml:space="preserve"> </w:t>
       </w:r>
-      <w:proofErr w:type="spellStart"/>
-      <w:r>
-        <w:rPr>
-          <w:lang w:val="da-DK"/>
-        </w:rPr>
-        <w:t>Riding</w:t>
-      </w:r>
-      <w:proofErr w:type="spellEnd"/>
-      <w:r>
-        <w:rPr>
-          <w:lang w:val="da-DK"/>
-        </w:rPr>
-        <w:t xml:space="preserve"> Horse. Den offentlige: 2 køer, 4 høns, </w:t>
-      </w:r>
-      <w:r>
-        <w:rPr>
-          <w:lang w:val="da-DK"/>
-        </w:rPr>
-        <w:t>1 æsel.</w:t>
-      </w:r>
-    </w:p>
-    <w:p>
-      <w:pPr>
-        <w:pStyle w:val="Heading2"/>
-        <w:rPr>
-          <w:lang w:val="da-DK"/>
-        </w:rPr>
-      </w:pPr>
-      <w:proofErr w:type="spellStart"/>
-      <w:r>
-        <w:rPr>
-          <w:lang w:val="da-DK"/>
-        </w:rPr>
-        <w:t>Idenfor</w:t>
-      </w:r>
-      <w:proofErr w:type="spellEnd"/>
-    </w:p>
-    <w:p>
-      <w:pPr>
-        <w:rPr>
-          <w:lang w:val="da-DK"/>
-        </w:rPr>
-      </w:pPr>
-      <w:r>
-        <w:rPr>
-          <w:b/>
-          <w:bCs/>
-          <w:lang w:val="da-DK"/>
-        </w:rPr>
-        <w:t>Tårn</w:t>
-      </w:r>
-      <w:r>
-        <w:rPr>
-          <w:lang w:val="da-DK"/>
-        </w:rPr>
-        <w:t xml:space="preserve">: </w:t>
-      </w:r>
-    </w:p>
-    <w:p>
-      <w:pPr>
-        <w:pStyle w:val="ListParagraph"/>
-        <w:numPr>
-          <w:ilvl w:val="0"/>
-          <w:numId w:val="1"/>
-        </w:numPr>
-        <w:rPr>
-          <w:lang w:val="da-DK"/>
-        </w:rPr>
-      </w:pPr>
-      <w:r>
-        <w:rPr>
-          <w:i/>
-          <w:iCs/>
-          <w:lang w:val="da-DK"/>
-        </w:rPr>
-        <w:t>Stueetagen</w:t>
-      </w:r>
-      <w:r>
-        <w:rPr>
-          <w:lang w:val="da-DK"/>
-        </w:rPr>
-        <w:t xml:space="preserve">: </w:t>
-      </w:r>
-      <w:r>
-        <w:rPr>
-          <w:lang w:val="da-DK"/>
-        </w:rPr>
-        <w:t xml:space="preserve">Hullet der fører til kælderen er blevet pænt og en dør lavet omkring den. Der er lavet to fængselsceller hvor </w:t>
-      </w:r>
-      <w:proofErr w:type="spellStart"/>
-      <w:r>
-        <w:rPr>
-          <w:lang w:val="da-DK"/>
-        </w:rPr>
-        <w:t>Iliel</w:t>
-      </w:r>
-      <w:proofErr w:type="spellEnd"/>
-      <w:r>
-        <w:rPr>
-          <w:lang w:val="da-DK"/>
-        </w:rPr>
-        <w:t xml:space="preserve"> og </w:t>
-      </w:r>
-      <w:proofErr w:type="spellStart"/>
-      <w:r>
-        <w:rPr>
-          <w:lang w:val="da-DK"/>
-        </w:rPr>
-        <w:t>Aldonil</w:t>
-      </w:r>
-      <w:proofErr w:type="spellEnd"/>
-      <w:r>
-        <w:rPr>
-          <w:lang w:val="da-DK"/>
-        </w:rPr>
-        <w:t xml:space="preserve"> bor.</w:t>
-      </w:r>
-    </w:p>
-    <w:p>
-      <w:pPr>
-        <w:pStyle w:val="ListParagraph"/>
-        <w:numPr>
-          <w:ilvl w:val="0"/>
-          <w:numId w:val="1"/>
-        </w:numPr>
-        <w:rPr>
-          <w:lang w:val="da-DK"/>
-        </w:rPr>
-      </w:pPr>
-      <w:r>
-        <w:rPr>
-          <w:i/>
-          <w:iCs/>
-          <w:lang w:val="da-DK"/>
-        </w:rPr>
-        <w:t>Første etage</w:t>
-      </w:r>
-      <w:r>
-        <w:rPr>
-          <w:lang w:val="da-DK"/>
-        </w:rPr>
-        <w:t>:</w:t>
-      </w:r>
-      <w:r>
-        <w:rPr>
+      <w:r>
+        <w:rPr>
+          <w:lang w:val="da-DK"/>
+        </w:rPr>
+        <w:t>brænder kontinuert. Det vokser hele tiden, og kan kun lige holde op med de flammer der er i den. Lyset fra bålet kan ses langt væk fra, og den side af gården er varm.</w:t>
+      </w:r>
+    </w:p>
+    <w:p>
+      <w:pPr>
+        <w:rPr>
+          <w:b/>
+          <w:bCs/>
+          <w:lang w:val="da-DK"/>
+        </w:rPr>
+      </w:pPr>
+      <w:r>
+        <w:rPr>
+          <w:b/>
+          <w:bCs/>
+          <w:lang w:val="da-DK"/>
+        </w:rPr>
+        <w:t>Prædikeplads:</w:t>
+      </w:r>
+      <w:r>
+        <w:rPr>
+          <w:b/>
+          <w:bCs/>
           <w:lang w:val="da-DK"/>
         </w:rPr>
         <w:t xml:space="preserve"> </w:t>
       </w:r>
-      <w:proofErr w:type="spellStart"/>
-      <w:r>
-        <w:rPr>
-          <w:lang w:val="da-DK"/>
-        </w:rPr>
-        <w:t>Niklion</w:t>
-      </w:r>
-      <w:proofErr w:type="spellEnd"/>
-      <w:r>
-        <w:rPr>
-          <w:lang w:val="da-DK"/>
-        </w:rPr>
-        <w:t xml:space="preserve"> og </w:t>
-      </w:r>
-      <w:proofErr w:type="spellStart"/>
-      <w:r>
-        <w:rPr>
-          <w:lang w:val="da-DK"/>
-        </w:rPr>
-        <w:t>Isadelia</w:t>
-      </w:r>
-      <w:proofErr w:type="spellEnd"/>
-      <w:r>
-        <w:rPr>
-          <w:lang w:val="da-DK"/>
-        </w:rPr>
-        <w:t xml:space="preserve"> har hver deres rum her.</w:t>
-      </w:r>
-    </w:p>
-    <w:p>
-      <w:pPr>
-        <w:pStyle w:val="ListParagraph"/>
-        <w:numPr>
-          <w:ilvl w:val="0"/>
-          <w:numId w:val="1"/>
-        </w:numPr>
-        <w:rPr>
-          <w:lang w:val="da-DK"/>
-        </w:rPr>
-      </w:pPr>
-      <w:proofErr w:type="spellStart"/>
-      <w:r>
-        <w:rPr>
-          <w:i/>
-          <w:iCs/>
-          <w:lang w:val="da-DK"/>
-        </w:rPr>
-        <w:t>Tylos</w:t>
-      </w:r>
-      <w:proofErr w:type="spellEnd"/>
-      <w:r>
-        <w:rPr>
-          <w:i/>
-          <w:iCs/>
-          <w:lang w:val="da-DK"/>
-        </w:rPr>
-        <w:t xml:space="preserve"> rum</w:t>
-      </w:r>
-      <w:r>
-        <w:rPr>
-          <w:lang w:val="da-DK"/>
-        </w:rPr>
-        <w:t>:</w:t>
-      </w:r>
-    </w:p>
-    <w:p>
-      <w:pPr>
-        <w:pStyle w:val="ListParagraph"/>
-        <w:numPr>
-          <w:ilvl w:val="0"/>
-          <w:numId w:val="1"/>
-        </w:numPr>
-        <w:rPr>
-          <w:lang w:val="da-DK"/>
-        </w:rPr>
-      </w:pPr>
-      <w:r>
-        <w:rPr>
-          <w:lang w:val="da-DK"/>
-        </w:rPr>
-        <w:t xml:space="preserve">I toppen af tårnet har </w:t>
-      </w:r>
-      <w:proofErr w:type="spellStart"/>
-      <w:r>
-        <w:rPr>
-          <w:lang w:val="da-DK"/>
-        </w:rPr>
-        <w:t>Tylos</w:t>
-      </w:r>
-      <w:proofErr w:type="spellEnd"/>
-      <w:r>
-        <w:rPr>
-          <w:lang w:val="da-DK"/>
-        </w:rPr>
-        <w:t xml:space="preserve"> sit private kammer og holder også skattene her. Han lader ingen andre komme ind</w:t>
-      </w:r>
-      <w:r>
-        <w:rPr>
-          <w:lang w:val="da-DK"/>
-        </w:rPr>
-        <w:t>.</w:t>
-      </w:r>
-    </w:p>
-    <w:p>
-      <w:pPr>
-        <w:pStyle w:val="ListParagraph"/>
-        <w:numPr>
-          <w:ilvl w:val="0"/>
-          <w:numId w:val="1"/>
-        </w:numPr>
-        <w:rPr>
-          <w:lang w:val="da-DK"/>
-        </w:rPr>
-      </w:pPr>
-      <w:r>
-        <w:rPr>
-          <w:lang w:val="da-DK"/>
-        </w:rPr>
-        <w:t xml:space="preserve">Døren er låst og har </w:t>
-      </w:r>
-      <w:proofErr w:type="spellStart"/>
-      <w:r>
-        <w:rPr>
-          <w:i/>
-          <w:iCs/>
-          <w:lang w:val="da-DK"/>
-        </w:rPr>
-        <w:t>Lightning</w:t>
-      </w:r>
-      <w:proofErr w:type="spellEnd"/>
-      <w:r>
-        <w:rPr>
-          <w:i/>
-          <w:iCs/>
-          <w:lang w:val="da-DK"/>
-        </w:rPr>
-        <w:t xml:space="preserve"> Bolt</w:t>
-      </w:r>
-      <w:r>
-        <w:rPr>
-          <w:lang w:val="da-DK"/>
-        </w:rPr>
-        <w:t xml:space="preserve"> bundet til sig ved brug af </w:t>
-      </w:r>
-      <w:r>
-        <w:rPr>
-          <w:i/>
-          <w:iCs/>
-          <w:lang w:val="da-DK"/>
-        </w:rPr>
-        <w:t xml:space="preserve">Magic </w:t>
-      </w:r>
-      <w:proofErr w:type="spellStart"/>
-      <w:r>
-        <w:rPr>
-          <w:i/>
-          <w:iCs/>
-          <w:lang w:val="da-DK"/>
-        </w:rPr>
-        <w:t>Seal</w:t>
-      </w:r>
-      <w:proofErr w:type="spellEnd"/>
-      <w:r>
-        <w:rPr>
-          <w:lang w:val="da-DK"/>
-        </w:rPr>
-        <w:t>, som aktiveres hvis man rør dørhåndtaget uden at sige kodeordet: ”</w:t>
-      </w:r>
-      <w:proofErr w:type="spellStart"/>
-      <w:r>
-        <w:rPr>
-          <w:lang w:val="da-DK"/>
-        </w:rPr>
-        <w:t>Rotlaug</w:t>
-      </w:r>
-      <w:proofErr w:type="spellEnd"/>
-      <w:r>
-        <w:rPr>
-          <w:lang w:val="da-DK"/>
-        </w:rPr>
-        <w:t>”.</w:t>
-      </w:r>
-    </w:p>
-    <w:p>
-      <w:pPr>
-        <w:pStyle w:val="ListParagraph"/>
-        <w:numPr>
-          <w:ilvl w:val="0"/>
-          <w:numId w:val="1"/>
-        </w:numPr>
-        <w:rPr>
-          <w:lang w:val="da-DK"/>
-        </w:rPr>
-      </w:pPr>
-      <w:r>
-        <w:rPr>
-          <w:lang w:val="da-DK"/>
-        </w:rPr>
-        <w:t xml:space="preserve">Skat: 123 gp, 1 magisk bog kort, </w:t>
-      </w:r>
-      <w:proofErr w:type="gramStart"/>
-      <w:r>
-        <w:rPr>
-          <w:lang w:val="da-DK"/>
-        </w:rPr>
-        <w:t>musik instrument</w:t>
-      </w:r>
-      <w:proofErr w:type="gramEnd"/>
-      <w:r>
-        <w:rPr>
-          <w:lang w:val="da-DK"/>
-        </w:rPr>
-        <w:t>, rustning til hest (som kan bruges til æsel med lidt arbejde</w:t>
-      </w:r>
-      <w:r>
-        <w:rPr>
-          <w:lang w:val="da-DK"/>
-        </w:rPr>
-        <w:t xml:space="preserve">. </w:t>
-      </w:r>
-      <w:r>
-        <w:rPr>
-          <w:i/>
-          <w:iCs/>
-          <w:lang w:val="da-DK"/>
-        </w:rPr>
-        <w:t>Find ud af bonus hvis de finder den</w:t>
-      </w:r>
-      <w:r>
-        <w:rPr>
-          <w:lang w:val="da-DK"/>
-        </w:rPr>
-        <w:t>), del af statuen</w:t>
-      </w:r>
-      <w:r>
-        <w:rPr>
-          <w:lang w:val="da-DK"/>
-        </w:rPr>
-        <w:t xml:space="preserve">, 1 </w:t>
-      </w:r>
-      <w:proofErr w:type="spellStart"/>
-      <w:r>
-        <w:rPr>
-          <w:lang w:val="da-DK"/>
-        </w:rPr>
-        <w:t>treasure</w:t>
-      </w:r>
-      <w:proofErr w:type="spellEnd"/>
-      <w:r>
-        <w:rPr>
-          <w:lang w:val="da-DK"/>
-        </w:rPr>
-        <w:t xml:space="preserve"> card</w:t>
-      </w:r>
-      <w:r>
-        <w:rPr>
-          <w:lang w:val="da-DK"/>
-        </w:rPr>
-        <w:t>.</w:t>
-      </w:r>
-    </w:p>
-    <w:p>
-      <w:pPr>
-        <w:pStyle w:val="ListParagraph"/>
-        <w:numPr>
-          <w:ilvl w:val="0"/>
-          <w:numId w:val="1"/>
-        </w:numPr>
-        <w:rPr>
-          <w:lang w:val="da-DK"/>
-        </w:rPr>
-      </w:pPr>
-      <w:r>
-        <w:rPr>
-          <w:i/>
-          <w:iCs/>
-          <w:lang w:val="da-DK"/>
-        </w:rPr>
-        <w:t>Kælderen</w:t>
-      </w:r>
-      <w:r>
-        <w:rPr>
-          <w:lang w:val="da-DK"/>
-        </w:rPr>
-        <w:t xml:space="preserve">: </w:t>
-      </w:r>
-    </w:p>
-    <w:p>
-      <w:pPr>
-        <w:pStyle w:val="ListParagraph"/>
-        <w:numPr>
-          <w:ilvl w:val="0"/>
-          <w:numId w:val="1"/>
-        </w:numPr>
-        <w:rPr>
-          <w:lang w:val="da-DK"/>
-        </w:rPr>
-      </w:pPr>
-      <w:proofErr w:type="spellStart"/>
-      <w:r>
-        <w:rPr>
-          <w:lang w:val="da-DK"/>
-        </w:rPr>
-        <w:t>Rotlaug</w:t>
-      </w:r>
-      <w:proofErr w:type="spellEnd"/>
-      <w:r>
-        <w:rPr>
-          <w:lang w:val="da-DK"/>
-        </w:rPr>
-        <w:t xml:space="preserve"> holdes fanget i midten</w:t>
-      </w:r>
-      <w:r>
-        <w:rPr>
-          <w:lang w:val="da-DK"/>
-        </w:rPr>
-        <w:t xml:space="preserve"> af en magisk cirkel. </w:t>
-      </w:r>
-      <w:r>
-        <w:rPr>
-          <w:lang w:val="da-DK"/>
-        </w:rPr>
-        <w:t xml:space="preserve">Cirklen er oldgammel </w:t>
-      </w:r>
-      <w:proofErr w:type="spellStart"/>
-      <w:r>
-        <w:rPr>
-          <w:lang w:val="da-DK"/>
-        </w:rPr>
-        <w:t>elver</w:t>
-      </w:r>
-      <w:proofErr w:type="spellEnd"/>
-      <w:r>
-        <w:rPr>
-          <w:lang w:val="da-DK"/>
-        </w:rPr>
-        <w:t xml:space="preserve"> </w:t>
-      </w:r>
-      <w:proofErr w:type="spellStart"/>
-      <w:r>
-        <w:rPr>
-          <w:lang w:val="da-DK"/>
-        </w:rPr>
-        <w:t>Animism</w:t>
-      </w:r>
-      <w:proofErr w:type="spellEnd"/>
-      <w:r>
-        <w:rPr>
-          <w:lang w:val="da-DK"/>
-        </w:rPr>
-        <w:t xml:space="preserve"> magi</w:t>
-      </w:r>
-      <w:r>
-        <w:rPr>
-          <w:lang w:val="da-DK"/>
-        </w:rPr>
-        <w:t xml:space="preserve">, som </w:t>
-      </w:r>
-      <w:proofErr w:type="spellStart"/>
-      <w:r>
-        <w:rPr>
-          <w:lang w:val="da-DK"/>
-        </w:rPr>
-        <w:t>Iliel</w:t>
-      </w:r>
-      <w:proofErr w:type="spellEnd"/>
-      <w:r>
-        <w:rPr>
-          <w:lang w:val="da-DK"/>
-        </w:rPr>
-        <w:t xml:space="preserve"> har lavet.</w:t>
-      </w:r>
-    </w:p>
-    <w:p>
-      <w:pPr>
-        <w:rPr>
-          <w:lang w:val="da-DK"/>
-        </w:rPr>
-      </w:pPr>
-      <w:r>
-        <w:rPr>
-          <w:b/>
-          <w:bCs/>
-          <w:lang w:val="da-DK"/>
-        </w:rPr>
-        <w:t>Det store træ</w:t>
-      </w:r>
-      <w:r>
-        <w:rPr>
-          <w:b/>
-          <w:bCs/>
-          <w:lang w:val="da-DK"/>
-        </w:rPr>
-        <w:t>:</w:t>
-      </w:r>
-      <w:r>
-        <w:rPr>
-          <w:lang w:val="da-DK"/>
-        </w:rPr>
-        <w:t xml:space="preserve"> </w:t>
-      </w:r>
-      <w:r>
-        <w:rPr>
-          <w:lang w:val="da-DK"/>
-        </w:rPr>
-        <w:t>brænder kontinuert. Det vokser hele tiden, og kan kun lige holde op med de flammer der er i den. Lyset fra bålet kan ses langt væk fra, og den side af gården er varm.</w:t>
-      </w:r>
-    </w:p>
-    <w:p>
-      <w:pPr>
-        <w:rPr>
-          <w:b/>
-          <w:bCs/>
-          <w:lang w:val="da-DK"/>
-        </w:rPr>
-      </w:pPr>
-      <w:r>
-        <w:rPr>
-          <w:b/>
-          <w:bCs/>
-          <w:lang w:val="da-DK"/>
-        </w:rPr>
-        <w:t>Prædikeplads:</w:t>
-      </w:r>
-      <w:r>
-        <w:rPr>
-          <w:b/>
-          <w:bCs/>
-          <w:lang w:val="da-DK"/>
-        </w:rPr>
-        <w:t xml:space="preserve"> </w:t>
-      </w:r>
-      <w:proofErr w:type="spellStart"/>
-      <w:r>
-        <w:rPr>
-          <w:lang w:val="da-DK"/>
-        </w:rPr>
-        <w:t>Tylos</w:t>
-      </w:r>
-      <w:proofErr w:type="spellEnd"/>
-      <w:r>
-        <w:rPr>
-          <w:lang w:val="da-DK"/>
-        </w:rPr>
-        <w:t xml:space="preserve"> prædiker for de pilgrimme i gårdspladsen</w:t>
+      <w:r>
+        <w:rPr>
+          <w:lang w:val="da-DK"/>
+        </w:rPr>
+        <w:t>Tylos prædiker for de pilgrimme i gårdspladsen</w:t>
       </w:r>
       <w:r>
         <w:rPr>
@@ -2411,7 +1543,6 @@
           </wp:anchor>
         </w:drawing>
       </w:r>
-      <w:proofErr w:type="spellStart"/>
       <w:r>
         <w:rPr>
           <w:b/>
@@ -2420,7 +1551,6 @@
         </w:rPr>
         <w:t>Niklion</w:t>
       </w:r>
-      <w:proofErr w:type="spellEnd"/>
       <w:r>
         <w:rPr>
           <w:lang w:val="da-DK"/>
@@ -2444,15 +1574,7 @@
         <w:t>Lightning Fast</w:t>
       </w:r>
       <w:r>
-        <w:t xml:space="preserve">: 2 WP, Pick 2 </w:t>
-      </w:r>
-      <w:proofErr w:type="spellStart"/>
-      <w:r>
-        <w:t>init</w:t>
-      </w:r>
-      <w:proofErr w:type="spellEnd"/>
-      <w:r>
-        <w:t xml:space="preserve"> cards</w:t>
+        <w:t>: 2 WP, Pick 2 init cards</w:t>
       </w:r>
     </w:p>
     <w:p>
@@ -2471,26 +1593,17 @@
         <w:t>Veteran</w:t>
       </w:r>
       <w:r>
-        <w:t xml:space="preserve">: 1 WP, Retain </w:t>
-      </w:r>
-      <w:proofErr w:type="spellStart"/>
-      <w:r>
-        <w:t>init</w:t>
-      </w:r>
-      <w:proofErr w:type="spellEnd"/>
-      <w:r>
-        <w:t xml:space="preserve"> card from round before</w:t>
-      </w:r>
-    </w:p>
-    <w:p>
-      <w:pPr>
-        <w:rPr>
-          <w:b/>
-          <w:bCs/>
-          <w:lang w:val="da-DK"/>
-        </w:rPr>
-      </w:pPr>
-      <w:proofErr w:type="spellStart"/>
+        <w:t>: 1 WP, Retain init card from round before</w:t>
+      </w:r>
+    </w:p>
+    <w:p>
+      <w:pPr>
+        <w:rPr>
+          <w:b/>
+          <w:bCs/>
+          <w:lang w:val="da-DK"/>
+        </w:rPr>
+      </w:pPr>
       <w:r>
         <w:rPr>
           <w:b/>
@@ -2499,7 +1612,6 @@
         </w:rPr>
         <w:t>Isadelia</w:t>
       </w:r>
-      <w:proofErr w:type="spellEnd"/>
       <w:r>
         <w:rPr>
           <w:b/>
@@ -2559,21 +1671,7 @@
         <w:rPr>
           <w:lang w:val="da-DK"/>
         </w:rPr>
-        <w:t xml:space="preserve">Roll 1 </w:t>
-      </w:r>
-      <w:proofErr w:type="spellStart"/>
-      <w:r>
-        <w:rPr>
-          <w:lang w:val="da-DK"/>
-        </w:rPr>
-        <w:t>attack</w:t>
-      </w:r>
-      <w:proofErr w:type="spellEnd"/>
-      <w:r>
-        <w:rPr>
-          <w:lang w:val="da-DK"/>
-        </w:rPr>
-        <w:t>.</w:t>
+        <w:t>Roll 1 attack.</w:t>
       </w:r>
     </w:p>
     <w:p>
@@ -2600,7 +1698,6 @@
           <w:lang w:val="da-DK"/>
         </w:rPr>
       </w:pPr>
-      <w:proofErr w:type="spellStart"/>
       <w:r>
         <w:rPr>
           <w:b/>
@@ -2609,7 +1706,6 @@
         </w:rPr>
         <w:t>Tylos</w:t>
       </w:r>
-      <w:proofErr w:type="spellEnd"/>
       <w:r>
         <w:rPr>
           <w:lang w:val="da-DK"/>
@@ -2646,6 +1742,86 @@
         </w:rPr>
         <w:t>.</w:t>
       </w:r>
+      <w:r>
+        <w:rPr>
+          <w:i/>
+          <w:iCs/>
+          <w:lang w:val="da-DK"/>
+        </w:rPr>
+        <w:t xml:space="preserve"> </w:t>
+      </w:r>
+    </w:p>
+    <w:p>
+      <w:pPr>
+        <w:pStyle w:val="ListParagraph"/>
+        <w:numPr>
+          <w:ilvl w:val="0"/>
+          <w:numId w:val="2"/>
+        </w:numPr>
+        <w:rPr>
+          <w:lang w:val="da-DK"/>
+        </w:rPr>
+      </w:pPr>
+      <w:r>
+        <w:rPr>
+          <w:lang w:val="da-DK"/>
+        </w:rPr>
+        <w:t>2</w:t>
+      </w:r>
+      <w:r>
+        <w:rPr>
+          <w:lang w:val="da-DK"/>
+        </w:rPr>
+        <w:t>5</w:t>
+      </w:r>
+      <w:r>
+        <w:rPr>
+          <w:lang w:val="da-DK"/>
+        </w:rPr>
+        <w:t xml:space="preserve"> </w:t>
+      </w:r>
+      <w:r>
+        <w:rPr>
+          <w:lang w:val="da-DK"/>
+        </w:rPr>
+        <w:t>HP</w:t>
+      </w:r>
+    </w:p>
+    <w:p>
+      <w:pPr>
+        <w:pStyle w:val="ListParagraph"/>
+        <w:numPr>
+          <w:ilvl w:val="0"/>
+          <w:numId w:val="2"/>
+        </w:numPr>
+        <w:rPr>
+          <w:lang w:val="da-DK"/>
+        </w:rPr>
+      </w:pPr>
+      <w:r>
+        <w:rPr>
+          <w:lang w:val="da-DK"/>
+        </w:rPr>
+        <w:t>1</w:t>
+      </w:r>
+      <w:r>
+        <w:rPr>
+          <w:lang w:val="da-DK"/>
+        </w:rPr>
+        <w:t>0</w:t>
+      </w:r>
+      <w:r>
+        <w:rPr>
+          <w:lang w:val="da-DK"/>
+        </w:rPr>
+        <w:t xml:space="preserve"> WP</w:t>
+      </w:r>
+      <w:r>
+        <w:rPr>
+          <w:lang w:val="da-DK"/>
+        </w:rPr>
+        <w:t>.</w:t>
+      </w:r>
     </w:p>
     <w:p>
       <w:pPr>
@@ -2677,19 +1853,11 @@
         </w:rPr>
         <w:t xml:space="preserve"> (</w:t>
       </w:r>
-      <w:proofErr w:type="spellStart"/>
-      <w:r>
-        <w:rPr>
-          <w:lang w:val="da-DK"/>
-        </w:rPr>
-        <w:t>Animism</w:t>
-      </w:r>
-      <w:proofErr w:type="spellEnd"/>
-      <w:r>
-        <w:rPr>
-          <w:lang w:val="da-DK"/>
-        </w:rPr>
-        <w:t xml:space="preserve"> 1</w:t>
+      <w:r>
+        <w:rPr>
+          <w:lang w:val="da-DK"/>
+        </w:rPr>
+        <w:t>Animism 1</w:t>
       </w:r>
       <w:r>
         <w:rPr>
@@ -2721,14 +1889,12 @@
           <w:lang w:val="da-DK"/>
         </w:rPr>
       </w:pPr>
-      <w:proofErr w:type="spellStart"/>
       <w:r>
         <w:rPr>
           <w:lang w:val="da-DK"/>
         </w:rPr>
         <w:t>Protector</w:t>
       </w:r>
-      <w:proofErr w:type="spellEnd"/>
     </w:p>
     <w:p>
       <w:pPr>
@@ -2741,19 +1907,11 @@
           <w:lang w:val="da-DK"/>
         </w:rPr>
       </w:pPr>
-      <w:proofErr w:type="spellStart"/>
-      <w:r>
-        <w:rPr>
-          <w:lang w:val="da-DK"/>
-        </w:rPr>
-        <w:t>Engulfing</w:t>
-      </w:r>
-      <w:proofErr w:type="spellEnd"/>
-      <w:r>
-        <w:rPr>
-          <w:lang w:val="da-DK"/>
-        </w:rPr>
-        <w:t xml:space="preserve"> Forest</w:t>
+      <w:r>
+        <w:rPr>
+          <w:lang w:val="da-DK"/>
+        </w:rPr>
+        <w:t>Engulfing Forest</w:t>
       </w:r>
     </w:p>
     <w:p>
@@ -2767,19 +1925,11 @@
           <w:lang w:val="da-DK"/>
         </w:rPr>
       </w:pPr>
-      <w:proofErr w:type="spellStart"/>
-      <w:r>
-        <w:rPr>
-          <w:lang w:val="da-DK"/>
-        </w:rPr>
-        <w:t>Lightning</w:t>
-      </w:r>
-      <w:proofErr w:type="spellEnd"/>
-      <w:r>
-        <w:rPr>
-          <w:lang w:val="da-DK"/>
-        </w:rPr>
-        <w:t xml:space="preserve"> Bolt</w:t>
+      <w:r>
+        <w:rPr>
+          <w:lang w:val="da-DK"/>
+        </w:rPr>
+        <w:t>Lightning Bolt</w:t>
       </w:r>
     </w:p>
     <w:p>
@@ -3173,23 +2323,7 @@
     </w:p>
     <w:p>
       <w:r>
-        <w:t xml:space="preserve">You call upon the spirits of the forest who quickly make thickets of thorns and roots shoot up from the ground </w:t>
-      </w:r>
-      <w:proofErr w:type="gramStart"/>
-      <w:r>
-        <w:t>in the area of</w:t>
-      </w:r>
-      <w:proofErr w:type="gramEnd"/>
-      <w:r>
-        <w:t xml:space="preserve"> effect. The area counts as rough terrain (page 44), and everyone except yourself (not monsters) who is </w:t>
-      </w:r>
-      <w:proofErr w:type="gramStart"/>
-      <w:r>
-        <w:t>in the area of</w:t>
-      </w:r>
-      <w:proofErr w:type="gramEnd"/>
-      <w:r>
-        <w:t xml:space="preserve"> effect when you cast the spell is ensnared by roots and branches, unable to move. Breaking free requires an </w:t>
+        <w:t xml:space="preserve">You call upon the spirits of the forest who quickly make thickets of thorns and roots shoot up from the ground in the area of effect. The area counts as rough terrain (page 44), and everyone except yourself (not monsters) who is in the area of effect when you cast the spell is ensnared by roots and branches, unable to move. Breaking free requires an </w:t>
       </w:r>
       <w:r>
         <w:rPr>
@@ -3330,23 +2464,11 @@
         <w:spacing w:after="0"/>
       </w:pPr>
       <w:r>
-        <w:t xml:space="preserve">You call down a great bolt of lightning on a target, who suffers 2D8 damage. The bolt continues to another random target within 2 meters of the target, inflicting 2D6 damage, and then to a third target within 2 meters, who suffers 2D4 damage. Each power level beyond the first increases the number of dice rolled for damage by one. Metal </w:t>
-      </w:r>
-      <w:proofErr w:type="spellStart"/>
-      <w:r>
-        <w:t>armor</w:t>
-      </w:r>
-      <w:proofErr w:type="spellEnd"/>
-      <w:r>
-        <w:t xml:space="preserve"> has no </w:t>
-      </w:r>
-      <w:proofErr w:type="gramStart"/>
-      <w:r>
-        <w:t>effect</w:t>
-      </w:r>
-      <w:proofErr w:type="gramEnd"/>
-      <w:r>
-        <w:t xml:space="preserve"> but the spell can be dodged or parried as a ranged attack, and if this is successfully done, no further target is hit. Indoors, the </w:t>
+        <w:t xml:space="preserve">You call down a great bolt of lightning on a target, who suffers 2D8 damage. The bolt continues to another random target within 2 meters of the target, inflicting 2D6 damage, and then to a third target within 2 meters, who suffers 2D4 damage. Each power level beyond the first increases the number of dice rolled for damage by one. Metal armor has no effect but the spell can be dodged or parried as a ranged attack, and if this is </w:t>
+      </w:r>
+      <w:r>
+        <w:lastRenderedPageBreak/>
+        <w:t xml:space="preserve">successfully done, no further target is hit. Indoors, the </w:t>
       </w:r>
       <w:r>
         <w:rPr>
@@ -4378,6 +3500,7 @@
   <w:style w:type="character" w:default="1" w:styleId="DefaultParagraphFont">
     <w:name w:val="Default Paragraph Font"/>
     <w:uiPriority w:val="1"/>
+    <w:semiHidden/>
     <w:unhideWhenUsed/>
   </w:style>
   <w:style w:type="table" w:default="1" w:styleId="TableNormal">

--- a/Dragonbane (uni)/Lokationer/Fort Malus.docx
+++ b/Dragonbane (uni)/Lokationer/Fort Malus.docx
@@ -12,51 +12,185 @@
         <w:rPr>
           <w:lang w:val="da-DK"/>
         </w:rPr>
-        <w:t>Dræner åndens kræfter. Brugte oldgammel natur elvermagi. Holder oprindelige elverdame Iliel fanget og tvinger hende til at hjælpe dem og holde ånden fanget, ellers torturer de elverpigen Aldonil.</w:t>
-      </w:r>
-      <w:r>
-        <w:rPr>
-          <w:lang w:val="da-DK"/>
-        </w:rPr>
-        <w:t xml:space="preserve"> Aldonil og Orifin (de elvere som heltene kort interagerede med), forsøgte direkte imod deres ældstes ordre igen at befri Iriel da de lærte at den Fejlfri Flamme havde taget kontrol over</w:t>
-      </w:r>
+        <w:t>Dræner åndens kræfter. Brugte oldgammel natur elvermagi</w:t>
+      </w:r>
+      <w:proofErr w:type="gramStart"/>
       <w:r>
         <w:rPr>
           <w:lang w:val="da-DK"/>
         </w:rPr>
         <w:t>.</w:t>
       </w:r>
-    </w:p>
-    <w:p>
-      <w:pPr>
-        <w:rPr>
-          <w:lang w:val="da-DK"/>
-        </w:rPr>
-      </w:pPr>
-      <w:r>
-        <w:rPr>
-          <w:lang w:val="da-DK"/>
-        </w:rPr>
-        <w:t>Orifin blev dræbt og hænger på et spyd foran fortet</w:t>
-      </w:r>
-      <w:r>
-        <w:rPr>
-          <w:lang w:val="da-DK"/>
-        </w:rPr>
-        <w:t>, sammen med forskellige Sathmog kultister.</w:t>
-      </w:r>
-    </w:p>
-    <w:p>
-      <w:pPr>
-        <w:rPr>
-          <w:lang w:val="da-DK"/>
-        </w:rPr>
-      </w:pPr>
-      <w:r>
-        <w:rPr>
-          <w:lang w:val="da-DK"/>
-        </w:rPr>
-        <w:t>Området summer af gammel elver natur magi.</w:t>
+      <w:proofErr w:type="gramEnd"/>
+      <w:r>
+        <w:rPr>
+          <w:lang w:val="da-DK"/>
+        </w:rPr>
+        <w:t xml:space="preserve"> Holder oprindelige elverdame </w:t>
+      </w:r>
+      <w:proofErr w:type="spellStart"/>
+      <w:r>
+        <w:rPr>
+          <w:lang w:val="da-DK"/>
+        </w:rPr>
+        <w:t>Iliel</w:t>
+      </w:r>
+      <w:proofErr w:type="spellEnd"/>
+      <w:r>
+        <w:rPr>
+          <w:lang w:val="da-DK"/>
+        </w:rPr>
+        <w:t xml:space="preserve"> fanget og tvinger hende til at hjælpe dem og holde ånden fanget, ellers torturer de elverpigen </w:t>
+      </w:r>
+      <w:proofErr w:type="spellStart"/>
+      <w:r>
+        <w:rPr>
+          <w:lang w:val="da-DK"/>
+        </w:rPr>
+        <w:t>Aldonil</w:t>
+      </w:r>
+      <w:proofErr w:type="spellEnd"/>
+      <w:r>
+        <w:rPr>
+          <w:lang w:val="da-DK"/>
+        </w:rPr>
+        <w:t>.</w:t>
+      </w:r>
+      <w:r>
+        <w:rPr>
+          <w:lang w:val="da-DK"/>
+        </w:rPr>
+        <w:t xml:space="preserve"> </w:t>
+      </w:r>
+      <w:proofErr w:type="spellStart"/>
+      <w:r>
+        <w:rPr>
+          <w:lang w:val="da-DK"/>
+        </w:rPr>
+        <w:t>Aldonil</w:t>
+      </w:r>
+      <w:proofErr w:type="spellEnd"/>
+      <w:r>
+        <w:rPr>
+          <w:lang w:val="da-DK"/>
+        </w:rPr>
+        <w:t xml:space="preserve"> og </w:t>
+      </w:r>
+      <w:proofErr w:type="spellStart"/>
+      <w:r>
+        <w:rPr>
+          <w:lang w:val="da-DK"/>
+        </w:rPr>
+        <w:t>Orifin</w:t>
+      </w:r>
+      <w:proofErr w:type="spellEnd"/>
+      <w:r>
+        <w:rPr>
+          <w:lang w:val="da-DK"/>
+        </w:rPr>
+        <w:t xml:space="preserve"> (de </w:t>
+      </w:r>
+      <w:proofErr w:type="spellStart"/>
+      <w:r>
+        <w:rPr>
+          <w:lang w:val="da-DK"/>
+        </w:rPr>
+        <w:t>elvere</w:t>
+      </w:r>
+      <w:proofErr w:type="spellEnd"/>
+      <w:r>
+        <w:rPr>
+          <w:lang w:val="da-DK"/>
+        </w:rPr>
+        <w:t xml:space="preserve"> som heltene kort interagerede med), forsøgte direkte imod deres ældstes ordre igen at befri </w:t>
+      </w:r>
+      <w:proofErr w:type="spellStart"/>
+      <w:r>
+        <w:rPr>
+          <w:lang w:val="da-DK"/>
+        </w:rPr>
+        <w:t>Iriel</w:t>
+      </w:r>
+      <w:proofErr w:type="spellEnd"/>
+      <w:r>
+        <w:rPr>
+          <w:lang w:val="da-DK"/>
+        </w:rPr>
+        <w:t xml:space="preserve"> da de lærte at den Fejlfri Flamme havde taget kontrol over</w:t>
+      </w:r>
+      <w:r>
+        <w:rPr>
+          <w:lang w:val="da-DK"/>
+        </w:rPr>
+        <w:t>.</w:t>
+      </w:r>
+    </w:p>
+    <w:p>
+      <w:pPr>
+        <w:rPr>
+          <w:lang w:val="da-DK"/>
+        </w:rPr>
+      </w:pPr>
+      <w:proofErr w:type="spellStart"/>
+      <w:r>
+        <w:rPr>
+          <w:lang w:val="da-DK"/>
+        </w:rPr>
+        <w:t>Orifin</w:t>
+      </w:r>
+      <w:proofErr w:type="spellEnd"/>
+      <w:r>
+        <w:rPr>
+          <w:lang w:val="da-DK"/>
+        </w:rPr>
+        <w:t xml:space="preserve"> blev dræbt og hænger på et spyd foran fortet</w:t>
+      </w:r>
+      <w:r>
+        <w:rPr>
+          <w:lang w:val="da-DK"/>
+        </w:rPr>
+        <w:t xml:space="preserve">, sammen med forskellige </w:t>
+      </w:r>
+      <w:proofErr w:type="spellStart"/>
+      <w:r>
+        <w:rPr>
+          <w:lang w:val="da-DK"/>
+        </w:rPr>
+        <w:t>Sathmog</w:t>
+      </w:r>
+      <w:proofErr w:type="spellEnd"/>
+      <w:r>
+        <w:rPr>
+          <w:lang w:val="da-DK"/>
+        </w:rPr>
+        <w:t xml:space="preserve"> kultister.</w:t>
+      </w:r>
+    </w:p>
+    <w:p>
+      <w:pPr>
+        <w:rPr>
+          <w:lang w:val="da-DK"/>
+        </w:rPr>
+      </w:pPr>
+      <w:r>
+        <w:rPr>
+          <w:lang w:val="da-DK"/>
+        </w:rPr>
+        <w:t xml:space="preserve">Området summer af gammel </w:t>
+      </w:r>
+      <w:proofErr w:type="spellStart"/>
+      <w:r>
+        <w:rPr>
+          <w:lang w:val="da-DK"/>
+        </w:rPr>
+        <w:t>elver</w:t>
+      </w:r>
+      <w:proofErr w:type="spellEnd"/>
+      <w:r>
+        <w:rPr>
+          <w:lang w:val="da-DK"/>
+        </w:rPr>
+        <w:t xml:space="preserve"> natur magi.</w:t>
       </w:r>
     </w:p>
     <w:p>
@@ -66,12 +200,14 @@
           <w:lang w:val="da-DK"/>
         </w:rPr>
       </w:pPr>
+      <w:proofErr w:type="gramStart"/>
       <w:r>
         <w:rPr>
           <w:lang w:val="da-DK"/>
         </w:rPr>
         <w:t>NPC oversigt</w:t>
       </w:r>
+      <w:proofErr w:type="gramEnd"/>
     </w:p>
     <w:p>
       <w:pPr>
@@ -104,8 +240,18 @@
           <w:bCs/>
           <w:lang w:val="da-DK"/>
         </w:rPr>
-        <w:t>Ridder Tylos</w:t>
-      </w:r>
+        <w:t xml:space="preserve">Ridder </w:t>
+      </w:r>
+      <w:proofErr w:type="spellStart"/>
+      <w:r>
+        <w:rPr>
+          <w:b/>
+          <w:bCs/>
+          <w:lang w:val="da-DK"/>
+        </w:rPr>
+        <w:t>Tylos</w:t>
+      </w:r>
+      <w:proofErr w:type="spellEnd"/>
       <w:r>
         <w:rPr>
           <w:lang w:val="da-DK"/>
@@ -172,7 +318,21 @@
         <w:rPr>
           <w:lang w:val="da-DK"/>
         </w:rPr>
-        <w:t>Kræver mere magt, som han vil tvinge ud af Rotlaug.</w:t>
+        <w:t xml:space="preserve">Kræver mere magt, som han vil tvinge ud af </w:t>
+      </w:r>
+      <w:proofErr w:type="spellStart"/>
+      <w:r>
+        <w:rPr>
+          <w:lang w:val="da-DK"/>
+        </w:rPr>
+        <w:t>Rotlaug</w:t>
+      </w:r>
+      <w:proofErr w:type="spellEnd"/>
+      <w:r>
+        <w:rPr>
+          <w:lang w:val="da-DK"/>
+        </w:rPr>
+        <w:t>.</w:t>
       </w:r>
     </w:p>
     <w:p>
@@ -190,14 +350,36 @@
         <w:rPr>
           <w:lang w:val="da-DK"/>
         </w:rPr>
-        <w:t>Ansvarlig for at kidnappe elvere der kunne åbne og binde ånden</w:t>
-      </w:r>
-      <w:r>
-        <w:rPr>
-          <w:lang w:val="da-DK"/>
-        </w:rPr>
-        <w:t xml:space="preserve"> Rotlaug</w:t>
-      </w:r>
+        <w:t xml:space="preserve">Ansvarlig for at kidnappe </w:t>
+      </w:r>
+      <w:proofErr w:type="spellStart"/>
+      <w:r>
+        <w:rPr>
+          <w:lang w:val="da-DK"/>
+        </w:rPr>
+        <w:t>elvere</w:t>
+      </w:r>
+      <w:proofErr w:type="spellEnd"/>
+      <w:r>
+        <w:rPr>
+          <w:lang w:val="da-DK"/>
+        </w:rPr>
+        <w:t xml:space="preserve"> der kunne åbne og binde ånden</w:t>
+      </w:r>
+      <w:r>
+        <w:rPr>
+          <w:lang w:val="da-DK"/>
+        </w:rPr>
+        <w:t xml:space="preserve"> </w:t>
+      </w:r>
+      <w:proofErr w:type="spellStart"/>
+      <w:r>
+        <w:rPr>
+          <w:lang w:val="da-DK"/>
+        </w:rPr>
+        <w:t>Rotlaug</w:t>
+      </w:r>
+      <w:proofErr w:type="spellEnd"/>
       <w:r>
         <w:rPr>
           <w:lang w:val="da-DK"/>
@@ -208,7 +390,21 @@
         <w:rPr>
           <w:lang w:val="da-DK"/>
         </w:rPr>
-        <w:t xml:space="preserve"> og kan høj level naturmagi. Har magisk amulet </w:t>
+        <w:t xml:space="preserve"> og kan høj </w:t>
+      </w:r>
+      <w:proofErr w:type="spellStart"/>
+      <w:r>
+        <w:rPr>
+          <w:lang w:val="da-DK"/>
+        </w:rPr>
+        <w:t>level</w:t>
+      </w:r>
+      <w:proofErr w:type="spellEnd"/>
+      <w:r>
+        <w:rPr>
+          <w:lang w:val="da-DK"/>
+        </w:rPr>
+        <w:t xml:space="preserve"> naturmagi. Har magisk amulet </w:t>
       </w:r>
       <w:r>
         <w:rPr>
@@ -274,7 +470,21 @@
         <w:rPr>
           <w:lang w:val="da-DK"/>
         </w:rPr>
-        <w:t xml:space="preserve">Paranoid. Forlader aldrig fortet, og bruger størstedelen af tiden enten i sit private kammer (hvor skattene er), i kælderen hvor Rotlaug er fanget og når han giver prædiker for pilgrimme. </w:t>
+        <w:t xml:space="preserve">Paranoid. Forlader aldrig fortet, og bruger størstedelen af tiden enten i sit private kammer (hvor skattene er), i kælderen hvor </w:t>
+      </w:r>
+      <w:proofErr w:type="spellStart"/>
+      <w:r>
+        <w:rPr>
+          <w:lang w:val="da-DK"/>
+        </w:rPr>
+        <w:t>Rotlaug</w:t>
+      </w:r>
+      <w:proofErr w:type="spellEnd"/>
+      <w:r>
+        <w:rPr>
+          <w:lang w:val="da-DK"/>
+        </w:rPr>
+        <w:t xml:space="preserve"> er fanget og når han giver prædiker for pilgrimme. </w:t>
       </w:r>
     </w:p>
     <w:p>
@@ -303,8 +513,18 @@
           <w:bCs/>
           <w:lang w:val="da-DK"/>
         </w:rPr>
-        <w:t>Ridder Isadelia</w:t>
-      </w:r>
+        <w:t xml:space="preserve">Ridder </w:t>
+      </w:r>
+      <w:proofErr w:type="spellStart"/>
+      <w:r>
+        <w:rPr>
+          <w:b/>
+          <w:bCs/>
+          <w:lang w:val="da-DK"/>
+        </w:rPr>
+        <w:t>Isadelia</w:t>
+      </w:r>
+      <w:proofErr w:type="spellEnd"/>
       <w:r>
         <w:rPr>
           <w:lang w:val="da-DK"/>
@@ -327,8 +547,30 @@
         <w:rPr>
           <w:lang w:val="da-DK"/>
         </w:rPr>
-        <w:t>I konflikt. Mener at det er for meget at torturere og afpresse elverne, men brænder så dybt for sagen at hun er villig til at følge Tylos</w:t>
-      </w:r>
+        <w:t xml:space="preserve">I konflikt. Mener at det er for meget at torturere og afpresse </w:t>
+      </w:r>
+      <w:proofErr w:type="spellStart"/>
+      <w:r>
+        <w:rPr>
+          <w:lang w:val="da-DK"/>
+        </w:rPr>
+        <w:t>elverne</w:t>
+      </w:r>
+      <w:proofErr w:type="spellEnd"/>
+      <w:r>
+        <w:rPr>
+          <w:lang w:val="da-DK"/>
+        </w:rPr>
+        <w:t xml:space="preserve">, men brænder så dybt for sagen at hun er villig til at følge </w:t>
+      </w:r>
+      <w:proofErr w:type="spellStart"/>
+      <w:r>
+        <w:rPr>
+          <w:lang w:val="da-DK"/>
+        </w:rPr>
+        <w:t>Tylos</w:t>
+      </w:r>
+      <w:proofErr w:type="spellEnd"/>
       <w:r>
         <w:rPr>
           <w:lang w:val="da-DK"/>
@@ -339,7 +581,21 @@
         <w:rPr>
           <w:lang w:val="da-DK"/>
         </w:rPr>
-        <w:t>. Kan overtales til ikke at kæmpe for Tylos, men vil ikke imod ham.</w:t>
+        <w:t xml:space="preserve">. Kan overtales til ikke at kæmpe for </w:t>
+      </w:r>
+      <w:proofErr w:type="spellStart"/>
+      <w:r>
+        <w:rPr>
+          <w:lang w:val="da-DK"/>
+        </w:rPr>
+        <w:t>Tylos</w:t>
+      </w:r>
+      <w:proofErr w:type="spellEnd"/>
+      <w:r>
+        <w:rPr>
+          <w:lang w:val="da-DK"/>
+        </w:rPr>
+        <w:t>, men vil ikke imod ham.</w:t>
       </w:r>
       <w:r>
         <w:rPr>
@@ -365,8 +621,18 @@
           <w:bCs/>
           <w:lang w:val="da-DK"/>
         </w:rPr>
-        <w:t>Ridder Niklion</w:t>
-      </w:r>
+        <w:t xml:space="preserve">Ridder </w:t>
+      </w:r>
+      <w:proofErr w:type="spellStart"/>
+      <w:r>
+        <w:rPr>
+          <w:b/>
+          <w:bCs/>
+          <w:lang w:val="da-DK"/>
+        </w:rPr>
+        <w:t>Niklion</w:t>
+      </w:r>
+      <w:proofErr w:type="spellEnd"/>
       <w:r>
         <w:rPr>
           <w:lang w:val="da-DK"/>
@@ -389,7 +655,21 @@
         <w:rPr>
           <w:lang w:val="da-DK"/>
         </w:rPr>
-        <w:t>Mener at tortur og kidnapning af elverne er at gå over stregen</w:t>
+        <w:t xml:space="preserve">Mener at tortur og kidnapning af </w:t>
+      </w:r>
+      <w:proofErr w:type="spellStart"/>
+      <w:r>
+        <w:rPr>
+          <w:lang w:val="da-DK"/>
+        </w:rPr>
+        <w:t>elverne</w:t>
+      </w:r>
+      <w:proofErr w:type="spellEnd"/>
+      <w:r>
+        <w:rPr>
+          <w:lang w:val="da-DK"/>
+        </w:rPr>
+        <w:t xml:space="preserve"> er at gå over stregen</w:t>
       </w:r>
       <w:r>
         <w:rPr>
@@ -401,13 +681,69 @@
         <w:rPr>
           <w:lang w:val="da-DK"/>
         </w:rPr>
-        <w:t>handle uden at Isadelia er på hans side</w:t>
-      </w:r>
-      <w:r>
-        <w:rPr>
-          <w:lang w:val="da-DK"/>
-        </w:rPr>
-        <w:t>. Er meget større fan af at tage de fundne skatter og give dem til dragerne i stedet for at bruge naturåndens magi. Kan overtales til at gå imod Tylos, men kun hvis Isadelia ikke er på Tylos’ side.</w:t>
+        <w:t xml:space="preserve">handle uden at </w:t>
+      </w:r>
+      <w:proofErr w:type="spellStart"/>
+      <w:r>
+        <w:rPr>
+          <w:lang w:val="da-DK"/>
+        </w:rPr>
+        <w:t>Isadelia</w:t>
+      </w:r>
+      <w:proofErr w:type="spellEnd"/>
+      <w:r>
+        <w:rPr>
+          <w:lang w:val="da-DK"/>
+        </w:rPr>
+        <w:t xml:space="preserve"> er på hans side</w:t>
+      </w:r>
+      <w:r>
+        <w:rPr>
+          <w:lang w:val="da-DK"/>
+        </w:rPr>
+        <w:t xml:space="preserve">. Er meget større fan af at tage de fundne skatter og give dem til dragerne i stedet for at bruge naturåndens magi. Kan overtales til at gå imod </w:t>
+      </w:r>
+      <w:proofErr w:type="spellStart"/>
+      <w:r>
+        <w:rPr>
+          <w:lang w:val="da-DK"/>
+        </w:rPr>
+        <w:t>Tylos</w:t>
+      </w:r>
+      <w:proofErr w:type="spellEnd"/>
+      <w:r>
+        <w:rPr>
+          <w:lang w:val="da-DK"/>
+        </w:rPr>
+        <w:t xml:space="preserve">, men kun hvis </w:t>
+      </w:r>
+      <w:proofErr w:type="spellStart"/>
+      <w:r>
+        <w:rPr>
+          <w:lang w:val="da-DK"/>
+        </w:rPr>
+        <w:t>Isadelia</w:t>
+      </w:r>
+      <w:proofErr w:type="spellEnd"/>
+      <w:r>
+        <w:rPr>
+          <w:lang w:val="da-DK"/>
+        </w:rPr>
+        <w:t xml:space="preserve"> ikke er på </w:t>
+      </w:r>
+      <w:proofErr w:type="spellStart"/>
+      <w:r>
+        <w:rPr>
+          <w:lang w:val="da-DK"/>
+        </w:rPr>
+        <w:t>Tylos</w:t>
+      </w:r>
+      <w:proofErr w:type="spellEnd"/>
+      <w:r>
+        <w:rPr>
+          <w:lang w:val="da-DK"/>
+        </w:rPr>
+        <w:t>’ side.</w:t>
       </w:r>
     </w:p>
     <w:p>
@@ -477,19 +813,57 @@
           <w:lang w:val="da-DK"/>
         </w:rPr>
       </w:pPr>
+      <w:proofErr w:type="spellStart"/>
       <w:r>
         <w:rPr>
           <w:b/>
           <w:bCs/>
           <w:lang w:val="da-DK"/>
         </w:rPr>
-        <w:t xml:space="preserve">Iliel: </w:t>
-      </w:r>
-      <w:r>
-        <w:rPr>
-          <w:lang w:val="da-DK"/>
-        </w:rPr>
-        <w:t>Naturmagiker elver der holdes fanget og bruges til at høste Rotlaugs energi</w:t>
+        <w:t>Iliel</w:t>
+      </w:r>
+      <w:proofErr w:type="spellEnd"/>
+      <w:r>
+        <w:rPr>
+          <w:b/>
+          <w:bCs/>
+          <w:lang w:val="da-DK"/>
+        </w:rPr>
+        <w:t xml:space="preserve">: </w:t>
+      </w:r>
+      <w:r>
+        <w:rPr>
+          <w:lang w:val="da-DK"/>
+        </w:rPr>
+        <w:t xml:space="preserve">Naturmagiker </w:t>
+      </w:r>
+      <w:proofErr w:type="spellStart"/>
+      <w:r>
+        <w:rPr>
+          <w:lang w:val="da-DK"/>
+        </w:rPr>
+        <w:t>elver</w:t>
+      </w:r>
+      <w:proofErr w:type="spellEnd"/>
+      <w:r>
+        <w:rPr>
+          <w:lang w:val="da-DK"/>
+        </w:rPr>
+        <w:t xml:space="preserve"> der holdes fanget og bruges til at høste </w:t>
+      </w:r>
+      <w:proofErr w:type="spellStart"/>
+      <w:r>
+        <w:rPr>
+          <w:lang w:val="da-DK"/>
+        </w:rPr>
+        <w:t>Rotlaugs</w:t>
+      </w:r>
+      <w:proofErr w:type="spellEnd"/>
+      <w:r>
+        <w:rPr>
+          <w:lang w:val="da-DK"/>
+        </w:rPr>
+        <w:t xml:space="preserve"> energi</w:t>
       </w:r>
     </w:p>
     <w:p>
@@ -505,6 +879,7 @@
           <w:lang w:val="da-DK"/>
         </w:rPr>
       </w:pPr>
+      <w:proofErr w:type="spellStart"/>
       <w:r>
         <w:rPr>
           <w:b/>
@@ -513,6 +888,7 @@
         </w:rPr>
         <w:t>Aldonil</w:t>
       </w:r>
+      <w:proofErr w:type="spellEnd"/>
       <w:r>
         <w:rPr>
           <w:b/>
@@ -525,7 +901,35 @@
         <w:rPr>
           <w:lang w:val="da-DK"/>
         </w:rPr>
-        <w:t>Holdes fanget for at afpresse Iliel til at arbejde for Tylos.</w:t>
+        <w:t xml:space="preserve">Holdes fanget for at afpresse </w:t>
+      </w:r>
+      <w:proofErr w:type="spellStart"/>
+      <w:r>
+        <w:rPr>
+          <w:lang w:val="da-DK"/>
+        </w:rPr>
+        <w:t>Iliel</w:t>
+      </w:r>
+      <w:proofErr w:type="spellEnd"/>
+      <w:r>
+        <w:rPr>
+          <w:lang w:val="da-DK"/>
+        </w:rPr>
+        <w:t xml:space="preserve"> til at arbejde for </w:t>
+      </w:r>
+      <w:proofErr w:type="spellStart"/>
+      <w:r>
+        <w:rPr>
+          <w:lang w:val="da-DK"/>
+        </w:rPr>
+        <w:t>Tylos</w:t>
+      </w:r>
+      <w:proofErr w:type="spellEnd"/>
+      <w:r>
+        <w:rPr>
+          <w:lang w:val="da-DK"/>
+        </w:rPr>
+        <w:t>.</w:t>
       </w:r>
     </w:p>
     <w:p>
@@ -541,6 +945,7 @@
           <w:lang w:val="da-DK"/>
         </w:rPr>
       </w:pPr>
+      <w:proofErr w:type="spellStart"/>
       <w:r>
         <w:rPr>
           <w:b/>
@@ -549,6 +954,7 @@
         </w:rPr>
         <w:t>Orifin</w:t>
       </w:r>
+      <w:proofErr w:type="spellEnd"/>
       <w:r>
         <w:rPr>
           <w:b/>
@@ -589,6 +995,7 @@
           <w:lang w:val="da-DK"/>
         </w:rPr>
       </w:pPr>
+      <w:proofErr w:type="spellStart"/>
       <w:r>
         <w:rPr>
           <w:b/>
@@ -597,6 +1004,7 @@
         </w:rPr>
         <w:t>Rotlaug</w:t>
       </w:r>
+      <w:proofErr w:type="spellEnd"/>
       <w:r>
         <w:rPr>
           <w:lang w:val="da-DK"/>
@@ -656,28 +1064,48 @@
           <w:lang w:val="da-DK"/>
         </w:rPr>
       </w:pPr>
+      <w:proofErr w:type="spellStart"/>
       <w:r>
         <w:rPr>
           <w:b/>
           <w:bCs/>
           <w:lang w:val="da-DK"/>
         </w:rPr>
-        <w:t>Niklion og Isadelia</w:t>
-      </w:r>
+        <w:t>Niklion</w:t>
+      </w:r>
+      <w:proofErr w:type="spellEnd"/>
       <w:r>
         <w:rPr>
           <w:b/>
           <w:bCs/>
           <w:lang w:val="da-DK"/>
         </w:rPr>
-        <w:t xml:space="preserve"> dialog</w:t>
-      </w:r>
+        <w:t xml:space="preserve"> og </w:t>
+      </w:r>
+      <w:proofErr w:type="spellStart"/>
       <w:r>
         <w:rPr>
           <w:b/>
           <w:bCs/>
           <w:lang w:val="da-DK"/>
         </w:rPr>
+        <w:t>Isadelia</w:t>
+      </w:r>
+      <w:proofErr w:type="spellEnd"/>
+      <w:r>
+        <w:rPr>
+          <w:b/>
+          <w:bCs/>
+          <w:lang w:val="da-DK"/>
+        </w:rPr>
+        <w:t xml:space="preserve"> dialog</w:t>
+      </w:r>
+      <w:r>
+        <w:rPr>
+          <w:b/>
+          <w:bCs/>
+          <w:lang w:val="da-DK"/>
+        </w:rPr>
         <w:t>:</w:t>
       </w:r>
     </w:p>
@@ -696,25 +1124,25 @@
           <w:iCs/>
           <w:lang w:val="da-DK"/>
         </w:rPr>
-        <w:t>”Han dræbte den pilgrimme uden grund. Der var ingen tegn på korruption! Tylos er gået for vidt.”</w:t>
-      </w:r>
-    </w:p>
-    <w:p>
-      <w:pPr>
-        <w:jc w:val="center"/>
+        <w:t xml:space="preserve">”Han dræbte den pilgrimme uden grund. Der var ingen tegn på korruption! </w:t>
+      </w:r>
+      <w:proofErr w:type="spellStart"/>
+      <w:r>
         <w:rPr>
           <w:i/>
           <w:iCs/>
           <w:lang w:val="da-DK"/>
         </w:rPr>
-      </w:pPr>
+        <w:t>Tylos</w:t>
+      </w:r>
+      <w:proofErr w:type="spellEnd"/>
       <w:r>
         <w:rPr>
           <w:i/>
           <w:iCs/>
           <w:lang w:val="da-DK"/>
         </w:rPr>
-        <w:t>”Han er stadig vores overordnede, og desuden har han udrettet mere for ordenen de sidste uger end resten af os har i flere år.”</w:t>
+        <w:t xml:space="preserve"> er gået for vidt.”</w:t>
       </w:r>
     </w:p>
     <w:p>
@@ -732,7 +1160,7 @@
           <w:iCs/>
           <w:lang w:val="da-DK"/>
         </w:rPr>
-        <w:t>”Tylos har udrettet mere for sig selv. Manden har glemt sin rolle. Den fandens til ånd har fordrejet hans sind.”</w:t>
+        <w:t>”Han er stadig vores overordnede, og desuden har han udrettet mere for ordenen de sidste uger end resten af os har i flere år.”</w:t>
       </w:r>
     </w:p>
     <w:p>
@@ -750,25 +1178,25 @@
           <w:iCs/>
           <w:lang w:val="da-DK"/>
         </w:rPr>
-        <w:t>”Du glemmer din egen rolle, Niklion. Tylos blev sendt med det primære formål at oprette et nyt hovedkvarter, hvilket han har. Vi blev sendt for at danne kontakt med dragerne, hvilket vi ikke har gjort.”</w:t>
-      </w:r>
-    </w:p>
-    <w:p>
-      <w:pPr>
-        <w:jc w:val="center"/>
+        <w:t>”</w:t>
+      </w:r>
+      <w:proofErr w:type="spellStart"/>
+      <w:r>
         <w:rPr>
           <w:i/>
           <w:iCs/>
           <w:lang w:val="da-DK"/>
         </w:rPr>
-      </w:pPr>
+        <w:t>Tylos</w:t>
+      </w:r>
+      <w:proofErr w:type="spellEnd"/>
       <w:r>
         <w:rPr>
           <w:i/>
           <w:iCs/>
           <w:lang w:val="da-DK"/>
         </w:rPr>
-        <w:t>”Har vi ikke hjulpet ham i hans mission om at sikre fortet? Så hvornår overholder Tylos sin del af aftalen? Hvorfor gemmer han på dragernes skatte? Nægter os adgang?”</w:t>
+        <w:t xml:space="preserve"> har udrettet mere for sig selv. Manden har glemt sin rolle. Den fandens til ånd har fordrejet hans sind.”</w:t>
       </w:r>
     </w:p>
     <w:p>
@@ -786,41 +1214,185 @@
           <w:iCs/>
           <w:lang w:val="da-DK"/>
         </w:rPr>
-        <w:t xml:space="preserve">”*Suk*. Det er nu engang hvad der generer mig mest. </w:t>
-      </w:r>
+        <w:t xml:space="preserve">”Du glemmer din egen rolle, </w:t>
+      </w:r>
+      <w:proofErr w:type="spellStart"/>
       <w:r>
         <w:rPr>
           <w:i/>
           <w:iCs/>
           <w:lang w:val="da-DK"/>
         </w:rPr>
-        <w:t>Vi bør sende besked til Alfilia, hendes visdom overgår vores.</w:t>
-      </w:r>
+        <w:t>Niklion</w:t>
+      </w:r>
+      <w:proofErr w:type="spellEnd"/>
       <w:r>
         <w:rPr>
           <w:i/>
           <w:iCs/>
           <w:lang w:val="da-DK"/>
         </w:rPr>
-        <w:t>”</w:t>
-      </w:r>
-    </w:p>
-    <w:p>
-      <w:pPr>
-        <w:jc w:val="center"/>
+        <w:t xml:space="preserve">. </w:t>
+      </w:r>
+      <w:proofErr w:type="spellStart"/>
+      <w:r>
         <w:rPr>
           <w:i/>
           <w:iCs/>
           <w:lang w:val="da-DK"/>
         </w:rPr>
-      </w:pPr>
+        <w:t>Tylos</w:t>
+      </w:r>
+      <w:proofErr w:type="spellEnd"/>
       <w:r>
         <w:rPr>
           <w:i/>
           <w:iCs/>
           <w:lang w:val="da-DK"/>
         </w:rPr>
-        <w:t>”Hvad vi bør gøre, er at handle. Nu! Tylos’ forfald bliver hurtigere for hver dag der går. Alfilia når ikke at kunne gøre noget før det er for sent.”</w:t>
+        <w:t xml:space="preserve"> blev sendt med det primære formål at oprette et nyt hovedkvarter, hvilket han har. Vi blev sendt for at danne kontakt med dragerne, hvilket vi ikke har gjort.”</w:t>
+      </w:r>
+    </w:p>
+    <w:p>
+      <w:pPr>
+        <w:jc w:val="center"/>
+        <w:rPr>
+          <w:i/>
+          <w:iCs/>
+          <w:lang w:val="da-DK"/>
+        </w:rPr>
+      </w:pPr>
+      <w:r>
+        <w:rPr>
+          <w:i/>
+          <w:iCs/>
+          <w:lang w:val="da-DK"/>
+        </w:rPr>
+        <w:t xml:space="preserve">”Har vi ikke hjulpet ham i hans mission om at sikre fortet? Så hvornår overholder </w:t>
+      </w:r>
+      <w:proofErr w:type="spellStart"/>
+      <w:r>
+        <w:rPr>
+          <w:i/>
+          <w:iCs/>
+          <w:lang w:val="da-DK"/>
+        </w:rPr>
+        <w:t>Tylos</w:t>
+      </w:r>
+      <w:proofErr w:type="spellEnd"/>
+      <w:r>
+        <w:rPr>
+          <w:i/>
+          <w:iCs/>
+          <w:lang w:val="da-DK"/>
+        </w:rPr>
+        <w:t xml:space="preserve"> sin del af aftalen? Hvorfor gemmer han på dragernes skatte? Nægter os adgang?”</w:t>
+      </w:r>
+    </w:p>
+    <w:p>
+      <w:pPr>
+        <w:jc w:val="center"/>
+        <w:rPr>
+          <w:i/>
+          <w:iCs/>
+          <w:lang w:val="da-DK"/>
+        </w:rPr>
+      </w:pPr>
+      <w:r>
+        <w:rPr>
+          <w:i/>
+          <w:iCs/>
+          <w:lang w:val="da-DK"/>
+        </w:rPr>
+        <w:t xml:space="preserve">”*Suk*. Det er nu engang hvad der generer mig mest. </w:t>
+      </w:r>
+      <w:r>
+        <w:rPr>
+          <w:i/>
+          <w:iCs/>
+          <w:lang w:val="da-DK"/>
+        </w:rPr>
+        <w:t xml:space="preserve">Vi bør sende besked til </w:t>
+      </w:r>
+      <w:proofErr w:type="spellStart"/>
+      <w:r>
+        <w:rPr>
+          <w:i/>
+          <w:iCs/>
+          <w:lang w:val="da-DK"/>
+        </w:rPr>
+        <w:t>Alfilia</w:t>
+      </w:r>
+      <w:proofErr w:type="spellEnd"/>
+      <w:r>
+        <w:rPr>
+          <w:i/>
+          <w:iCs/>
+          <w:lang w:val="da-DK"/>
+        </w:rPr>
+        <w:t>, hendes visdom overgår vores.</w:t>
+      </w:r>
+      <w:r>
+        <w:rPr>
+          <w:i/>
+          <w:iCs/>
+          <w:lang w:val="da-DK"/>
+        </w:rPr>
+        <w:t>”</w:t>
+      </w:r>
+    </w:p>
+    <w:p>
+      <w:pPr>
+        <w:jc w:val="center"/>
+        <w:rPr>
+          <w:i/>
+          <w:iCs/>
+          <w:lang w:val="da-DK"/>
+        </w:rPr>
+      </w:pPr>
+      <w:r>
+        <w:rPr>
+          <w:i/>
+          <w:iCs/>
+          <w:lang w:val="da-DK"/>
+        </w:rPr>
+        <w:t xml:space="preserve">”Hvad vi bør gøre, er at handle. Nu! </w:t>
+      </w:r>
+      <w:proofErr w:type="spellStart"/>
+      <w:r>
+        <w:rPr>
+          <w:i/>
+          <w:iCs/>
+          <w:lang w:val="da-DK"/>
+        </w:rPr>
+        <w:t>Tylos</w:t>
+      </w:r>
+      <w:proofErr w:type="spellEnd"/>
+      <w:r>
+        <w:rPr>
+          <w:i/>
+          <w:iCs/>
+          <w:lang w:val="da-DK"/>
+        </w:rPr>
+        <w:t xml:space="preserve">’ forfald bliver hurtigere for hver dag der går. </w:t>
+      </w:r>
+      <w:proofErr w:type="spellStart"/>
+      <w:r>
+        <w:rPr>
+          <w:i/>
+          <w:iCs/>
+          <w:lang w:val="da-DK"/>
+        </w:rPr>
+        <w:t>Alfilia</w:t>
+      </w:r>
+      <w:proofErr w:type="spellEnd"/>
+      <w:r>
+        <w:rPr>
+          <w:i/>
+          <w:iCs/>
+          <w:lang w:val="da-DK"/>
+        </w:rPr>
+        <w:t xml:space="preserve"> når ikke at kunne gøre noget før det er for sent.”</w:t>
       </w:r>
     </w:p>
     <w:p>
@@ -853,7 +1425,21 @@
         <w:rPr>
           <w:lang w:val="da-DK"/>
         </w:rPr>
-        <w:t>, potentielt med Acrobatics.</w:t>
+        <w:t xml:space="preserve">, potentielt med </w:t>
+      </w:r>
+      <w:proofErr w:type="spellStart"/>
+      <w:r>
+        <w:rPr>
+          <w:lang w:val="da-DK"/>
+        </w:rPr>
+        <w:t>Acrobatics</w:t>
+      </w:r>
+      <w:proofErr w:type="spellEnd"/>
+      <w:r>
+        <w:rPr>
+          <w:lang w:val="da-DK"/>
+        </w:rPr>
+        <w:t>.</w:t>
       </w:r>
     </w:p>
     <w:p>
@@ -967,7 +1553,35 @@
           <w:lang w:val="da-DK"/>
         </w:rPr>
         <w:lastRenderedPageBreak/>
-        <w:t xml:space="preserve">arbejde for at godtgøre det. Det koster 5 guld at begynde på ”Føniksens vej” - dvs. blive konverteret til Den Fejlfri Flamme. Størstedelen af pengene går direkte til Tylos.  </w:t>
+        <w:t>arbejde for at godtgøre det. Det koster 5 guld at begynde på ”</w:t>
+      </w:r>
+      <w:proofErr w:type="spellStart"/>
+      <w:r>
+        <w:rPr>
+          <w:lang w:val="da-DK"/>
+        </w:rPr>
+        <w:t>Føniksens</w:t>
+      </w:r>
+      <w:proofErr w:type="spellEnd"/>
+      <w:r>
+        <w:rPr>
+          <w:lang w:val="da-DK"/>
+        </w:rPr>
+        <w:t xml:space="preserve"> vej” - dvs. blive konverteret til Den Fejlfri Flamme. Størstedelen af pengene går direkte til </w:t>
+      </w:r>
+      <w:proofErr w:type="spellStart"/>
+      <w:r>
+        <w:rPr>
+          <w:lang w:val="da-DK"/>
+        </w:rPr>
+        <w:t>Tylos</w:t>
+      </w:r>
+      <w:proofErr w:type="spellEnd"/>
+      <w:r>
+        <w:rPr>
+          <w:lang w:val="da-DK"/>
+        </w:rPr>
+        <w:t xml:space="preserve">.  </w:t>
       </w:r>
     </w:p>
     <w:p>
@@ -994,25 +1608,83 @@
         <w:rPr>
           <w:lang w:val="da-DK"/>
         </w:rPr>
-        <w:t>Har to sektioner. Den ”fine”:</w:t>
-      </w:r>
-      <w:r>
-        <w:rPr>
-          <w:lang w:val="da-DK"/>
-        </w:rPr>
-        <w:t xml:space="preserve">Her er Tylos Combat Horse, </w:t>
-      </w:r>
-      <w:r>
-        <w:rPr>
-          <w:lang w:val="da-DK"/>
-        </w:rPr>
-        <w:t xml:space="preserve">Niklion og Isadelias </w:t>
-      </w:r>
-      <w:r>
-        <w:rPr>
-          <w:lang w:val="da-DK"/>
-        </w:rPr>
-        <w:t xml:space="preserve">Riding Horse. Den offentlige: 2 køer, 4 høns, </w:t>
+        <w:t>Har to sektioner. Den ”</w:t>
+      </w:r>
+      <w:proofErr w:type="spellStart"/>
+      <w:r>
+        <w:rPr>
+          <w:lang w:val="da-DK"/>
+        </w:rPr>
+        <w:t>fine”:</w:t>
+      </w:r>
+      <w:r>
+        <w:rPr>
+          <w:lang w:val="da-DK"/>
+        </w:rPr>
+        <w:t>Her</w:t>
+      </w:r>
+      <w:proofErr w:type="spellEnd"/>
+      <w:r>
+        <w:rPr>
+          <w:lang w:val="da-DK"/>
+        </w:rPr>
+        <w:t xml:space="preserve"> er </w:t>
+      </w:r>
+      <w:proofErr w:type="spellStart"/>
+      <w:r>
+        <w:rPr>
+          <w:lang w:val="da-DK"/>
+        </w:rPr>
+        <w:t>Tylos</w:t>
+      </w:r>
+      <w:proofErr w:type="spellEnd"/>
+      <w:r>
+        <w:rPr>
+          <w:lang w:val="da-DK"/>
+        </w:rPr>
+        <w:t xml:space="preserve"> Combat Horse, </w:t>
+      </w:r>
+      <w:proofErr w:type="spellStart"/>
+      <w:r>
+        <w:rPr>
+          <w:lang w:val="da-DK"/>
+        </w:rPr>
+        <w:t>Niklion</w:t>
+      </w:r>
+      <w:proofErr w:type="spellEnd"/>
+      <w:r>
+        <w:rPr>
+          <w:lang w:val="da-DK"/>
+        </w:rPr>
+        <w:t xml:space="preserve"> og </w:t>
+      </w:r>
+      <w:proofErr w:type="spellStart"/>
+      <w:r>
+        <w:rPr>
+          <w:lang w:val="da-DK"/>
+        </w:rPr>
+        <w:t>Isadelias</w:t>
+      </w:r>
+      <w:proofErr w:type="spellEnd"/>
+      <w:r>
+        <w:rPr>
+          <w:lang w:val="da-DK"/>
+        </w:rPr>
+        <w:t xml:space="preserve"> </w:t>
+      </w:r>
+      <w:proofErr w:type="spellStart"/>
+      <w:r>
+        <w:rPr>
+          <w:lang w:val="da-DK"/>
+        </w:rPr>
+        <w:t>Riding</w:t>
+      </w:r>
+      <w:proofErr w:type="spellEnd"/>
+      <w:r>
+        <w:rPr>
+          <w:lang w:val="da-DK"/>
+        </w:rPr>
+        <w:t xml:space="preserve"> Horse. Den offentlige: 2 køer, 4 høns, </w:t>
       </w:r>
       <w:r>
         <w:rPr>
@@ -1028,12 +1700,14 @@
           <w:lang w:val="da-DK"/>
         </w:rPr>
       </w:pPr>
+      <w:proofErr w:type="spellStart"/>
       <w:r>
         <w:rPr>
           <w:lang w:val="da-DK"/>
         </w:rPr>
         <w:t>Idenfor</w:t>
       </w:r>
+      <w:proofErr w:type="spellEnd"/>
     </w:p>
     <w:p>
       <w:pPr>
@@ -1085,13 +1759,35 @@
         <w:rPr>
           <w:lang w:val="da-DK"/>
         </w:rPr>
-        <w:t xml:space="preserve">Hullet der fører til kælderen er blevet pænt og en dør lavet omkring den. Der er lavet to fængselsceller hvor Iliel og </w:t>
-      </w:r>
-      <w:r>
-        <w:rPr>
-          <w:lang w:val="da-DK"/>
-        </w:rPr>
-        <w:t>Aldonil bor.</w:t>
+        <w:t xml:space="preserve">Hullet der fører til kælderen er blevet pænt og en dør lavet omkring den. Der er lavet to fængselsceller hvor </w:t>
+      </w:r>
+      <w:proofErr w:type="spellStart"/>
+      <w:r>
+        <w:rPr>
+          <w:lang w:val="da-DK"/>
+        </w:rPr>
+        <w:t>Iliel</w:t>
+      </w:r>
+      <w:proofErr w:type="spellEnd"/>
+      <w:r>
+        <w:rPr>
+          <w:lang w:val="da-DK"/>
+        </w:rPr>
+        <w:t xml:space="preserve"> og </w:t>
+      </w:r>
+      <w:proofErr w:type="spellStart"/>
+      <w:r>
+        <w:rPr>
+          <w:lang w:val="da-DK"/>
+        </w:rPr>
+        <w:t>Aldonil</w:t>
+      </w:r>
+      <w:proofErr w:type="spellEnd"/>
+      <w:r>
+        <w:rPr>
+          <w:lang w:val="da-DK"/>
+        </w:rPr>
+        <w:t xml:space="preserve"> bor.</w:t>
       </w:r>
     </w:p>
     <w:p>
@@ -1123,7 +1819,35 @@
         <w:rPr>
           <w:lang w:val="da-DK"/>
         </w:rPr>
-        <w:t xml:space="preserve"> Niklion og Isadelia har hver deres rum her.</w:t>
+        <w:t xml:space="preserve"> </w:t>
+      </w:r>
+      <w:proofErr w:type="spellStart"/>
+      <w:r>
+        <w:rPr>
+          <w:lang w:val="da-DK"/>
+        </w:rPr>
+        <w:t>Niklion</w:t>
+      </w:r>
+      <w:proofErr w:type="spellEnd"/>
+      <w:r>
+        <w:rPr>
+          <w:lang w:val="da-DK"/>
+        </w:rPr>
+        <w:t xml:space="preserve"> og </w:t>
+      </w:r>
+      <w:proofErr w:type="spellStart"/>
+      <w:r>
+        <w:rPr>
+          <w:lang w:val="da-DK"/>
+        </w:rPr>
+        <w:t>Isadelia</w:t>
+      </w:r>
+      <w:proofErr w:type="spellEnd"/>
+      <w:r>
+        <w:rPr>
+          <w:lang w:val="da-DK"/>
+        </w:rPr>
+        <w:t xml:space="preserve"> har hver deres rum her.</w:t>
       </w:r>
     </w:p>
     <w:p>
@@ -1137,13 +1861,23 @@
           <w:lang w:val="da-DK"/>
         </w:rPr>
       </w:pPr>
+      <w:proofErr w:type="spellStart"/>
       <w:r>
         <w:rPr>
           <w:i/>
           <w:iCs/>
           <w:lang w:val="da-DK"/>
         </w:rPr>
-        <w:t>Tylos rum</w:t>
+        <w:t>Tylos</w:t>
+      </w:r>
+      <w:proofErr w:type="spellEnd"/>
+      <w:r>
+        <w:rPr>
+          <w:i/>
+          <w:iCs/>
+          <w:lang w:val="da-DK"/>
+        </w:rPr>
+        <w:t xml:space="preserve"> rum</w:t>
       </w:r>
       <w:r>
         <w:rPr>
@@ -1167,7 +1901,21 @@
         <w:rPr>
           <w:lang w:val="da-DK"/>
         </w:rPr>
-        <w:t>I toppen af tårnet har Tylos sit private kammer og holder også skattene her. Han lader ingen andre komme ind</w:t>
+        <w:t xml:space="preserve">I toppen af tårnet har </w:t>
+      </w:r>
+      <w:proofErr w:type="spellStart"/>
+      <w:r>
+        <w:rPr>
+          <w:lang w:val="da-DK"/>
+        </w:rPr>
+        <w:t>Tylos</w:t>
+      </w:r>
+      <w:proofErr w:type="spellEnd"/>
+      <w:r>
+        <w:rPr>
+          <w:lang w:val="da-DK"/>
+        </w:rPr>
+        <w:t xml:space="preserve"> sit private kammer og holder også skattene her. Han lader ingen andre komme ind</w:t>
       </w:r>
       <w:r>
         <w:rPr>
@@ -1193,33 +1941,67 @@
         </w:rPr>
         <w:t xml:space="preserve">Døren er låst og har </w:t>
       </w:r>
+      <w:proofErr w:type="spellStart"/>
       <w:r>
         <w:rPr>
           <w:i/>
           <w:iCs/>
           <w:lang w:val="da-DK"/>
         </w:rPr>
-        <w:t>Lightning Bolt</w:t>
-      </w:r>
-      <w:r>
-        <w:rPr>
-          <w:lang w:val="da-DK"/>
-        </w:rPr>
-        <w:t xml:space="preserve"> bundet til sig ved brug af </w:t>
-      </w:r>
+        <w:t>Lightning</w:t>
+      </w:r>
+      <w:proofErr w:type="spellEnd"/>
       <w:r>
         <w:rPr>
           <w:i/>
           <w:iCs/>
           <w:lang w:val="da-DK"/>
         </w:rPr>
-        <w:t>Magic Seal</w:t>
-      </w:r>
-      <w:r>
-        <w:rPr>
-          <w:lang w:val="da-DK"/>
-        </w:rPr>
-        <w:t>, som aktiveres hvis man rør dørhåndtaget uden at sige kodeordet: ”Rotlaug”.</w:t>
+        <w:t xml:space="preserve"> Bolt</w:t>
+      </w:r>
+      <w:r>
+        <w:rPr>
+          <w:lang w:val="da-DK"/>
+        </w:rPr>
+        <w:t xml:space="preserve"> bundet til sig ved brug af </w:t>
+      </w:r>
+      <w:r>
+        <w:rPr>
+          <w:i/>
+          <w:iCs/>
+          <w:lang w:val="da-DK"/>
+        </w:rPr>
+        <w:t xml:space="preserve">Magic </w:t>
+      </w:r>
+      <w:proofErr w:type="spellStart"/>
+      <w:r>
+        <w:rPr>
+          <w:i/>
+          <w:iCs/>
+          <w:lang w:val="da-DK"/>
+        </w:rPr>
+        <w:t>Seal</w:t>
+      </w:r>
+      <w:proofErr w:type="spellEnd"/>
+      <w:r>
+        <w:rPr>
+          <w:lang w:val="da-DK"/>
+        </w:rPr>
+        <w:t>, som aktiveres hvis man rør dørhåndtaget uden at sige kodeordet: ”</w:t>
+      </w:r>
+      <w:proofErr w:type="spellStart"/>
+      <w:r>
+        <w:rPr>
+          <w:lang w:val="da-DK"/>
+        </w:rPr>
+        <w:t>Rotlaug</w:t>
+      </w:r>
+      <w:proofErr w:type="spellEnd"/>
+      <w:r>
+        <w:rPr>
+          <w:lang w:val="da-DK"/>
+        </w:rPr>
+        <w:t>”.</w:t>
       </w:r>
     </w:p>
     <w:p>
@@ -1237,7 +2019,21 @@
         <w:rPr>
           <w:lang w:val="da-DK"/>
         </w:rPr>
-        <w:t>Skat: 123 gp, 1 magisk bog kort, musik instrument, rustning til hest (som kan bruges til æsel med lidt arbejde</w:t>
+        <w:t xml:space="preserve">Skat: 123 gp, 1 magisk bog kort, </w:t>
+      </w:r>
+      <w:proofErr w:type="gramStart"/>
+      <w:r>
+        <w:rPr>
+          <w:lang w:val="da-DK"/>
+        </w:rPr>
+        <w:t>musik instrument</w:t>
+      </w:r>
+      <w:proofErr w:type="gramEnd"/>
+      <w:r>
+        <w:rPr>
+          <w:lang w:val="da-DK"/>
+        </w:rPr>
+        <w:t>, rustning til hest (som kan bruges til æsel med lidt arbejde</w:t>
       </w:r>
       <w:r>
         <w:rPr>
@@ -1263,7 +2059,21 @@
         <w:rPr>
           <w:lang w:val="da-DK"/>
         </w:rPr>
-        <w:t>, 1 treasure card</w:t>
+        <w:t xml:space="preserve">, 1 </w:t>
+      </w:r>
+      <w:proofErr w:type="spellStart"/>
+      <w:r>
+        <w:rPr>
+          <w:lang w:val="da-DK"/>
+        </w:rPr>
+        <w:t>treasure</w:t>
+      </w:r>
+      <w:proofErr w:type="spellEnd"/>
+      <w:r>
+        <w:rPr>
+          <w:lang w:val="da-DK"/>
+        </w:rPr>
+        <w:t xml:space="preserve"> card</w:t>
       </w:r>
       <w:r>
         <w:rPr>
@@ -1309,11 +2119,19 @@
           <w:lang w:val="da-DK"/>
         </w:rPr>
       </w:pPr>
-      <w:r>
-        <w:rPr>
-          <w:lang w:val="da-DK"/>
-        </w:rPr>
-        <w:t>Rotlaug holdes fanget i midten</w:t>
+      <w:proofErr w:type="spellStart"/>
+      <w:r>
+        <w:rPr>
+          <w:lang w:val="da-DK"/>
+        </w:rPr>
+        <w:t>Rotlaug</w:t>
+      </w:r>
+      <w:proofErr w:type="spellEnd"/>
+      <w:r>
+        <w:rPr>
+          <w:lang w:val="da-DK"/>
+        </w:rPr>
+        <w:t xml:space="preserve"> holdes fanget i midten</w:t>
       </w:r>
       <w:r>
         <w:rPr>
@@ -1325,14 +2143,120 @@
         <w:rPr>
           <w:lang w:val="da-DK"/>
         </w:rPr>
-        <w:t>Cirklen er oldgammel elver Animism magi</w:t>
-      </w:r>
-      <w:r>
-        <w:rPr>
-          <w:lang w:val="da-DK"/>
-        </w:rPr>
-        <w:t>, som Iliel har lavet.</w:t>
-      </w:r>
+        <w:t xml:space="preserve">Cirklen er oldgammel </w:t>
+      </w:r>
+      <w:proofErr w:type="spellStart"/>
+      <w:r>
+        <w:rPr>
+          <w:lang w:val="da-DK"/>
+        </w:rPr>
+        <w:t>elver</w:t>
+      </w:r>
+      <w:proofErr w:type="spellEnd"/>
+      <w:r>
+        <w:rPr>
+          <w:lang w:val="da-DK"/>
+        </w:rPr>
+        <w:t xml:space="preserve"> </w:t>
+      </w:r>
+      <w:proofErr w:type="spellStart"/>
+      <w:r>
+        <w:rPr>
+          <w:lang w:val="da-DK"/>
+        </w:rPr>
+        <w:t>Animism</w:t>
+      </w:r>
+      <w:proofErr w:type="spellEnd"/>
+      <w:r>
+        <w:rPr>
+          <w:lang w:val="da-DK"/>
+        </w:rPr>
+        <w:t xml:space="preserve"> magi</w:t>
+      </w:r>
+      <w:r>
+        <w:rPr>
+          <w:lang w:val="da-DK"/>
+        </w:rPr>
+        <w:t xml:space="preserve">, som </w:t>
+      </w:r>
+      <w:proofErr w:type="spellStart"/>
+      <w:r>
+        <w:rPr>
+          <w:lang w:val="da-DK"/>
+        </w:rPr>
+        <w:t>Iliel</w:t>
+      </w:r>
+      <w:proofErr w:type="spellEnd"/>
+      <w:r>
+        <w:rPr>
+          <w:lang w:val="da-DK"/>
+        </w:rPr>
+        <w:t xml:space="preserve"> har lavet.</w:t>
+      </w:r>
+    </w:p>
+    <w:p>
+      <w:pPr>
+        <w:rPr>
+          <w:lang w:val="da-DK"/>
+        </w:rPr>
+      </w:pPr>
+      <w:r>
+        <w:rPr>
+          <w:lang w:val="da-DK"/>
+        </w:rPr>
+        <w:t>55 gp</w:t>
+      </w:r>
+    </w:p>
+    <w:p>
+      <w:pPr>
+        <w:rPr>
+          <w:lang w:val="da-DK"/>
+        </w:rPr>
+      </w:pPr>
+      <w:r>
+        <w:rPr>
+          <w:lang w:val="da-DK"/>
+        </w:rPr>
+        <w:t>35</w:t>
+      </w:r>
+      <w:r>
+        <w:rPr>
+          <w:lang w:val="da-DK"/>
+        </w:rPr>
+        <w:t xml:space="preserve"> gp</w:t>
+      </w:r>
+      <w:r>
+        <w:rPr>
+          <w:lang w:val="da-DK"/>
+        </w:rPr>
+        <w:t xml:space="preserve"> smykker</w:t>
+      </w:r>
+    </w:p>
+    <w:p>
+      <w:pPr>
+        <w:rPr>
+          <w:lang w:val="da-DK"/>
+        </w:rPr>
+      </w:pPr>
+      <w:r>
+        <w:rPr>
+          <w:lang w:val="da-DK"/>
+        </w:rPr>
+        <w:t>33 gp</w:t>
+      </w:r>
+      <w:r>
+        <w:rPr>
+          <w:lang w:val="da-DK"/>
+        </w:rPr>
+        <w:t>.</w:t>
+      </w:r>
+    </w:p>
+    <w:p>
+      <w:pPr>
+        <w:rPr>
+          <w:lang w:val="da-DK"/>
+        </w:rPr>
+      </w:pPr>
     </w:p>
     <w:p>
       <w:pPr>
@@ -1393,11 +2317,19 @@
         </w:rPr>
         <w:t xml:space="preserve"> </w:t>
       </w:r>
-      <w:r>
-        <w:rPr>
-          <w:lang w:val="da-DK"/>
-        </w:rPr>
-        <w:t>Tylos prædiker for de pilgrimme i gårdspladsen</w:t>
+      <w:proofErr w:type="spellStart"/>
+      <w:r>
+        <w:rPr>
+          <w:lang w:val="da-DK"/>
+        </w:rPr>
+        <w:t>Tylos</w:t>
+      </w:r>
+      <w:proofErr w:type="spellEnd"/>
+      <w:r>
+        <w:rPr>
+          <w:lang w:val="da-DK"/>
+        </w:rPr>
+        <w:t xml:space="preserve"> prædiker for de pilgrimme i gårdspladsen</w:t>
       </w:r>
       <w:r>
         <w:rPr>
@@ -1543,6 +2475,7 @@
           </wp:anchor>
         </w:drawing>
       </w:r>
+      <w:proofErr w:type="spellStart"/>
       <w:r>
         <w:rPr>
           <w:b/>
@@ -1551,6 +2484,7 @@
         </w:rPr>
         <w:t>Niklion</w:t>
       </w:r>
+      <w:proofErr w:type="spellEnd"/>
       <w:r>
         <w:rPr>
           <w:lang w:val="da-DK"/>
@@ -1574,7 +2508,15 @@
         <w:t>Lightning Fast</w:t>
       </w:r>
       <w:r>
-        <w:t>: 2 WP, Pick 2 init cards</w:t>
+        <w:t xml:space="preserve">: 2 WP, Pick 2 </w:t>
+      </w:r>
+      <w:proofErr w:type="spellStart"/>
+      <w:r>
+        <w:t>init</w:t>
+      </w:r>
+      <w:proofErr w:type="spellEnd"/>
+      <w:r>
+        <w:t xml:space="preserve"> cards</w:t>
       </w:r>
     </w:p>
     <w:p>
@@ -1593,32 +2535,15 @@
         <w:t>Veteran</w:t>
       </w:r>
       <w:r>
-        <w:t>: 1 WP, Retain init card from round before</w:t>
-      </w:r>
-    </w:p>
-    <w:p>
-      <w:pPr>
-        <w:rPr>
-          <w:b/>
-          <w:bCs/>
-          <w:lang w:val="da-DK"/>
-        </w:rPr>
-      </w:pPr>
-      <w:r>
-        <w:rPr>
-          <w:b/>
-          <w:bCs/>
-          <w:lang w:val="da-DK"/>
-        </w:rPr>
-        <w:t>Isadelia</w:t>
-      </w:r>
-      <w:r>
-        <w:rPr>
-          <w:b/>
-          <w:bCs/>
-          <w:lang w:val="da-DK"/>
-        </w:rPr>
-        <w:t>:</w:t>
+        <w:t xml:space="preserve">: 1 WP, Retain </w:t>
+      </w:r>
+      <w:proofErr w:type="spellStart"/>
+      <w:r>
+        <w:t>init</w:t>
+      </w:r>
+      <w:proofErr w:type="spellEnd"/>
+      <w:r>
+        <w:t xml:space="preserve"> card from round before</w:t>
       </w:r>
     </w:p>
     <w:p>
@@ -1628,20 +2553,12 @@
           <w:ilvl w:val="0"/>
           <w:numId w:val="2"/>
         </w:numPr>
-        <w:rPr>
-          <w:b/>
-          <w:bCs/>
-        </w:rPr>
-      </w:pPr>
-      <w:r>
-        <w:rPr>
-          <w:i/>
-          <w:iCs/>
-        </w:rPr>
-        <w:t>Defensive:</w:t>
-      </w:r>
-      <w:r>
-        <w:t xml:space="preserve"> 3 WP, parry without action, once per attack</w:t>
+      </w:pPr>
+      <w:r>
+        <w:t xml:space="preserve">WP: </w:t>
+      </w:r>
+      <w:r>
+        <w:t>3</w:t>
       </w:r>
     </w:p>
     <w:p>
@@ -1651,27 +2568,42 @@
           <w:ilvl w:val="0"/>
           <w:numId w:val="2"/>
         </w:numPr>
+      </w:pPr>
+      <w:r>
+        <w:t xml:space="preserve">HP: </w:t>
+      </w:r>
+      <w:r>
+        <w:t>1</w:t>
+      </w:r>
+      <w:r>
+        <w:t>0</w:t>
+      </w:r>
+    </w:p>
+    <w:p>
+      <w:pPr>
         <w:rPr>
           <w:b/>
           <w:bCs/>
           <w:lang w:val="da-DK"/>
         </w:rPr>
       </w:pPr>
-      <w:r>
-        <w:rPr>
-          <w:i/>
-          <w:iCs/>
-        </w:rPr>
-        <w:t>Double Slash</w:t>
-      </w:r>
-      <w:r>
-        <w:t xml:space="preserve">: 3 WP, attack two enemies within 2m. </w:t>
-      </w:r>
-      <w:r>
-        <w:rPr>
-          <w:lang w:val="da-DK"/>
-        </w:rPr>
-        <w:t>Roll 1 attack.</w:t>
+      <w:proofErr w:type="spellStart"/>
+      <w:r>
+        <w:rPr>
+          <w:b/>
+          <w:bCs/>
+          <w:lang w:val="da-DK"/>
+        </w:rPr>
+        <w:t>Isadelia</w:t>
+      </w:r>
+      <w:proofErr w:type="spellEnd"/>
+      <w:r>
+        <w:rPr>
+          <w:b/>
+          <w:bCs/>
+          <w:lang w:val="da-DK"/>
+        </w:rPr>
+        <w:t>:</w:t>
       </w:r>
     </w:p>
     <w:p>
@@ -1682,35 +2614,19 @@
           <w:numId w:val="2"/>
         </w:numPr>
         <w:rPr>
-          <w:lang w:val="da-DK"/>
-        </w:rPr>
-      </w:pPr>
-      <w:r>
-        <w:rPr>
-          <w:lang w:val="da-DK"/>
-        </w:rPr>
-        <w:t>Veteran</w:t>
-      </w:r>
-    </w:p>
-    <w:p>
-      <w:pPr>
-        <w:rPr>
-          <w:lang w:val="da-DK"/>
-        </w:rPr>
-      </w:pPr>
-      <w:r>
-        <w:rPr>
           <w:b/>
           <w:bCs/>
-          <w:lang w:val="da-DK"/>
-        </w:rPr>
-        <w:t>Tylos</w:t>
-      </w:r>
-      <w:r>
-        <w:rPr>
-          <w:lang w:val="da-DK"/>
-        </w:rPr>
-        <w:t>:</w:t>
+        </w:rPr>
+      </w:pPr>
+      <w:r>
+        <w:rPr>
+          <w:i/>
+          <w:iCs/>
+        </w:rPr>
+        <w:t>Defensive:</w:t>
+      </w:r>
+      <w:r>
+        <w:t xml:space="preserve"> 3 WP, parry without action, once per attack</w:t>
       </w:r>
     </w:p>
     <w:p>
@@ -1721,34 +2637,40 @@
           <w:numId w:val="2"/>
         </w:numPr>
         <w:rPr>
+          <w:b/>
+          <w:bCs/>
+          <w:lang w:val="da-DK"/>
+        </w:rPr>
+      </w:pPr>
+      <w:r>
+        <w:rPr>
           <w:i/>
           <w:iCs/>
-          <w:lang w:val="da-DK"/>
-        </w:rPr>
-      </w:pPr>
-      <w:r>
-        <w:rPr>
-          <w:i/>
-          <w:iCs/>
-          <w:lang w:val="da-DK"/>
-        </w:rPr>
-        <w:t>Defensive</w:t>
-      </w:r>
-      <w:r>
-        <w:rPr>
-          <w:i/>
-          <w:iCs/>
+        </w:rPr>
+        <w:t>Double Slash</w:t>
+      </w:r>
+      <w:r>
+        <w:t xml:space="preserve">: 3 WP, attack two enemies within 2m. </w:t>
+      </w:r>
+      <w:r>
+        <w:rPr>
+          <w:lang w:val="da-DK"/>
+        </w:rPr>
+        <w:t xml:space="preserve">Roll 1 </w:t>
+      </w:r>
+      <w:proofErr w:type="spellStart"/>
+      <w:r>
+        <w:rPr>
+          <w:lang w:val="da-DK"/>
+        </w:rPr>
+        <w:t>attack</w:t>
+      </w:r>
+      <w:proofErr w:type="spellEnd"/>
+      <w:r>
+        <w:rPr>
           <w:lang w:val="da-DK"/>
         </w:rPr>
         <w:t>.</w:t>
-      </w:r>
-      <w:r>
-        <w:rPr>
-          <w:i/>
-          <w:iCs/>
-          <w:lang w:val="da-DK"/>
-        </w:rPr>
-        <w:t xml:space="preserve"> </w:t>
       </w:r>
     </w:p>
     <w:p>
@@ -1766,25 +2688,7 @@
         <w:rPr>
           <w:lang w:val="da-DK"/>
         </w:rPr>
-        <w:t>2</w:t>
-      </w:r>
-      <w:r>
-        <w:rPr>
-          <w:lang w:val="da-DK"/>
-        </w:rPr>
-        <w:t>5</w:t>
-      </w:r>
-      <w:r>
-        <w:rPr>
-          <w:lang w:val="da-DK"/>
-        </w:rPr>
-        <w:t xml:space="preserve"> </w:t>
-      </w:r>
-      <w:r>
-        <w:rPr>
-          <w:lang w:val="da-DK"/>
-        </w:rPr>
-        <w:t>HP</w:t>
+        <w:t>Veteran</w:t>
       </w:r>
     </w:p>
     <w:p>
@@ -1802,80 +2706,13 @@
         <w:rPr>
           <w:lang w:val="da-DK"/>
         </w:rPr>
-        <w:t>1</w:t>
-      </w:r>
-      <w:r>
-        <w:rPr>
-          <w:lang w:val="da-DK"/>
-        </w:rPr>
-        <w:t>0</w:t>
-      </w:r>
-      <w:r>
-        <w:rPr>
-          <w:lang w:val="da-DK"/>
-        </w:rPr>
-        <w:t xml:space="preserve"> WP</w:t>
-      </w:r>
-      <w:r>
-        <w:rPr>
-          <w:lang w:val="da-DK"/>
-        </w:rPr>
-        <w:t>.</w:t>
-      </w:r>
-    </w:p>
-    <w:p>
-      <w:pPr>
-        <w:rPr>
-          <w:lang w:val="da-DK"/>
-        </w:rPr>
-      </w:pPr>
-      <w:r>
-        <w:rPr>
-          <w:lang w:val="da-DK"/>
-        </w:rPr>
-        <w:t xml:space="preserve">Kan </w:t>
-      </w:r>
-      <w:r>
-        <w:rPr>
-          <w:lang w:val="da-DK"/>
-        </w:rPr>
-        <w:t>kaste</w:t>
-      </w:r>
-      <w:r>
-        <w:rPr>
-          <w:lang w:val="da-DK"/>
-        </w:rPr>
-        <w:t xml:space="preserve"> følgende magi igennem amuletten</w:t>
-      </w:r>
-      <w:r>
-        <w:rPr>
-          <w:lang w:val="da-DK"/>
-        </w:rPr>
-        <w:t xml:space="preserve"> (</w:t>
-      </w:r>
-      <w:r>
-        <w:rPr>
-          <w:lang w:val="da-DK"/>
-        </w:rPr>
-        <w:t>Animism 1</w:t>
-      </w:r>
-      <w:r>
-        <w:rPr>
-          <w:lang w:val="da-DK"/>
-        </w:rPr>
-        <w:t>6</w:t>
-      </w:r>
-      <w:r>
-        <w:rPr>
-          <w:lang w:val="da-DK"/>
-        </w:rPr>
-        <w:t>)</w:t>
-      </w:r>
-      <w:r>
-        <w:rPr>
-          <w:lang w:val="da-DK"/>
-        </w:rPr>
-        <w:t>:</w:t>
+        <w:t xml:space="preserve">WP: </w:t>
+      </w:r>
+      <w:r>
+        <w:rPr>
+          <w:lang w:val="da-DK"/>
+        </w:rPr>
+        <w:t>12</w:t>
       </w:r>
     </w:p>
     <w:p>
@@ -1893,7 +2730,42 @@
         <w:rPr>
           <w:lang w:val="da-DK"/>
         </w:rPr>
-        <w:t>Protector</w:t>
+        <w:t xml:space="preserve">HP: </w:t>
+      </w:r>
+      <w:r>
+        <w:rPr>
+          <w:lang w:val="da-DK"/>
+        </w:rPr>
+        <w:t>1</w:t>
+      </w:r>
+      <w:r>
+        <w:rPr>
+          <w:lang w:val="da-DK"/>
+        </w:rPr>
+        <w:t>4</w:t>
+      </w:r>
+    </w:p>
+    <w:p>
+      <w:pPr>
+        <w:rPr>
+          <w:lang w:val="da-DK"/>
+        </w:rPr>
+      </w:pPr>
+      <w:proofErr w:type="spellStart"/>
+      <w:r>
+        <w:rPr>
+          <w:b/>
+          <w:bCs/>
+          <w:lang w:val="da-DK"/>
+        </w:rPr>
+        <w:t>Tylos</w:t>
+      </w:r>
+      <w:proofErr w:type="spellEnd"/>
+      <w:r>
+        <w:rPr>
+          <w:lang w:val="da-DK"/>
+        </w:rPr>
+        <w:t>:</w:t>
       </w:r>
     </w:p>
     <w:p>
@@ -1904,14 +2776,34 @@
           <w:numId w:val="2"/>
         </w:numPr>
         <w:rPr>
-          <w:lang w:val="da-DK"/>
-        </w:rPr>
-      </w:pPr>
-      <w:r>
-        <w:rPr>
-          <w:lang w:val="da-DK"/>
-        </w:rPr>
-        <w:t>Engulfing Forest</w:t>
+          <w:i/>
+          <w:iCs/>
+          <w:lang w:val="da-DK"/>
+        </w:rPr>
+      </w:pPr>
+      <w:r>
+        <w:rPr>
+          <w:i/>
+          <w:iCs/>
+          <w:lang w:val="da-DK"/>
+        </w:rPr>
+        <w:t>Defensive</w:t>
+      </w:r>
+      <w:r>
+        <w:rPr>
+          <w:i/>
+          <w:iCs/>
+          <w:lang w:val="da-DK"/>
+        </w:rPr>
+        <w:t>.</w:t>
+      </w:r>
+      <w:r>
+        <w:rPr>
+          <w:i/>
+          <w:iCs/>
+          <w:lang w:val="da-DK"/>
+        </w:rPr>
+        <w:t xml:space="preserve"> </w:t>
       </w:r>
     </w:p>
     <w:p>
@@ -1929,92 +2821,318 @@
         <w:rPr>
           <w:lang w:val="da-DK"/>
         </w:rPr>
-        <w:t>Lightning Bolt</w:t>
-      </w:r>
-    </w:p>
-    <w:p>
-      <w:pPr>
-        <w:rPr>
-          <w:lang w:val="da-DK"/>
-        </w:rPr>
-      </w:pPr>
-    </w:p>
-    <w:p>
-      <w:pPr>
-        <w:rPr>
-          <w:lang w:val="da-DK"/>
-        </w:rPr>
-      </w:pPr>
-    </w:p>
-    <w:p>
-      <w:pPr>
-        <w:rPr>
-          <w:lang w:val="da-DK"/>
-        </w:rPr>
-      </w:pPr>
-    </w:p>
-    <w:p>
-      <w:pPr>
-        <w:rPr>
-          <w:lang w:val="da-DK"/>
-        </w:rPr>
-      </w:pPr>
-    </w:p>
-    <w:p>
-      <w:pPr>
-        <w:rPr>
-          <w:lang w:val="da-DK"/>
-        </w:rPr>
-      </w:pPr>
-    </w:p>
-    <w:p>
-      <w:pPr>
-        <w:rPr>
-          <w:lang w:val="da-DK"/>
-        </w:rPr>
-      </w:pPr>
-    </w:p>
-    <w:p>
-      <w:pPr>
-        <w:rPr>
-          <w:lang w:val="da-DK"/>
-        </w:rPr>
-      </w:pPr>
-    </w:p>
-    <w:p>
-      <w:pPr>
-        <w:rPr>
-          <w:lang w:val="da-DK"/>
-        </w:rPr>
-      </w:pPr>
-    </w:p>
-    <w:p>
-      <w:pPr>
-        <w:rPr>
-          <w:lang w:val="da-DK"/>
-        </w:rPr>
-      </w:pPr>
-    </w:p>
-    <w:p>
-      <w:pPr>
-        <w:rPr>
-          <w:lang w:val="da-DK"/>
-        </w:rPr>
-      </w:pPr>
-    </w:p>
-    <w:p>
-      <w:pPr>
-        <w:rPr>
-          <w:lang w:val="da-DK"/>
-        </w:rPr>
-      </w:pPr>
-    </w:p>
-    <w:p>
-      <w:pPr>
-        <w:rPr>
-          <w:lang w:val="da-DK"/>
-        </w:rPr>
-      </w:pPr>
+        <w:t>2</w:t>
+      </w:r>
+      <w:r>
+        <w:rPr>
+          <w:lang w:val="da-DK"/>
+        </w:rPr>
+        <w:t>5</w:t>
+      </w:r>
+      <w:r>
+        <w:rPr>
+          <w:lang w:val="da-DK"/>
+        </w:rPr>
+        <w:t xml:space="preserve"> </w:t>
+      </w:r>
+      <w:r>
+        <w:rPr>
+          <w:lang w:val="da-DK"/>
+        </w:rPr>
+        <w:t>HP</w:t>
+      </w:r>
+    </w:p>
+    <w:p>
+      <w:pPr>
+        <w:pStyle w:val="ListParagraph"/>
+        <w:numPr>
+          <w:ilvl w:val="0"/>
+          <w:numId w:val="2"/>
+        </w:numPr>
+        <w:rPr>
+          <w:lang w:val="da-DK"/>
+        </w:rPr>
+      </w:pPr>
+      <w:r>
+        <w:rPr>
+          <w:lang w:val="da-DK"/>
+        </w:rPr>
+        <w:t>1</w:t>
+      </w:r>
+      <w:r>
+        <w:rPr>
+          <w:lang w:val="da-DK"/>
+        </w:rPr>
+        <w:t>0</w:t>
+      </w:r>
+      <w:r>
+        <w:rPr>
+          <w:lang w:val="da-DK"/>
+        </w:rPr>
+        <w:t xml:space="preserve"> WP</w:t>
+      </w:r>
+      <w:r>
+        <w:rPr>
+          <w:lang w:val="da-DK"/>
+        </w:rPr>
+        <w:t>.</w:t>
+      </w:r>
+    </w:p>
+    <w:p>
+      <w:pPr>
+        <w:rPr>
+          <w:lang w:val="da-DK"/>
+        </w:rPr>
+      </w:pPr>
+      <w:r>
+        <w:rPr>
+          <w:lang w:val="da-DK"/>
+        </w:rPr>
+        <w:t xml:space="preserve">Kan </w:t>
+      </w:r>
+      <w:r>
+        <w:rPr>
+          <w:lang w:val="da-DK"/>
+        </w:rPr>
+        <w:t>kaste</w:t>
+      </w:r>
+      <w:r>
+        <w:rPr>
+          <w:lang w:val="da-DK"/>
+        </w:rPr>
+        <w:t xml:space="preserve"> følgende magi igennem amuletten</w:t>
+      </w:r>
+      <w:r>
+        <w:rPr>
+          <w:lang w:val="da-DK"/>
+        </w:rPr>
+        <w:t xml:space="preserve"> (</w:t>
+      </w:r>
+      <w:proofErr w:type="spellStart"/>
+      <w:r>
+        <w:rPr>
+          <w:lang w:val="da-DK"/>
+        </w:rPr>
+        <w:t>Animism</w:t>
+      </w:r>
+      <w:proofErr w:type="spellEnd"/>
+      <w:r>
+        <w:rPr>
+          <w:lang w:val="da-DK"/>
+        </w:rPr>
+        <w:t xml:space="preserve"> 1</w:t>
+      </w:r>
+      <w:r>
+        <w:rPr>
+          <w:lang w:val="da-DK"/>
+        </w:rPr>
+        <w:t>6</w:t>
+      </w:r>
+      <w:r>
+        <w:rPr>
+          <w:lang w:val="da-DK"/>
+        </w:rPr>
+        <w:t>)</w:t>
+      </w:r>
+      <w:r>
+        <w:rPr>
+          <w:lang w:val="da-DK"/>
+        </w:rPr>
+        <w:t>:</w:t>
+      </w:r>
+    </w:p>
+    <w:p>
+      <w:pPr>
+        <w:pStyle w:val="ListParagraph"/>
+        <w:numPr>
+          <w:ilvl w:val="0"/>
+          <w:numId w:val="2"/>
+        </w:numPr>
+        <w:rPr>
+          <w:lang w:val="da-DK"/>
+        </w:rPr>
+      </w:pPr>
+      <w:proofErr w:type="spellStart"/>
+      <w:r>
+        <w:rPr>
+          <w:lang w:val="da-DK"/>
+        </w:rPr>
+        <w:t>Protector</w:t>
+      </w:r>
+      <w:proofErr w:type="spellEnd"/>
+    </w:p>
+    <w:p>
+      <w:pPr>
+        <w:pStyle w:val="ListParagraph"/>
+        <w:numPr>
+          <w:ilvl w:val="0"/>
+          <w:numId w:val="2"/>
+        </w:numPr>
+        <w:rPr>
+          <w:lang w:val="da-DK"/>
+        </w:rPr>
+      </w:pPr>
+      <w:proofErr w:type="spellStart"/>
+      <w:r>
+        <w:rPr>
+          <w:lang w:val="da-DK"/>
+        </w:rPr>
+        <w:t>Engulfing</w:t>
+      </w:r>
+      <w:proofErr w:type="spellEnd"/>
+      <w:r>
+        <w:rPr>
+          <w:lang w:val="da-DK"/>
+        </w:rPr>
+        <w:t xml:space="preserve"> Forest</w:t>
+      </w:r>
+    </w:p>
+    <w:p>
+      <w:pPr>
+        <w:pStyle w:val="ListParagraph"/>
+        <w:numPr>
+          <w:ilvl w:val="0"/>
+          <w:numId w:val="2"/>
+        </w:numPr>
+        <w:rPr>
+          <w:lang w:val="da-DK"/>
+        </w:rPr>
+      </w:pPr>
+      <w:proofErr w:type="spellStart"/>
+      <w:r>
+        <w:rPr>
+          <w:lang w:val="da-DK"/>
+        </w:rPr>
+        <w:t>Lightning</w:t>
+      </w:r>
+      <w:proofErr w:type="spellEnd"/>
+      <w:r>
+        <w:rPr>
+          <w:lang w:val="da-DK"/>
+        </w:rPr>
+        <w:t xml:space="preserve"> Bolt</w:t>
+      </w:r>
+    </w:p>
+    <w:p>
+      <w:pPr>
+        <w:rPr>
+          <w:lang w:val="da-DK"/>
+        </w:rPr>
+      </w:pPr>
+    </w:p>
+    <w:p>
+      <w:pPr>
+        <w:rPr>
+          <w:lang w:val="da-DK"/>
+        </w:rPr>
+      </w:pPr>
+    </w:p>
+    <w:p>
+      <w:pPr>
+        <w:rPr>
+          <w:lang w:val="da-DK"/>
+        </w:rPr>
+      </w:pPr>
+    </w:p>
+    <w:p>
+      <w:pPr>
+        <w:rPr>
+          <w:lang w:val="da-DK"/>
+        </w:rPr>
+      </w:pPr>
+    </w:p>
+    <w:p>
+      <w:pPr>
+        <w:rPr>
+          <w:lang w:val="da-DK"/>
+        </w:rPr>
+      </w:pPr>
+    </w:p>
+    <w:p>
+      <w:pPr>
+        <w:rPr>
+          <w:lang w:val="da-DK"/>
+        </w:rPr>
+      </w:pPr>
+    </w:p>
+    <w:p>
+      <w:pPr>
+        <w:rPr>
+          <w:lang w:val="da-DK"/>
+        </w:rPr>
+      </w:pPr>
+    </w:p>
+    <w:p>
+      <w:pPr>
+        <w:rPr>
+          <w:lang w:val="da-DK"/>
+        </w:rPr>
+      </w:pPr>
+    </w:p>
+    <w:p>
+      <w:pPr>
+        <w:rPr>
+          <w:lang w:val="da-DK"/>
+        </w:rPr>
+      </w:pPr>
+    </w:p>
+    <w:p>
+      <w:pPr>
+        <w:rPr>
+          <w:lang w:val="da-DK"/>
+        </w:rPr>
+      </w:pPr>
+    </w:p>
+    <w:p>
+      <w:pPr>
+        <w:spacing w:after="0"/>
+      </w:pPr>
+    </w:p>
+    <w:p>
+      <w:pPr>
+        <w:spacing w:after="0"/>
+      </w:pPr>
+      <w:r>
+        <w:t xml:space="preserve">Monster </w:t>
+      </w:r>
+      <w:proofErr w:type="spellStart"/>
+      <w:r>
+        <w:t>T</w:t>
+      </w:r>
+      <w:r>
+        <w:t>ylos</w:t>
+      </w:r>
+      <w:proofErr w:type="spellEnd"/>
+    </w:p>
+    <w:p>
+      <w:pPr>
+        <w:spacing w:after="0"/>
+      </w:pPr>
+      <w:r>
+        <w:t>Ferocity 2</w:t>
+      </w:r>
+    </w:p>
+    <w:p>
+      <w:pPr>
+        <w:spacing w:after="0"/>
+      </w:pPr>
+      <w:r>
+        <w:t>Movement 1</w:t>
+      </w:r>
+      <w:r>
+        <w:t>2</w:t>
+      </w:r>
+    </w:p>
+    <w:p>
+      <w:pPr>
+        <w:spacing w:after="0"/>
+      </w:pPr>
+      <w:r>
+        <w:t xml:space="preserve">Armor </w:t>
+      </w:r>
+      <w:r>
+        <w:t>4</w:t>
+      </w:r>
     </w:p>
     <w:p>
       <w:pPr>
@@ -2022,9 +3140,17 @@
         <w:rPr>
           <w:b/>
           <w:bCs/>
-          <w:lang w:val="da-DK"/>
-        </w:rPr>
-      </w:pPr>
+        </w:rPr>
+      </w:pPr>
+      <w:r>
+        <w:t>HP 5</w:t>
+      </w:r>
+      <w:r>
+        <w:t>0</w:t>
+      </w:r>
+      <w:r>
+        <w:t>.</w:t>
+      </w:r>
     </w:p>
     <w:p>
       <w:pPr>
@@ -2032,459 +3158,673 @@
         <w:rPr>
           <w:b/>
           <w:bCs/>
-          <w:lang w:val="da-DK"/>
         </w:rPr>
       </w:pPr>
     </w:p>
     <w:p>
       <w:pPr>
         <w:spacing w:after="0"/>
-      </w:pPr>
-      <w:r>
         <w:rPr>
           <w:b/>
           <w:bCs/>
         </w:rPr>
-        <w:t xml:space="preserve">PROTECTOR </w:t>
-      </w:r>
-    </w:p>
-    <w:p>
-      <w:pPr>
+      </w:pPr>
+      <w:r>
+        <w:rPr>
+          <w:b/>
+          <w:bCs/>
+        </w:rPr>
+        <w:t xml:space="preserve">HP: </w:t>
+      </w:r>
+      <w:r>
+        <w:t>4</w:t>
+      </w:r>
+      <w:r>
+        <w:t>7</w:t>
+      </w:r>
+    </w:p>
+    <w:p>
+      <w:pPr>
+        <w:spacing w:after="0"/>
+        <w:rPr>
+          <w:b/>
+          <w:bCs/>
+        </w:rPr>
+      </w:pPr>
+    </w:p>
+    <w:p>
+      <w:pPr>
+        <w:spacing w:after="0"/>
+      </w:pPr>
+      <w:r>
+        <w:t xml:space="preserve">Rammer man </w:t>
+      </w:r>
+      <w:proofErr w:type="spellStart"/>
+      <w:r>
+        <w:t>energi</w:t>
+      </w:r>
+      <w:proofErr w:type="spellEnd"/>
+      <w:r>
+        <w:t xml:space="preserve"> </w:t>
+      </w:r>
+      <w:proofErr w:type="spellStart"/>
+      <w:r>
+        <w:t>væg</w:t>
+      </w:r>
+      <w:proofErr w:type="spellEnd"/>
+      <w:r>
+        <w:t xml:space="preserve"> </w:t>
+      </w:r>
+      <w:r>
+        <w:t xml:space="preserve">mister man 1d6 WP. </w:t>
+      </w:r>
+      <w:proofErr w:type="spellStart"/>
+      <w:r>
+        <w:t>Hvis</w:t>
+      </w:r>
+      <w:proofErr w:type="spellEnd"/>
+      <w:r>
+        <w:t xml:space="preserve"> man </w:t>
+      </w:r>
+      <w:proofErr w:type="spellStart"/>
+      <w:r>
+        <w:t>ikke</w:t>
+      </w:r>
+      <w:proofErr w:type="spellEnd"/>
+      <w:r>
+        <w:t xml:space="preserve"> </w:t>
+      </w:r>
+      <w:proofErr w:type="spellStart"/>
+      <w:r>
+        <w:t>har</w:t>
+      </w:r>
+      <w:proofErr w:type="spellEnd"/>
+      <w:r>
+        <w:t xml:space="preserve"> mere WP mister man </w:t>
+      </w:r>
+      <w:r>
+        <w:t xml:space="preserve">den </w:t>
+      </w:r>
+      <w:proofErr w:type="spellStart"/>
+      <w:r>
+        <w:t>mængde</w:t>
+      </w:r>
+      <w:proofErr w:type="spellEnd"/>
+      <w:r>
+        <w:t xml:space="preserve"> </w:t>
+      </w:r>
+      <w:r>
+        <w:t>HP</w:t>
+      </w:r>
+      <w:r>
+        <w:t xml:space="preserve"> I </w:t>
+      </w:r>
+      <w:proofErr w:type="spellStart"/>
+      <w:r>
+        <w:t>stedet</w:t>
+      </w:r>
+      <w:proofErr w:type="spellEnd"/>
+    </w:p>
+    <w:p>
+      <w:pPr>
+        <w:spacing w:after="0"/>
+        <w:rPr>
+          <w:b/>
+          <w:bCs/>
+        </w:rPr>
+      </w:pPr>
+    </w:p>
+    <w:tbl>
+      <w:tblPr>
+        <w:tblW w:w="9180" w:type="dxa"/>
+        <w:tblInd w:w="-168" w:type="dxa"/>
+        <w:tblBorders>
+          <w:top w:val="none" w:sz="6" w:space="0" w:color="auto"/>
+          <w:left w:val="none" w:sz="6" w:space="0" w:color="auto"/>
+          <w:bottom w:val="none" w:sz="6" w:space="0" w:color="auto"/>
+          <w:right w:val="none" w:sz="6" w:space="0" w:color="auto"/>
+        </w:tblBorders>
+        <w:tblLayout w:type="fixed"/>
+        <w:tblLook w:val="0000" w:firstRow="0" w:lastRow="0" w:firstColumn="0" w:lastColumn="0" w:noHBand="0" w:noVBand="0"/>
+      </w:tblPr>
+      <w:tblGrid>
+        <w:gridCol w:w="675"/>
+        <w:gridCol w:w="8505"/>
+      </w:tblGrid>
+      <w:tr>
+        <w:tblPrEx>
+          <w:tblCellMar>
+            <w:top w:w="0" w:type="dxa"/>
+            <w:bottom w:w="0" w:type="dxa"/>
+          </w:tblCellMar>
+        </w:tblPrEx>
+        <w:trPr>
+          <w:trHeight w:val="96"/>
+        </w:trPr>
+        <w:tc>
+          <w:tcPr>
+            <w:tcW w:w="675" w:type="dxa"/>
+            <w:tcBorders>
+              <w:top w:val="none" w:sz="6" w:space="0" w:color="auto"/>
+              <w:bottom w:val="none" w:sz="6" w:space="0" w:color="auto"/>
+              <w:right w:val="none" w:sz="6" w:space="0" w:color="auto"/>
+            </w:tcBorders>
+          </w:tcPr>
+          <w:p>
+            <w:pPr>
+              <w:spacing w:after="0"/>
+              <w:rPr>
+                <w:b/>
+                <w:bCs/>
+              </w:rPr>
+            </w:pPr>
+            <w:r>
+              <w:rPr>
+                <w:b/>
+                <w:bCs/>
+              </w:rPr>
+              <w:t xml:space="preserve">D6 </w:t>
+            </w:r>
+          </w:p>
+        </w:tc>
+        <w:tc>
+          <w:tcPr>
+            <w:tcW w:w="8505" w:type="dxa"/>
+            <w:tcBorders>
+              <w:top w:val="none" w:sz="6" w:space="0" w:color="auto"/>
+              <w:left w:val="none" w:sz="6" w:space="0" w:color="auto"/>
+              <w:bottom w:val="none" w:sz="6" w:space="0" w:color="auto"/>
+            </w:tcBorders>
+          </w:tcPr>
+          <w:p>
+            <w:pPr>
+              <w:spacing w:after="0"/>
+              <w:rPr>
+                <w:b/>
+                <w:bCs/>
+              </w:rPr>
+            </w:pPr>
+            <w:r>
+              <w:rPr>
+                <w:b/>
+                <w:bCs/>
+              </w:rPr>
+              <w:t xml:space="preserve">ATTACK </w:t>
+            </w:r>
+          </w:p>
+        </w:tc>
+      </w:tr>
+      <w:tr>
+        <w:tblPrEx>
+          <w:tblCellMar>
+            <w:top w:w="0" w:type="dxa"/>
+            <w:bottom w:w="0" w:type="dxa"/>
+          </w:tblCellMar>
+        </w:tblPrEx>
+        <w:trPr>
+          <w:trHeight w:val="714"/>
+        </w:trPr>
+        <w:tc>
+          <w:tcPr>
+            <w:tcW w:w="675" w:type="dxa"/>
+            <w:tcBorders>
+              <w:top w:val="none" w:sz="6" w:space="0" w:color="auto"/>
+              <w:bottom w:val="none" w:sz="6" w:space="0" w:color="auto"/>
+              <w:right w:val="none" w:sz="6" w:space="0" w:color="auto"/>
+            </w:tcBorders>
+          </w:tcPr>
+          <w:p>
+            <w:pPr>
+              <w:spacing w:after="0"/>
+              <w:rPr>
+                <w:b/>
+                <w:bCs/>
+              </w:rPr>
+            </w:pPr>
+            <w:r>
+              <w:rPr>
+                <w:b/>
+                <w:bCs/>
+              </w:rPr>
+              <w:t xml:space="preserve">1 </w:t>
+            </w:r>
+          </w:p>
+        </w:tc>
+        <w:tc>
+          <w:tcPr>
+            <w:tcW w:w="8505" w:type="dxa"/>
+            <w:tcBorders>
+              <w:top w:val="none" w:sz="6" w:space="0" w:color="auto"/>
+              <w:left w:val="none" w:sz="6" w:space="0" w:color="auto"/>
+              <w:bottom w:val="none" w:sz="6" w:space="0" w:color="auto"/>
+            </w:tcBorders>
+          </w:tcPr>
+          <w:p>
+            <w:pPr>
+              <w:spacing w:after="0"/>
+            </w:pPr>
+            <w:r>
+              <w:rPr>
+                <w:b/>
+                <w:bCs/>
+              </w:rPr>
+              <w:t>Tail Strike!</w:t>
+            </w:r>
+            <w:r>
+              <w:t xml:space="preserve"> The manticore aims a dreadful ranged attack with its tail spikes at a player character within 20 meters. The attack inflicts D12 piercing damage and injects the victim with a paralyzing poison with potency 12. The attack can be parried with a shield. </w:t>
+            </w:r>
+          </w:p>
+        </w:tc>
+      </w:tr>
+      <w:tr>
+        <w:tblPrEx>
+          <w:tblCellMar>
+            <w:top w:w="0" w:type="dxa"/>
+            <w:bottom w:w="0" w:type="dxa"/>
+          </w:tblCellMar>
+        </w:tblPrEx>
+        <w:trPr>
+          <w:trHeight w:val="344"/>
+        </w:trPr>
+        <w:tc>
+          <w:tcPr>
+            <w:tcW w:w="675" w:type="dxa"/>
+            <w:tcBorders>
+              <w:top w:val="none" w:sz="6" w:space="0" w:color="auto"/>
+              <w:bottom w:val="none" w:sz="6" w:space="0" w:color="auto"/>
+              <w:right w:val="none" w:sz="6" w:space="0" w:color="auto"/>
+            </w:tcBorders>
+          </w:tcPr>
+          <w:p>
+            <w:pPr>
+              <w:spacing w:after="0"/>
+              <w:rPr>
+                <w:b/>
+                <w:bCs/>
+              </w:rPr>
+            </w:pPr>
+            <w:r>
+              <w:rPr>
+                <w:b/>
+                <w:bCs/>
+              </w:rPr>
+              <w:t xml:space="preserve">2 </w:t>
+            </w:r>
+          </w:p>
+        </w:tc>
+        <w:tc>
+          <w:tcPr>
+            <w:tcW w:w="8505" w:type="dxa"/>
+            <w:tcBorders>
+              <w:top w:val="none" w:sz="6" w:space="0" w:color="auto"/>
+              <w:left w:val="none" w:sz="6" w:space="0" w:color="auto"/>
+              <w:bottom w:val="none" w:sz="6" w:space="0" w:color="auto"/>
+            </w:tcBorders>
+          </w:tcPr>
+          <w:p>
+            <w:pPr>
+              <w:spacing w:after="0"/>
+            </w:pPr>
+            <w:r>
+              <w:rPr>
+                <w:b/>
+                <w:bCs/>
+              </w:rPr>
+              <w:t xml:space="preserve">Thorny </w:t>
+            </w:r>
+            <w:proofErr w:type="spellStart"/>
+            <w:r>
+              <w:rPr>
+                <w:b/>
+                <w:bCs/>
+              </w:rPr>
+              <w:t>Greatsword</w:t>
+            </w:r>
+            <w:proofErr w:type="spellEnd"/>
+            <w:r>
+              <w:rPr>
+                <w:b/>
+                <w:bCs/>
+              </w:rPr>
+              <w:t>!</w:t>
+            </w:r>
+            <w:r>
+              <w:t xml:space="preserve"> The manticore bites a player character with its many fangs, inflicting 3D8 slashing damage. </w:t>
+            </w:r>
+          </w:p>
+        </w:tc>
+      </w:tr>
+      <w:tr>
+        <w:tblPrEx>
+          <w:tblCellMar>
+            <w:top w:w="0" w:type="dxa"/>
+            <w:bottom w:w="0" w:type="dxa"/>
+          </w:tblCellMar>
+        </w:tblPrEx>
+        <w:trPr>
+          <w:trHeight w:val="464"/>
+        </w:trPr>
+        <w:tc>
+          <w:tcPr>
+            <w:tcW w:w="675" w:type="dxa"/>
+            <w:tcBorders>
+              <w:top w:val="none" w:sz="6" w:space="0" w:color="auto"/>
+              <w:bottom w:val="none" w:sz="6" w:space="0" w:color="auto"/>
+              <w:right w:val="none" w:sz="6" w:space="0" w:color="auto"/>
+            </w:tcBorders>
+          </w:tcPr>
+          <w:p>
+            <w:pPr>
+              <w:spacing w:after="0"/>
+              <w:rPr>
+                <w:b/>
+                <w:bCs/>
+              </w:rPr>
+            </w:pPr>
+            <w:r>
+              <w:rPr>
+                <w:b/>
+                <w:bCs/>
+              </w:rPr>
+              <w:t xml:space="preserve">3 </w:t>
+            </w:r>
+          </w:p>
+        </w:tc>
+        <w:tc>
+          <w:tcPr>
+            <w:tcW w:w="8505" w:type="dxa"/>
+            <w:tcBorders>
+              <w:top w:val="none" w:sz="6" w:space="0" w:color="auto"/>
+              <w:left w:val="none" w:sz="6" w:space="0" w:color="auto"/>
+              <w:bottom w:val="none" w:sz="6" w:space="0" w:color="auto"/>
+            </w:tcBorders>
+          </w:tcPr>
+          <w:p>
+            <w:pPr>
+              <w:spacing w:after="0"/>
+            </w:pPr>
+            <w:r>
+              <w:rPr>
+                <w:b/>
+                <w:bCs/>
+              </w:rPr>
+              <w:t>Mouth full of thorns</w:t>
+            </w:r>
+            <w:r>
+              <w:rPr>
+                <w:b/>
+                <w:bCs/>
+              </w:rPr>
+              <w:t>!</w:t>
+            </w:r>
+            <w:r>
+              <w:t xml:space="preserve"> The beast runs up to a player char</w:t>
+            </w:r>
+            <w:r>
+              <w:softHyphen/>
+              <w:t xml:space="preserve">acter, knocks them down, and tears at them with its sharp claws. The attack inflicts 2D8 slashing damage, plus D6 since the victim is prone. </w:t>
+            </w:r>
+          </w:p>
+        </w:tc>
+      </w:tr>
+      <w:tr>
+        <w:tblPrEx>
+          <w:tblCellMar>
+            <w:top w:w="0" w:type="dxa"/>
+            <w:bottom w:w="0" w:type="dxa"/>
+          </w:tblCellMar>
+        </w:tblPrEx>
+        <w:trPr>
+          <w:trHeight w:val="344"/>
+        </w:trPr>
+        <w:tc>
+          <w:tcPr>
+            <w:tcW w:w="675" w:type="dxa"/>
+            <w:tcBorders>
+              <w:top w:val="none" w:sz="6" w:space="0" w:color="auto"/>
+              <w:bottom w:val="none" w:sz="6" w:space="0" w:color="auto"/>
+              <w:right w:val="none" w:sz="6" w:space="0" w:color="auto"/>
+            </w:tcBorders>
+          </w:tcPr>
+          <w:p>
+            <w:pPr>
+              <w:spacing w:after="0"/>
+              <w:rPr>
+                <w:b/>
+                <w:bCs/>
+              </w:rPr>
+            </w:pPr>
+            <w:r>
+              <w:rPr>
+                <w:b/>
+                <w:bCs/>
+              </w:rPr>
+              <w:t xml:space="preserve">4 </w:t>
+            </w:r>
+          </w:p>
+        </w:tc>
+        <w:tc>
+          <w:tcPr>
+            <w:tcW w:w="8505" w:type="dxa"/>
+            <w:tcBorders>
+              <w:top w:val="none" w:sz="6" w:space="0" w:color="auto"/>
+              <w:left w:val="none" w:sz="6" w:space="0" w:color="auto"/>
+              <w:bottom w:val="none" w:sz="6" w:space="0" w:color="auto"/>
+            </w:tcBorders>
+          </w:tcPr>
+          <w:p>
+            <w:pPr>
+              <w:spacing w:after="0"/>
+            </w:pPr>
+            <w:r>
+              <w:rPr>
+                <w:b/>
+                <w:bCs/>
+              </w:rPr>
+              <w:t xml:space="preserve">Sweeping </w:t>
+            </w:r>
+            <w:r>
+              <w:rPr>
+                <w:b/>
+                <w:bCs/>
+              </w:rPr>
+              <w:t>Branches</w:t>
+            </w:r>
+            <w:r>
+              <w:rPr>
+                <w:b/>
+                <w:bCs/>
+              </w:rPr>
+              <w:t>!</w:t>
+            </w:r>
+            <w:r>
+              <w:t xml:space="preserve"> The manticore whips its tail at two player characters. Both victims suffer 2D6 slashing damage and are knocked down. </w:t>
+            </w:r>
+          </w:p>
+        </w:tc>
+      </w:tr>
+      <w:tr>
+        <w:tblPrEx>
+          <w:tblCellMar>
+            <w:top w:w="0" w:type="dxa"/>
+            <w:bottom w:w="0" w:type="dxa"/>
+          </w:tblCellMar>
+        </w:tblPrEx>
+        <w:trPr>
+          <w:trHeight w:val="464"/>
+        </w:trPr>
+        <w:tc>
+          <w:tcPr>
+            <w:tcW w:w="675" w:type="dxa"/>
+            <w:tcBorders>
+              <w:top w:val="none" w:sz="6" w:space="0" w:color="auto"/>
+              <w:bottom w:val="none" w:sz="6" w:space="0" w:color="auto"/>
+              <w:right w:val="none" w:sz="6" w:space="0" w:color="auto"/>
+            </w:tcBorders>
+          </w:tcPr>
+          <w:p>
+            <w:pPr>
+              <w:spacing w:after="0"/>
+              <w:rPr>
+                <w:b/>
+                <w:bCs/>
+              </w:rPr>
+            </w:pPr>
+            <w:r>
+              <w:rPr>
+                <w:b/>
+                <w:bCs/>
+              </w:rPr>
+              <w:t xml:space="preserve">5 </w:t>
+            </w:r>
+          </w:p>
+        </w:tc>
+        <w:tc>
+          <w:tcPr>
+            <w:tcW w:w="8505" w:type="dxa"/>
+            <w:tcBorders>
+              <w:top w:val="none" w:sz="6" w:space="0" w:color="auto"/>
+              <w:left w:val="none" w:sz="6" w:space="0" w:color="auto"/>
+              <w:bottom w:val="none" w:sz="6" w:space="0" w:color="auto"/>
+            </w:tcBorders>
+          </w:tcPr>
+          <w:p>
+            <w:pPr>
+              <w:spacing w:after="0"/>
+            </w:pPr>
+            <w:r>
+              <w:rPr>
+                <w:b/>
+                <w:bCs/>
+              </w:rPr>
+              <w:t>Engulf</w:t>
+            </w:r>
+            <w:r>
+              <w:rPr>
+                <w:b/>
+                <w:bCs/>
+              </w:rPr>
+              <w:t>!</w:t>
+            </w:r>
+            <w:r>
+              <w:t xml:space="preserve">  </w:t>
+            </w:r>
+            <w:r>
+              <w:t>Engulfing forest</w:t>
+            </w:r>
+            <w:r>
+              <w:t>.</w:t>
+            </w:r>
+          </w:p>
+        </w:tc>
+      </w:tr>
+      <w:tr>
+        <w:tblPrEx>
+          <w:tblCellMar>
+            <w:top w:w="0" w:type="dxa"/>
+            <w:bottom w:w="0" w:type="dxa"/>
+          </w:tblCellMar>
+        </w:tblPrEx>
+        <w:trPr>
+          <w:trHeight w:val="474"/>
+        </w:trPr>
+        <w:tc>
+          <w:tcPr>
+            <w:tcW w:w="675" w:type="dxa"/>
+            <w:tcBorders>
+              <w:top w:val="none" w:sz="6" w:space="0" w:color="auto"/>
+              <w:bottom w:val="none" w:sz="6" w:space="0" w:color="auto"/>
+              <w:right w:val="none" w:sz="6" w:space="0" w:color="auto"/>
+            </w:tcBorders>
+          </w:tcPr>
+          <w:p>
+            <w:pPr>
+              <w:spacing w:after="0"/>
+              <w:rPr>
+                <w:b/>
+                <w:bCs/>
+              </w:rPr>
+            </w:pPr>
+            <w:r>
+              <w:rPr>
+                <w:b/>
+                <w:bCs/>
+              </w:rPr>
+              <w:t xml:space="preserve">6 </w:t>
+            </w:r>
+          </w:p>
+        </w:tc>
+        <w:tc>
+          <w:tcPr>
+            <w:tcW w:w="8505" w:type="dxa"/>
+            <w:tcBorders>
+              <w:top w:val="none" w:sz="6" w:space="0" w:color="auto"/>
+              <w:left w:val="none" w:sz="6" w:space="0" w:color="auto"/>
+              <w:bottom w:val="none" w:sz="6" w:space="0" w:color="auto"/>
+            </w:tcBorders>
+          </w:tcPr>
+          <w:p>
+            <w:pPr>
+              <w:spacing w:after="0"/>
+            </w:pPr>
+            <w:r>
+              <w:rPr>
+                <w:b/>
+                <w:bCs/>
+              </w:rPr>
+              <w:t>Spike Rain!</w:t>
+            </w:r>
+            <w:r>
+              <w:t xml:space="preserve"> The manticore fires a rain of deadly spikes from its tail. All adventurers within 10 meters suffer D10 piercing damage and are injected with a paralyzing poison with potency 12. </w:t>
+            </w:r>
+          </w:p>
+        </w:tc>
+      </w:tr>
+    </w:tbl>
+    <w:p>
+      <w:pPr>
+        <w:spacing w:after="0"/>
+      </w:pPr>
+    </w:p>
+    <w:p>
+      <w:pPr>
+        <w:spacing w:after="0"/>
+      </w:pPr>
+      <w:proofErr w:type="spellStart"/>
+      <w:r>
+        <w:t>Søjlerne</w:t>
+      </w:r>
+      <w:proofErr w:type="spellEnd"/>
+      <w:r>
+        <w:t>:</w:t>
+      </w:r>
+    </w:p>
+    <w:p>
+      <w:pPr>
+        <w:spacing w:after="0"/>
+      </w:pPr>
+      <w:r>
+        <w:t>Armor 4, HP 15</w:t>
+      </w:r>
+      <w:r>
+        <w:t>.</w:t>
+      </w:r>
+    </w:p>
+    <w:p>
+      <w:pPr>
+        <w:pStyle w:val="ListParagraph"/>
         <w:numPr>
           <w:ilvl w:val="0"/>
-          <w:numId w:val="5"/>
+          <w:numId w:val="6"/>
         </w:numPr>
         <w:spacing w:after="0"/>
       </w:pPr>
       <w:r>
-        <w:rPr>
-          <w:b/>
-          <w:bCs/>
-        </w:rPr>
-        <w:t xml:space="preserve">Rank: </w:t>
-      </w:r>
-      <w:r>
-        <w:t xml:space="preserve">1 </w:t>
-      </w:r>
-    </w:p>
-    <w:p>
-      <w:pPr>
-        <w:numPr>
-          <w:ilvl w:val="0"/>
-          <w:numId w:val="5"/>
-        </w:numPr>
-        <w:spacing w:after="0"/>
-      </w:pPr>
-      <w:r>
-        <w:rPr>
-          <w:b/>
-          <w:bCs/>
-        </w:rPr>
-        <w:t xml:space="preserve">Prerequisite: </w:t>
-      </w:r>
-      <w:r>
-        <w:t xml:space="preserve">Any School of Magic </w:t>
-      </w:r>
-    </w:p>
-    <w:p>
-      <w:pPr>
-        <w:numPr>
-          <w:ilvl w:val="0"/>
-          <w:numId w:val="5"/>
-        </w:numPr>
-        <w:spacing w:after="0"/>
-      </w:pPr>
-      <w:r>
-        <w:rPr>
-          <w:b/>
-          <w:bCs/>
-        </w:rPr>
-        <w:t xml:space="preserve">Requirement: </w:t>
-      </w:r>
-      <w:r>
-        <w:t xml:space="preserve">Gesture, ingredient (something to draw with) </w:t>
-      </w:r>
-    </w:p>
-    <w:p>
-      <w:pPr>
-        <w:numPr>
-          <w:ilvl w:val="0"/>
-          <w:numId w:val="5"/>
-        </w:numPr>
-        <w:spacing w:after="0"/>
-      </w:pPr>
-      <w:r>
-        <w:rPr>
-          <w:b/>
-          <w:bCs/>
-        </w:rPr>
-        <w:t xml:space="preserve">Casting Time: </w:t>
-      </w:r>
-      <w:r>
-        <w:t xml:space="preserve">Action </w:t>
-      </w:r>
-    </w:p>
-    <w:p>
-      <w:pPr>
-        <w:numPr>
-          <w:ilvl w:val="0"/>
-          <w:numId w:val="5"/>
-        </w:numPr>
-        <w:spacing w:after="0"/>
-      </w:pPr>
-      <w:r>
-        <w:rPr>
-          <w:b/>
-          <w:bCs/>
-        </w:rPr>
-        <w:t xml:space="preserve">Range: </w:t>
-      </w:r>
-      <w:r>
-        <w:t xml:space="preserve">Touch </w:t>
-      </w:r>
-    </w:p>
-    <w:p>
-      <w:pPr>
-        <w:numPr>
-          <w:ilvl w:val="0"/>
-          <w:numId w:val="5"/>
-        </w:numPr>
-        <w:spacing w:after="0"/>
-      </w:pPr>
-      <w:r>
-        <w:rPr>
-          <w:b/>
-          <w:bCs/>
-        </w:rPr>
-        <w:t xml:space="preserve">Duration: </w:t>
-      </w:r>
-      <w:r>
-        <w:t xml:space="preserve">Shift </w:t>
-      </w:r>
-    </w:p>
-    <w:p>
-      <w:pPr>
-        <w:spacing w:after="0"/>
-      </w:pPr>
-      <w:r>
-        <w:t xml:space="preserve">You protect a person or place (no larger than a human) from magic. The power level of all spells cast at the person or place is reduced by the power level in </w:t>
-      </w:r>
-      <w:r>
-        <w:rPr>
-          <w:b/>
-          <w:bCs/>
-        </w:rPr>
-        <w:t>PROTECTOR</w:t>
-      </w:r>
-      <w:r>
-        <w:t>. You can also use the spell to protect against magical attacks from monsters (page 83). In that case, each power level reduces the number of dice rolled for damage by 1.</w:t>
-      </w:r>
-    </w:p>
-    <w:p>
-      <w:pPr>
-        <w:spacing w:after="0"/>
-        <w:rPr>
-          <w:b/>
-          <w:bCs/>
-        </w:rPr>
-      </w:pPr>
-    </w:p>
-    <w:p>
-      <w:pPr>
-        <w:spacing w:after="0"/>
-        <w:rPr>
-          <w:b/>
-          <w:bCs/>
-        </w:rPr>
-      </w:pPr>
-    </w:p>
-    <w:p>
-      <w:pPr>
-        <w:spacing w:after="0"/>
-      </w:pPr>
-      <w:r>
-        <w:rPr>
-          <w:b/>
-          <w:bCs/>
-        </w:rPr>
-        <w:t xml:space="preserve">ENGULFING FOREST </w:t>
-      </w:r>
-    </w:p>
-    <w:p>
-      <w:pPr>
-        <w:numPr>
-          <w:ilvl w:val="0"/>
-          <w:numId w:val="3"/>
-        </w:numPr>
-        <w:spacing w:after="0"/>
-      </w:pPr>
-      <w:r>
-        <w:rPr>
-          <w:b/>
-          <w:bCs/>
-        </w:rPr>
-        <w:t xml:space="preserve">Rank: </w:t>
-      </w:r>
-      <w:r>
-        <w:t xml:space="preserve">2 </w:t>
-      </w:r>
-    </w:p>
-    <w:p>
-      <w:pPr>
-        <w:numPr>
-          <w:ilvl w:val="0"/>
-          <w:numId w:val="3"/>
-        </w:numPr>
-        <w:spacing w:after="0"/>
-      </w:pPr>
-      <w:r>
-        <w:rPr>
-          <w:b/>
-          <w:bCs/>
-        </w:rPr>
-        <w:t xml:space="preserve">Prerequisite: ENSNARING ROOTS </w:t>
-      </w:r>
-    </w:p>
-    <w:p>
-      <w:pPr>
-        <w:numPr>
-          <w:ilvl w:val="0"/>
-          <w:numId w:val="3"/>
-        </w:numPr>
-        <w:spacing w:after="0"/>
-      </w:pPr>
-      <w:r>
-        <w:rPr>
-          <w:b/>
-          <w:bCs/>
-        </w:rPr>
-        <w:t xml:space="preserve">Requirement: </w:t>
-      </w:r>
-      <w:r>
-        <w:t xml:space="preserve">Gesture, ingredient (branches or roots nearby) </w:t>
-      </w:r>
-    </w:p>
-    <w:p>
-      <w:pPr>
-        <w:numPr>
-          <w:ilvl w:val="0"/>
-          <w:numId w:val="3"/>
-        </w:numPr>
-        <w:spacing w:after="0"/>
-      </w:pPr>
-      <w:r>
-        <w:rPr>
-          <w:b/>
-          <w:bCs/>
-        </w:rPr>
-        <w:t xml:space="preserve">Casting Time: </w:t>
-      </w:r>
-      <w:r>
-        <w:t xml:space="preserve">Action </w:t>
-      </w:r>
-    </w:p>
-    <w:p>
-      <w:pPr>
-        <w:numPr>
-          <w:ilvl w:val="0"/>
-          <w:numId w:val="3"/>
-        </w:numPr>
-        <w:spacing w:after="0"/>
-      </w:pPr>
-      <w:r>
-        <w:rPr>
-          <w:b/>
-          <w:bCs/>
-        </w:rPr>
-        <w:t xml:space="preserve">Range: </w:t>
-      </w:r>
-      <w:r>
-        <w:t xml:space="preserve">10 meters (sphere) </w:t>
-      </w:r>
-    </w:p>
-    <w:p>
-      <w:pPr>
-        <w:numPr>
-          <w:ilvl w:val="0"/>
-          <w:numId w:val="3"/>
-        </w:numPr>
-        <w:spacing w:after="0"/>
-      </w:pPr>
-      <w:r>
-        <w:rPr>
-          <w:b/>
-          <w:bCs/>
-        </w:rPr>
-        <w:t xml:space="preserve">Duration: </w:t>
-      </w:r>
-      <w:r>
-        <w:t xml:space="preserve">Shift </w:t>
-      </w:r>
-    </w:p>
-    <w:p>
-      <w:r>
-        <w:t xml:space="preserve">You call upon the spirits of the forest who quickly make thickets of thorns and roots shoot up from the ground in the area of effect. The area counts as rough terrain (page 44), and everyone except yourself (not monsters) who is in the area of effect when you cast the spell is ensnared by roots and branches, unable to move. Breaking free requires an </w:t>
-      </w:r>
-      <w:r>
-        <w:rPr>
-          <w:b/>
-          <w:bCs/>
-        </w:rPr>
-        <w:t xml:space="preserve">EVADE </w:t>
-      </w:r>
-      <w:r>
-        <w:t>roll – with a boon at power level 1, normally at power level 2, and with a bane at power level 3. Each attempt counts as an action in combat. Only one attempt is allowed per round. Other people who are not ensnared can help.</w:t>
-      </w:r>
-    </w:p>
-    <w:p>
-      <w:pPr>
-        <w:spacing w:after="0"/>
-      </w:pPr>
-      <w:r>
-        <w:rPr>
-          <w:b/>
-          <w:bCs/>
-        </w:rPr>
-        <w:t xml:space="preserve">LIGHTNING BOLT </w:t>
-      </w:r>
-    </w:p>
-    <w:p>
-      <w:pPr>
-        <w:numPr>
-          <w:ilvl w:val="0"/>
-          <w:numId w:val="4"/>
-        </w:numPr>
-        <w:spacing w:after="0"/>
-      </w:pPr>
-      <w:r>
-        <w:rPr>
-          <w:b/>
-          <w:bCs/>
-        </w:rPr>
-        <w:t xml:space="preserve">Rank: </w:t>
-      </w:r>
-      <w:r>
-        <w:t xml:space="preserve">2 </w:t>
-      </w:r>
-    </w:p>
-    <w:p>
-      <w:pPr>
-        <w:numPr>
-          <w:ilvl w:val="0"/>
-          <w:numId w:val="4"/>
-        </w:numPr>
-        <w:spacing w:after="0"/>
-      </w:pPr>
-      <w:r>
-        <w:rPr>
-          <w:b/>
-          <w:bCs/>
-        </w:rPr>
-        <w:t xml:space="preserve">Prerequisite: LIGHTNING FLASH </w:t>
-      </w:r>
-    </w:p>
-    <w:p>
-      <w:pPr>
-        <w:numPr>
-          <w:ilvl w:val="0"/>
-          <w:numId w:val="4"/>
-        </w:numPr>
-        <w:spacing w:after="0"/>
-      </w:pPr>
-      <w:r>
-        <w:rPr>
-          <w:b/>
-          <w:bCs/>
-        </w:rPr>
-        <w:t xml:space="preserve">Requirement: </w:t>
-      </w:r>
-      <w:r>
-        <w:t xml:space="preserve">Gesture </w:t>
-      </w:r>
-    </w:p>
-    <w:p>
-      <w:pPr>
-        <w:numPr>
-          <w:ilvl w:val="0"/>
-          <w:numId w:val="4"/>
-        </w:numPr>
-        <w:spacing w:after="0"/>
-      </w:pPr>
-      <w:r>
-        <w:rPr>
-          <w:b/>
-          <w:bCs/>
-        </w:rPr>
-        <w:t xml:space="preserve">Casting Time: </w:t>
-      </w:r>
-      <w:r>
-        <w:t xml:space="preserve">Action </w:t>
-      </w:r>
-    </w:p>
-    <w:p>
-      <w:pPr>
-        <w:numPr>
-          <w:ilvl w:val="0"/>
-          <w:numId w:val="4"/>
-        </w:numPr>
-        <w:spacing w:after="0"/>
-      </w:pPr>
-      <w:r>
-        <w:rPr>
-          <w:b/>
-          <w:bCs/>
-        </w:rPr>
-        <w:t xml:space="preserve">Range: </w:t>
-      </w:r>
-      <w:r>
-        <w:t xml:space="preserve">40 meters </w:t>
-      </w:r>
-    </w:p>
-    <w:p>
-      <w:pPr>
-        <w:numPr>
-          <w:ilvl w:val="0"/>
-          <w:numId w:val="4"/>
-        </w:numPr>
-        <w:spacing w:after="0"/>
-      </w:pPr>
-      <w:r>
-        <w:rPr>
-          <w:b/>
-          <w:bCs/>
-        </w:rPr>
-        <w:t xml:space="preserve">Duration: </w:t>
-      </w:r>
-      <w:r>
-        <w:t xml:space="preserve">Instant </w:t>
-      </w:r>
-    </w:p>
-    <w:p>
-      <w:pPr>
-        <w:spacing w:after="0"/>
-      </w:pPr>
-      <w:r>
-        <w:t xml:space="preserve">You call down a great bolt of lightning on a target, who suffers 2D8 damage. The bolt continues to another random target within 2 meters of the target, inflicting 2D6 damage, and then to a third target within 2 meters, who suffers 2D4 damage. Each power level beyond the first increases the number of dice rolled for damage by one. Metal armor has no effect but the spell can be dodged or parried as a ranged attack, and if this is </w:t>
-      </w:r>
-      <w:r>
-        <w:lastRenderedPageBreak/>
-        <w:t xml:space="preserve">successfully done, no further target is hit. Indoors, the </w:t>
-      </w:r>
-      <w:r>
-        <w:rPr>
-          <w:b/>
-          <w:bCs/>
-        </w:rPr>
-        <w:t xml:space="preserve">WP </w:t>
-      </w:r>
-      <w:r>
-        <w:t>cost to cast the spell is doubled.</w:t>
-      </w:r>
-    </w:p>
-    <w:p>
-      <w:pPr>
-        <w:spacing w:after="0"/>
-      </w:pPr>
+        <w:t xml:space="preserve"> </w:t>
+      </w:r>
+      <w:r>
+        <w:t>0</w:t>
+      </w:r>
     </w:p>
     <w:sectPr>
       <w:pgSz w:w="11906" w:h="16838"/>
@@ -2876,6 +4216,95 @@
       </w:rPr>
     </w:lvl>
   </w:abstractNum>
+  <w:abstractNum w:abstractNumId="5" w15:restartNumberingAfterBreak="0">
+    <w:nsid w:val="5DEF6B85"/>
+    <w:multiLevelType w:val="hybridMultilevel"/>
+    <w:tmpl w:val="12049B7A"/>
+    <w:lvl w:ilvl="0" w:tplc="0809000F">
+      <w:start w:val="1"/>
+      <w:numFmt w:val="decimal"/>
+      <w:lvlText w:val="%1."/>
+      <w:lvlJc w:val="left"/>
+      <w:pPr>
+        <w:ind w:left="720" w:hanging="360"/>
+      </w:pPr>
+      <w:rPr>
+        <w:rFonts w:hint="default"/>
+      </w:rPr>
+    </w:lvl>
+    <w:lvl w:ilvl="1" w:tplc="08090019" w:tentative="1">
+      <w:start w:val="1"/>
+      <w:numFmt w:val="lowerLetter"/>
+      <w:lvlText w:val="%2."/>
+      <w:lvlJc w:val="left"/>
+      <w:pPr>
+        <w:ind w:left="1440" w:hanging="360"/>
+      </w:pPr>
+    </w:lvl>
+    <w:lvl w:ilvl="2" w:tplc="0809001B" w:tentative="1">
+      <w:start w:val="1"/>
+      <w:numFmt w:val="lowerRoman"/>
+      <w:lvlText w:val="%3."/>
+      <w:lvlJc w:val="right"/>
+      <w:pPr>
+        <w:ind w:left="2160" w:hanging="180"/>
+      </w:pPr>
+    </w:lvl>
+    <w:lvl w:ilvl="3" w:tplc="0809000F" w:tentative="1">
+      <w:start w:val="1"/>
+      <w:numFmt w:val="decimal"/>
+      <w:lvlText w:val="%4."/>
+      <w:lvlJc w:val="left"/>
+      <w:pPr>
+        <w:ind w:left="2880" w:hanging="360"/>
+      </w:pPr>
+    </w:lvl>
+    <w:lvl w:ilvl="4" w:tplc="08090019" w:tentative="1">
+      <w:start w:val="1"/>
+      <w:numFmt w:val="lowerLetter"/>
+      <w:lvlText w:val="%5."/>
+      <w:lvlJc w:val="left"/>
+      <w:pPr>
+        <w:ind w:left="3600" w:hanging="360"/>
+      </w:pPr>
+    </w:lvl>
+    <w:lvl w:ilvl="5" w:tplc="0809001B" w:tentative="1">
+      <w:start w:val="1"/>
+      <w:numFmt w:val="lowerRoman"/>
+      <w:lvlText w:val="%6."/>
+      <w:lvlJc w:val="right"/>
+      <w:pPr>
+        <w:ind w:left="4320" w:hanging="180"/>
+      </w:pPr>
+    </w:lvl>
+    <w:lvl w:ilvl="6" w:tplc="0809000F" w:tentative="1">
+      <w:start w:val="1"/>
+      <w:numFmt w:val="decimal"/>
+      <w:lvlText w:val="%7."/>
+      <w:lvlJc w:val="left"/>
+      <w:pPr>
+        <w:ind w:left="5040" w:hanging="360"/>
+      </w:pPr>
+    </w:lvl>
+    <w:lvl w:ilvl="7" w:tplc="08090019" w:tentative="1">
+      <w:start w:val="1"/>
+      <w:numFmt w:val="lowerLetter"/>
+      <w:lvlText w:val="%8."/>
+      <w:lvlJc w:val="left"/>
+      <w:pPr>
+        <w:ind w:left="5760" w:hanging="360"/>
+      </w:pPr>
+    </w:lvl>
+    <w:lvl w:ilvl="8" w:tplc="0809001B" w:tentative="1">
+      <w:start w:val="1"/>
+      <w:numFmt w:val="lowerRoman"/>
+      <w:lvlText w:val="%9."/>
+      <w:lvlJc w:val="right"/>
+      <w:pPr>
+        <w:ind w:left="6480" w:hanging="180"/>
+      </w:pPr>
+    </w:lvl>
+  </w:abstractNum>
   <w:num w:numId="1" w16cid:durableId="1744402875">
     <w:abstractNumId w:val="4"/>
   </w:num>
@@ -2890,6 +4319,9 @@
   </w:num>
   <w:num w:numId="5" w16cid:durableId="292711837">
     <w:abstractNumId w:val="1"/>
+  </w:num>
+  <w:num w:numId="6" w16cid:durableId="1227183830">
+    <w:abstractNumId w:val="5"/>
   </w:num>
 </w:numbering>
 </file>
@@ -3500,7 +4932,6 @@
   <w:style w:type="character" w:default="1" w:styleId="DefaultParagraphFont">
     <w:name w:val="Default Paragraph Font"/>
     <w:uiPriority w:val="1"/>
-    <w:semiHidden/>
     <w:unhideWhenUsed/>
   </w:style>
   <w:style w:type="table" w:default="1" w:styleId="TableNormal">
